--- a/investmentAttractivenessAnalyzer/Отчет.docx
+++ b/investmentAttractivenessAnalyzer/Отчет.docx
@@ -332,13 +332,7 @@
         <w:rPr>
           <w:szCs w:val="28"/>
         </w:rPr>
-        <w:t xml:space="preserve">Выполнил:  </w:t>
-      </w:r>
-      <w:r>
-        <w:rPr>
-          <w:szCs w:val="28"/>
-        </w:rPr>
-        <w:t xml:space="preserve"> </w:t>
+        <w:t xml:space="preserve">Выполнил:   </w:t>
       </w:r>
       <w:proofErr w:type="gramEnd"/>
       <w:r>
@@ -361,37 +355,7 @@
         <w:rPr>
           <w:szCs w:val="28"/>
         </w:rPr>
-        <w:t xml:space="preserve">студент группы </w:t>
-      </w:r>
-      <w:r>
-        <w:rPr>
-          <w:szCs w:val="28"/>
-        </w:rPr>
-        <w:t>894351</w:t>
-      </w:r>
-      <w:r>
-        <w:rPr>
-          <w:szCs w:val="28"/>
-        </w:rPr>
-        <w:t xml:space="preserve">                                    </w:t>
-      </w:r>
-      <w:r>
-        <w:rPr>
-          <w:szCs w:val="28"/>
-        </w:rPr>
-        <w:t>Сторожев</w:t>
-      </w:r>
-      <w:r>
-        <w:rPr>
-          <w:szCs w:val="28"/>
-        </w:rPr>
-        <w:t xml:space="preserve"> </w:t>
-      </w:r>
-      <w:r>
-        <w:rPr>
-          <w:szCs w:val="28"/>
-        </w:rPr>
-        <w:t>Дмитрий Алексеевич</w:t>
+        <w:t>студент группы 894351                                    Сторожев Дмитрий Алексеевич</w:t>
       </w:r>
     </w:p>
     <w:p>
@@ -593,15 +557,7 @@
           <w:sz w:val="28"/>
           <w:szCs w:val="28"/>
         </w:rPr>
-        <w:t>Минск, 20</w:t>
-      </w:r>
-      <w:r>
-        <w:rPr>
-          <w:color w:val="000000" w:themeColor="text1"/>
-          <w:sz w:val="28"/>
-          <w:szCs w:val="28"/>
-        </w:rPr>
-        <w:t>21</w:t>
+        <w:t>Минск, 2021</w:t>
       </w:r>
       <w:r>
         <w:rPr>
@@ -2606,94 +2562,54 @@
           <w:szCs w:val="28"/>
           <w:shd w:val="clear" w:color="auto" w:fill="FFFFFF"/>
         </w:rPr>
-        <w:t>Для</w:t>
-      </w:r>
-      <w:r>
+        <w:t>Для анализа организации-эмитента на фактор инвестиционной привлекательности, первоначально необходимо определить виды финансовых инструментов, эмитируемых организациями и представляющие интерес для широкого круга инвесторов, а также систему показателей оценки привлекательности организации-эмитента.</w:t>
+      </w:r>
+    </w:p>
+    <w:p>
+      <w:pPr>
+        <w:spacing w:after="0" w:line="360" w:lineRule="auto"/>
+        <w:ind w:left="0" w:firstLine="709"/>
         <w:rPr>
           <w:color w:val="auto"/>
           <w:szCs w:val="28"/>
           <w:shd w:val="clear" w:color="auto" w:fill="FFFFFF"/>
         </w:rPr>
-        <w:t xml:space="preserve"> анализа организации-эмитента</w:t>
-      </w:r>
+      </w:pPr>
       <w:r>
         <w:rPr>
           <w:color w:val="auto"/>
           <w:szCs w:val="28"/>
           <w:shd w:val="clear" w:color="auto" w:fill="FFFFFF"/>
         </w:rPr>
-        <w:t xml:space="preserve"> на фактор инвестиционной привлекательности</w:t>
-      </w:r>
-      <w:r>
+        <w:t>Корпоративные финансовые инструменты, пользующиеся спросом со стороны инвесторов, делятся на долговые и долевые.</w:t>
+      </w:r>
+    </w:p>
+    <w:p>
+      <w:pPr>
+        <w:spacing w:after="0" w:line="360" w:lineRule="auto"/>
+        <w:ind w:left="0" w:firstLine="709"/>
         <w:rPr>
           <w:color w:val="auto"/>
           <w:szCs w:val="28"/>
           <w:shd w:val="clear" w:color="auto" w:fill="FFFFFF"/>
         </w:rPr>
-        <w:t>, первоначально необходимо определить виды финансовых инструментов, эмитируемых организациями и представляющие интерес для широкого круга инвесторов, а также систему показателей оценки привлекательности организации-эмитента.</w:t>
-      </w:r>
-    </w:p>
-    <w:p>
-      <w:pPr>
-        <w:spacing w:after="0" w:line="360" w:lineRule="auto"/>
-        <w:ind w:left="0" w:firstLine="709"/>
+      </w:pPr>
+      <w:r>
         <w:rPr>
           <w:color w:val="auto"/>
           <w:szCs w:val="28"/>
           <w:shd w:val="clear" w:color="auto" w:fill="FFFFFF"/>
         </w:rPr>
-      </w:pPr>
+        <w:t xml:space="preserve">Основным видом интересующих инвестора долговых ценных бумаг, выпускаемых коммерческими организациями, является облигация. Облигация — это эмиссионная ценная бумага, закрепляющая </w:t>
+      </w:r>
       <w:r>
         <w:rPr>
           <w:color w:val="auto"/>
           <w:szCs w:val="28"/>
           <w:shd w:val="clear" w:color="auto" w:fill="FFFFFF"/>
         </w:rPr>
-        <w:t>Корпоративные финансовые инструменты, пользующиеся спросом со стороны инвесторов, делятся на долговые и долевые.</w:t>
-      </w:r>
-    </w:p>
-    <w:p>
-      <w:pPr>
-        <w:spacing w:after="0" w:line="360" w:lineRule="auto"/>
-        <w:ind w:left="0" w:firstLine="709"/>
-        <w:rPr>
-          <w:color w:val="auto"/>
-          <w:szCs w:val="28"/>
-          <w:shd w:val="clear" w:color="auto" w:fill="FFFFFF"/>
-        </w:rPr>
-      </w:pPr>
-      <w:r>
-        <w:rPr>
-          <w:color w:val="auto"/>
-          <w:szCs w:val="28"/>
-          <w:shd w:val="clear" w:color="auto" w:fill="FFFFFF"/>
-        </w:rPr>
-        <w:t xml:space="preserve">Основным видом интересующих инвестора долговых ценных бумаг, выпускаемых коммерческими организациями, является облигация. Облигация — это эмиссионная ценная бумага, закрепляющая </w:t>
-      </w:r>
-      <w:r>
-        <w:rPr>
-          <w:color w:val="auto"/>
-          <w:szCs w:val="28"/>
-          <w:shd w:val="clear" w:color="auto" w:fill="FFFFFF"/>
-        </w:rPr>
         <w:lastRenderedPageBreak/>
-        <w:t>право ее владельца на получение от эмитента облигации в предусмотренный в ней срок ее номинальной стоимости или иного имущественного эквивалента</w:t>
-      </w:r>
-      <w:r>
-        <w:rPr>
-          <w:color w:val="auto"/>
-          <w:szCs w:val="28"/>
-          <w:shd w:val="clear" w:color="auto" w:fill="FFFFFF"/>
-        </w:rPr>
-        <w:t>.</w:t>
-      </w:r>
-      <w:r>
-        <w:rPr>
-          <w:color w:val="auto"/>
-          <w:szCs w:val="28"/>
-          <w:shd w:val="clear" w:color="auto" w:fill="FFFFFF"/>
-        </w:rPr>
-        <w:t xml:space="preserve"> Облигация может также предусматривать право ее владельца на получение фиксированного в ней процента от номинальной стоимости облигации либо иные имущественные права. Важнейшей инвестиционной характеристикой облигации является величина процента, которая зависит, прежде всего, от срока обращения облигации. В нормальной экономической ситуации «длинные» облигации имеют более высокие процентные выплаты, чем «короткие».</w:t>
+        <w:t>право ее владельца на получение от эмитента облигации в предусмотренный в ней срок ее номинальной стоимости или иного имущественного эквивалента. Облигация может также предусматривать право ее владельца на получение фиксированного в ней процента от номинальной стоимости облигации либо иные имущественные права. Важнейшей инвестиционной характеристикой облигации является величина процента, которая зависит, прежде всего, от срока обращения облигации. В нормальной экономической ситуации «длинные» облигации имеют более высокие процентные выплаты, чем «короткие».</w:t>
       </w:r>
     </w:p>
     <w:p>
@@ -2907,15 +2823,7 @@
           <w:shd w:val="clear" w:color="auto" w:fill="FFFFFF"/>
         </w:rPr>
         <w:lastRenderedPageBreak/>
-        <w:t>по укрупненному балансу компании возможен лишь анализ общей ликвидности как обеспеченности краткосрочных обязательств оборотными активами. Наибольшее применение в качестве показателя ликвидности получил коэффициент текущей ликвидности, который определяется как отношение текущих активов к краткосрочным обязательствам</w:t>
-      </w:r>
-      <w:r>
-        <w:rPr>
-          <w:color w:val="auto"/>
-          <w:szCs w:val="28"/>
-          <w:shd w:val="clear" w:color="auto" w:fill="FFFFFF"/>
-        </w:rPr>
-        <w:t>.</w:t>
+        <w:t>по укрупненному балансу компании возможен лишь анализ общей ликвидности как обеспеченности краткосрочных обязательств оборотными активами. Наибольшее применение в качестве показателя ликвидности получил коэффициент текущей ликвидности, который определяется как отношение текущих активов к краткосрочным обязательствам.</w:t>
       </w:r>
     </w:p>
     <w:p>
@@ -3007,7 +2915,6 @@
           </m:f>
           <m:r>
             <w:rPr>
-              <w:i/>
               <w:color w:val="auto"/>
               <w:szCs w:val="28"/>
               <w:shd w:val="clear" w:color="auto" w:fill="FFFFFF"/>
@@ -3143,17 +3050,7 @@
           <w:sz w:val="32"/>
           <w:szCs w:val="32"/>
         </w:rPr>
-        <w:t>Пока</w:t>
-      </w:r>
-      <w:r>
-        <w:rPr>
-          <w:rFonts w:ascii="Times New Roman" w:hAnsi="Times New Roman" w:cs="Times New Roman"/>
-          <w:b/>
-          <w:color w:val="auto"/>
-          <w:sz w:val="32"/>
-          <w:szCs w:val="32"/>
-        </w:rPr>
-        <w:t>затели финансовой устойчивости</w:t>
+        <w:t>Показатели финансовой устойчивости</w:t>
       </w:r>
       <w:bookmarkEnd w:id="5"/>
     </w:p>
@@ -3221,16 +3118,7 @@
               <w:szCs w:val="28"/>
               <w:shd w:val="clear" w:color="auto" w:fill="FFFFFF"/>
             </w:rPr>
-            <m:t>Кавт </m:t>
-          </m:r>
-          <m:r>
-            <w:rPr>
-              <w:rFonts w:ascii="Cambria Math" w:hAnsi="Cambria Math"/>
-              <w:color w:val="auto"/>
-              <w:szCs w:val="28"/>
-              <w:shd w:val="clear" w:color="auto" w:fill="FFFFFF"/>
-            </w:rPr>
-            <m:t>=</m:t>
+            <m:t>Кавт =</m:t>
           </m:r>
           <m:f>
             <m:fPr>
@@ -3279,7 +3167,6 @@
           </m:f>
           <m:r>
             <w:rPr>
-              <w:i/>
               <w:color w:val="auto"/>
               <w:szCs w:val="28"/>
               <w:shd w:val="clear" w:color="auto" w:fill="FFFFFF"/>
@@ -3436,17 +3323,7 @@
           <w:szCs w:val="32"/>
         </w:rPr>
         <w:lastRenderedPageBreak/>
-        <w:t>Пока</w:t>
-      </w:r>
-      <w:r>
-        <w:rPr>
-          <w:rFonts w:ascii="Times New Roman" w:hAnsi="Times New Roman" w:cs="Times New Roman"/>
-          <w:b/>
-          <w:color w:val="auto"/>
-          <w:sz w:val="32"/>
-          <w:szCs w:val="32"/>
-        </w:rPr>
-        <w:t>затели оборачиваемости активов</w:t>
+        <w:t>Показатели оборачиваемости активов</w:t>
       </w:r>
       <w:bookmarkEnd w:id="6"/>
     </w:p>
@@ -3473,21 +3350,7 @@
           <w:sz w:val="28"/>
           <w:szCs w:val="28"/>
         </w:rPr>
-        <w:t>Различным видам оборотных активов присущи различные скорости оборота. На длительность оборота активов оказывают влияние такие факторы, как вид деятельности компании (промышленность, снабжение, посредническая деятельность, сельское хозяйство); отраслевая принадлежность (тяжелая или легкая промышленность); масштабы деятельности (как правило, оборачиваемость выше на мелких предприятиях, чем на более крупных); экономическая ситуация в стране (система расчетов, вынуждающая компании отвлекать средства для предоплаты, инфляция, вынуждающая создавать большие запасы товарно-материальных ценностей); эффективность управления активами (структура активов, ценовая политика организации, методика оценки товарно-материальных ценностей)</w:t>
-      </w:r>
-      <w:r>
-        <w:rPr>
-          <w:sz w:val="28"/>
-          <w:szCs w:val="28"/>
-        </w:rPr>
-        <w:t xml:space="preserve">. </w:t>
-      </w:r>
-      <w:r>
-        <w:rPr>
-          <w:sz w:val="28"/>
-          <w:szCs w:val="28"/>
-        </w:rPr>
-        <w:t>При низкой оборачиваемости средств или при ее замедлении возникает потребность в дополнительном финансировании.</w:t>
+        <w:t>Различным видам оборотных активов присущи различные скорости оборота. На длительность оборота активов оказывают влияние такие факторы, как вид деятельности компании (промышленность, снабжение, посредническая деятельность, сельское хозяйство); отраслевая принадлежность (тяжелая или легкая промышленность); масштабы деятельности (как правило, оборачиваемость выше на мелких предприятиях, чем на более крупных); экономическая ситуация в стране (система расчетов, вынуждающая компании отвлекать средства для предоплаты, инфляция, вынуждающая создавать большие запасы товарно-материальных ценностей); эффективность управления активами (структура активов, ценовая политика организации, методика оценки товарно-материальных ценностей). При низкой оборачиваемости средств или при ее замедлении возникает потребность в дополнительном финансировании.</w:t>
       </w:r>
     </w:p>
     <w:p>
@@ -3543,25 +3406,7 @@
               <w:szCs w:val="28"/>
               <w:shd w:val="clear" w:color="auto" w:fill="FFFFFF"/>
             </w:rPr>
-            <m:t>Оса</m:t>
-          </m:r>
-          <m:r>
-            <w:rPr>
-              <w:rFonts w:ascii="Cambria Math" w:hAnsi="Cambria Math"/>
-              <w:color w:val="auto"/>
-              <w:szCs w:val="28"/>
-              <w:shd w:val="clear" w:color="auto" w:fill="FFFFFF"/>
-            </w:rPr>
-            <m:t> </m:t>
-          </m:r>
-          <m:r>
-            <w:rPr>
-              <w:rFonts w:ascii="Cambria Math" w:hAnsi="Cambria Math"/>
-              <w:color w:val="auto"/>
-              <w:szCs w:val="28"/>
-              <w:shd w:val="clear" w:color="auto" w:fill="FFFFFF"/>
-            </w:rPr>
-            <m:t>=</m:t>
+            <m:t>Оса =</m:t>
           </m:r>
           <m:f>
             <m:fPr>
@@ -3634,6 +3479,9 @@
             </m:den>
           </m:f>
           <m:r>
+            <m:rPr>
+              <m:sty m:val="p"/>
+            </m:rPr>
             <w:rPr>
               <w:color w:val="auto"/>
               <w:szCs w:val="28"/>
@@ -3814,14 +3662,7 @@
           <w:sz w:val="28"/>
           <w:szCs w:val="28"/>
         </w:rPr>
-        <w:t>Н</w:t>
-      </w:r>
-      <w:r>
-        <w:rPr>
-          <w:sz w:val="28"/>
-          <w:szCs w:val="28"/>
-        </w:rPr>
-        <w:t>аиболее важную роль из данной группы показателей в оценке инвестиционной привлекательности организации-эмитента ценных бумаг играет показатель рентабельности активов (капитала). Рентабельность активов комплексно характеризует эффективность деятельности экономического субъекта. При помощи данного показателя можно оценить эффективность управления, поскольку получение высокой прибыли и достаточного уровня доходности во многом зависит от правильности выбора и рациональности принимаемых управленческих решений. По значению уровня рентабельности капитала можно оценить долгосрочное благополучие компании, то есть ее способность получать ожидаемую норму прибыли на инвестиции в достаточно длительной перспективе.</w:t>
+        <w:t>Наиболее важную роль из данной группы показателей в оценке инвестиционной привлекательности организации-эмитента ценных бумаг играет показатель рентабельности активов (капитала). Рентабельность активов комплексно характеризует эффективность деятельности экономического субъекта. При помощи данного показателя можно оценить эффективность управления, поскольку получение высокой прибыли и достаточного уровня доходности во многом зависит от правильности выбора и рациональности принимаемых управленческих решений. По значению уровня рентабельности капитала можно оценить долгосрочное благополучие компании, то есть ее способность получать ожидаемую норму прибыли на инвестиции в достаточно длительной перспективе.</w:t>
       </w:r>
     </w:p>
     <w:p>
@@ -3840,14 +3681,7 @@
           <w:sz w:val="28"/>
           <w:szCs w:val="28"/>
         </w:rPr>
-        <w:t>При определении рентабельности активов следует учитывать тот факт, что численное значение стоимости имущества не остается неизменным за период по причине ввода в эксплуатацию новых основных средств или их выбытия. Поэтому при исчислении рентабельности активов следует определять их среднее значение. Наиболее правильным при этом является расчет средней хронологической величины инвестированного капитала, а при отсутствии или недостаточности данных можно использовать средние арифметические значения. С учетом этого показатель рентабельности хозяйственной деятельности — коэффициент рентабельности активов (капитала) — может быть определен следующим образом</w:t>
-      </w:r>
-      <w:r>
-        <w:rPr>
-          <w:sz w:val="28"/>
-          <w:szCs w:val="28"/>
-        </w:rPr>
-        <w:t>:</w:t>
+        <w:t>При определении рентабельности активов следует учитывать тот факт, что численное значение стоимости имущества не остается неизменным за период по причине ввода в эксплуатацию новых основных средств или их выбытия. Поэтому при исчислении рентабельности активов следует определять их среднее значение. Наиболее правильным при этом является расчет средней хронологической величины инвестированного капитала, а при отсутствии или недостаточности данных можно использовать средние арифметические значения. С учетом этого показатель рентабельности хозяйственной деятельности — коэффициент рентабельности активов (капитала) — может быть определен следующим образом:</w:t>
       </w:r>
       <w:r>
         <w:rPr>
@@ -3878,25 +3712,7 @@
               <w:szCs w:val="28"/>
               <w:shd w:val="clear" w:color="auto" w:fill="FFFFFF"/>
             </w:rPr>
-            <m:t>Кра</m:t>
-          </m:r>
-          <m:r>
-            <w:rPr>
-              <w:rFonts w:ascii="Cambria Math" w:hAnsi="Cambria Math"/>
-              <w:color w:val="auto"/>
-              <w:szCs w:val="28"/>
-              <w:shd w:val="clear" w:color="auto" w:fill="FFFFFF"/>
-            </w:rPr>
-            <m:t> </m:t>
-          </m:r>
-          <m:r>
-            <w:rPr>
-              <w:rFonts w:ascii="Cambria Math" w:hAnsi="Cambria Math"/>
-              <w:color w:val="auto"/>
-              <w:szCs w:val="28"/>
-              <w:shd w:val="clear" w:color="auto" w:fill="FFFFFF"/>
-            </w:rPr>
-            <m:t>=</m:t>
+            <m:t>Кра =</m:t>
           </m:r>
           <m:f>
             <m:fPr>
@@ -4138,17 +3954,7 @@
           <w:sz w:val="32"/>
           <w:szCs w:val="32"/>
         </w:rPr>
-        <w:t>Пок</w:t>
-      </w:r>
-      <w:r>
-        <w:rPr>
-          <w:rFonts w:ascii="Times New Roman" w:hAnsi="Times New Roman" w:cs="Times New Roman"/>
-          <w:b/>
-          <w:color w:val="auto"/>
-          <w:sz w:val="32"/>
-          <w:szCs w:val="32"/>
-        </w:rPr>
-        <w:t>азатели результативности работы фирмы</w:t>
+        <w:t>Показатели результативности работы фирмы</w:t>
       </w:r>
       <w:bookmarkEnd w:id="8"/>
     </w:p>
@@ -4195,23 +4001,26 @@
           <w:szCs w:val="28"/>
           <w:shd w:val="clear" w:color="auto" w:fill="FFFFFF"/>
         </w:rPr>
-        <w:t xml:space="preserve"> </w:t>
-      </w:r>
-      <w:r>
+        <w:t xml:space="preserve"> Концепция экономической добавленной стоимости EVA рассматривает компанию как некий проект с начальным капиталом, который имеет определенную стоимость. Разница между доходностью проекта (компании) и стоимостью капитала и есть экономическая добавленная стоимость. EVA является показателем, характеризующим экономическую прибыль компании: сколько компания заработает с учетом упущенной выгоды, которую она не получит из-за невозможности вложить капитал альтернативным способом. Иными словами, экономическая добавленная стоимость (EVA) — это финансовый показатель, показывающий фактическую экономическую прибыль организации. Концепция управления, основанная на определении экономической добавленной стоимости, позволяет выяснить, достаточно ли зарабатывает компания по сравнению с альтернативными вложениями.</w:t>
+      </w:r>
+    </w:p>
+    <w:p>
+      <w:pPr>
+        <w:spacing w:after="0" w:line="360" w:lineRule="auto"/>
+        <w:ind w:left="0" w:firstLine="709"/>
         <w:rPr>
           <w:color w:val="auto"/>
           <w:szCs w:val="28"/>
           <w:shd w:val="clear" w:color="auto" w:fill="FFFFFF"/>
         </w:rPr>
-        <w:t xml:space="preserve">Концепция экономической добавленной стоимости EVA </w:t>
-      </w:r>
+      </w:pPr>
       <w:r>
         <w:rPr>
           <w:color w:val="auto"/>
           <w:szCs w:val="28"/>
           <w:shd w:val="clear" w:color="auto" w:fill="FFFFFF"/>
         </w:rPr>
-        <w:t>рассматривает компанию к</w:t>
+        <w:t xml:space="preserve">Другим показателем результативности работы компании является операционная прибыль, или прибыль до вычета процентов и налогов, EBIT. Операционная прибыль — это наиболее общая характеристика уровня организации и эффективности технологического процесса, лежащего в основе ее функционирования. Специфика организации технологического процесса и техника управления им определяется управленческим персоналом </w:t>
       </w:r>
       <w:r>
         <w:rPr>
@@ -4219,99 +4028,8 @@
           <w:szCs w:val="28"/>
           <w:shd w:val="clear" w:color="auto" w:fill="FFFFFF"/>
         </w:rPr>
-        <w:t>ак некий проект с начальным капиталом, который имеет определенную стоимость. Разница между доходностью проекта (компании) и стоимостью капитала и есть экономическая добавленная стоимость</w:t>
-      </w:r>
-      <w:r>
-        <w:rPr>
-          <w:color w:val="auto"/>
-          <w:szCs w:val="28"/>
-          <w:shd w:val="clear" w:color="auto" w:fill="FFFFFF"/>
-        </w:rPr>
-        <w:t xml:space="preserve">. </w:t>
-      </w:r>
-      <w:r>
-        <w:rPr>
-          <w:color w:val="auto"/>
-          <w:szCs w:val="28"/>
-          <w:shd w:val="clear" w:color="auto" w:fill="FFFFFF"/>
-        </w:rPr>
-        <w:t>EVA является показателем, характеризующим экономическую прибыль компании: сколько компания заработает с учетом упущенной выгоды, которую она не получит из-за невозможности вложить капитал альтернативным способом</w:t>
-      </w:r>
-      <w:r>
-        <w:rPr>
-          <w:color w:val="auto"/>
-          <w:szCs w:val="28"/>
-          <w:shd w:val="clear" w:color="auto" w:fill="FFFFFF"/>
-        </w:rPr>
-        <w:t>. И</w:t>
-      </w:r>
-      <w:r>
-        <w:rPr>
-          <w:color w:val="auto"/>
-          <w:szCs w:val="28"/>
-          <w:shd w:val="clear" w:color="auto" w:fill="FFFFFF"/>
-        </w:rPr>
-        <w:t>ными словами, экономическая добавленная стоимость (EVA) — это финансовый показатель, показывающий фактическую экономическую прибыль организации. Концепция управления, основанная на определении экономической добавленной стоимости, позволяет выяснить, достаточно ли зарабатывает компания по сравнению с альтернативными вложениями.</w:t>
-      </w:r>
-    </w:p>
-    <w:p>
-      <w:pPr>
-        <w:spacing w:after="0" w:line="360" w:lineRule="auto"/>
-        <w:ind w:left="0" w:firstLine="709"/>
-        <w:rPr>
-          <w:color w:val="auto"/>
-          <w:szCs w:val="28"/>
-          <w:shd w:val="clear" w:color="auto" w:fill="FFFFFF"/>
-        </w:rPr>
-      </w:pPr>
-      <w:r>
-        <w:rPr>
-          <w:color w:val="auto"/>
-          <w:szCs w:val="28"/>
-          <w:shd w:val="clear" w:color="auto" w:fill="FFFFFF"/>
-        </w:rPr>
-        <w:t>Другим показателем результативности работы компании является операционная прибыль, или прибыль до вычета процентов и налогов, EBIT</w:t>
-      </w:r>
-      <w:r>
-        <w:rPr>
-          <w:color w:val="auto"/>
-          <w:szCs w:val="28"/>
-          <w:shd w:val="clear" w:color="auto" w:fill="FFFFFF"/>
-        </w:rPr>
-        <w:t xml:space="preserve">. </w:t>
-      </w:r>
-      <w:r>
-        <w:rPr>
-          <w:color w:val="auto"/>
-          <w:szCs w:val="28"/>
-          <w:shd w:val="clear" w:color="auto" w:fill="FFFFFF"/>
-        </w:rPr>
-        <w:t xml:space="preserve">Операционная прибыль — это наиболее общая характеристика уровня организации и эффективности технологического процесса, лежащего в основе ее функционирования. Специфика организации технологического процесса и техника управления им определяется управленческим персоналом </w:t>
-      </w:r>
-      <w:r>
-        <w:rPr>
-          <w:color w:val="auto"/>
-          <w:szCs w:val="28"/>
-          <w:shd w:val="clear" w:color="auto" w:fill="FFFFFF"/>
-        </w:rPr>
         <w:lastRenderedPageBreak/>
-        <w:t>(т.е. агентами собственников), а потому показатель EBIT входит в систему критериев оценки профессиональной компетентности и качества работы менеджмента</w:t>
-      </w:r>
-      <w:r>
-        <w:rPr>
-          <w:color w:val="auto"/>
-          <w:szCs w:val="28"/>
-          <w:shd w:val="clear" w:color="auto" w:fill="FFFFFF"/>
-        </w:rPr>
-        <w:t xml:space="preserve">. </w:t>
-      </w:r>
-      <w:r>
-        <w:rPr>
-          <w:color w:val="auto"/>
-          <w:szCs w:val="28"/>
-          <w:shd w:val="clear" w:color="auto" w:fill="FFFFFF"/>
-        </w:rPr>
-        <w:t>EBITDA рассчитывается как сумма чистой прибыли, чистых расходов по процентам, налога на прибыль, убытков от выбытия основных средств, убытков от обесценения, расходов по увеличению обязательств по выбытию активов, износа и амортизации, за вычетом прибыли (убытков) от финансовых вложений и дохода от прекращенной деятельности.</w:t>
+        <w:t>(т.е. агентами собственников), а потому показатель EBIT входит в систему критериев оценки профессиональной компетентности и качества работы менеджмента. EBITDA рассчитывается как сумма чистой прибыли, чистых расходов по процентам, налога на прибыль, убытков от выбытия основных средств, убытков от обесценения, расходов по увеличению обязательств по выбытию активов, износа и амортизации, за вычетом прибыли (убытков) от финансовых вложений и дохода от прекращенной деятельности.</w:t>
       </w:r>
     </w:p>
     <w:p>
@@ -4349,21 +4067,7 @@
           <w:sz w:val="28"/>
           <w:szCs w:val="28"/>
         </w:rPr>
-        <w:t>На основе отобранных показателей представляется возможным расчет итогового (интегрального) показателя оценки инвестиционной привлекательности компании,</w:t>
-      </w:r>
-      <w:r>
-        <w:rPr>
-          <w:sz w:val="28"/>
-          <w:szCs w:val="28"/>
-        </w:rPr>
-        <w:t xml:space="preserve"> используя</w:t>
-      </w:r>
-      <w:r>
-        <w:rPr>
-          <w:sz w:val="28"/>
-          <w:szCs w:val="28"/>
-        </w:rPr>
-        <w:t xml:space="preserve"> следующую формулу:</w:t>
+        <w:t>На основе отобранных показателей представляется возможным расчет итогового (интегрального) показателя оценки инвестиционной привлекательности компании, используя следующую формулу:</w:t>
       </w:r>
     </w:p>
     <w:p>
@@ -4615,14 +4319,7 @@
           <w:sz w:val="28"/>
           <w:szCs w:val="28"/>
         </w:rPr>
-        <w:t>г</w:t>
-      </w:r>
-      <w:r>
-        <w:rPr>
-          <w:sz w:val="28"/>
-          <w:szCs w:val="28"/>
-        </w:rPr>
-        <w:t>де Кип — интегральный показатель инвестиционной привлекательности компании-эмитента ценных бумаг;</w:t>
+        <w:t>где Кип — интегральный показатель инвестиционной привлекательности компании-эмитента ценных бумаг;</w:t>
       </w:r>
     </w:p>
     <w:p>
@@ -5685,10 +5382,7 @@
         <w:t>)</w:t>
       </w:r>
       <w:r>
-        <w:t>.</w:t>
-      </w:r>
-      <w:r>
-        <w:t xml:space="preserve"> Это способ организации кода, который предполагает выделение блоков, отвечающих за решение разных задач.</w:t>
+        <w:t>. Это способ организации кода, который предполагает выделение блоков, отвечающих за решение разных задач.</w:t>
       </w:r>
     </w:p>
     <w:p>
@@ -5907,16 +5601,7 @@
         <w:t>JDBC</w:t>
       </w:r>
       <w:r>
-        <w:t>.</w:t>
-      </w:r>
-      <w:r>
-        <w:t xml:space="preserve"> </w:t>
-      </w:r>
-      <w:r>
-        <w:t>Сама база данных была приведена к третьей нормальной форме</w:t>
-      </w:r>
-      <w:r>
-        <w:t xml:space="preserve"> и для нее был реализован генерирующий </w:t>
+        <w:t xml:space="preserve">. Сама база данных была приведена к третьей нормальной форме и для нее был реализован генерирующий </w:t>
       </w:r>
       <w:r>
         <w:rPr>
@@ -6119,22 +5804,7 @@
           <w:szCs w:val="36"/>
         </w:rPr>
         <w:lastRenderedPageBreak/>
-        <w:t xml:space="preserve">3 Функциональное моделирование системы на основе стандарта </w:t>
-      </w:r>
-      <w:r>
-        <w:rPr>
-          <w:sz w:val="36"/>
-          <w:szCs w:val="36"/>
-          <w:lang w:val="en-US"/>
-        </w:rPr>
-        <w:t>IDEF</w:t>
-      </w:r>
-      <w:r>
-        <w:rPr>
-          <w:sz w:val="36"/>
-          <w:szCs w:val="36"/>
-        </w:rPr>
-        <w:t>0</w:t>
+        <w:t xml:space="preserve">3 Функциональное моделирование системы </w:t>
       </w:r>
       <w:bookmarkEnd w:id="12"/>
     </w:p>
@@ -6263,16 +5933,7 @@
         <w:jc w:val="center"/>
       </w:pPr>
       <w:r>
-        <w:t xml:space="preserve">Рисунок </w:t>
-      </w:r>
-      <w:r>
-        <w:t>3</w:t>
-      </w:r>
-      <w:r>
-        <w:t xml:space="preserve">.1 – </w:t>
-      </w:r>
-      <w:r>
-        <w:t>Контекстная диаграмма бизнес-процесса приложения</w:t>
+        <w:t>Рисунок 3.1 – Контекстная диаграмма бизнес-процесса приложения</w:t>
       </w:r>
     </w:p>
     <w:p>
@@ -6303,6 +5964,7 @@
         <w:ind w:left="0" w:firstLine="709"/>
       </w:pPr>
       <w:r>
+        <w:lastRenderedPageBreak/>
         <w:t>Сам процесс анализа инвестиционной привлекательности организации-эмитента при помощи данного приложения можно декомпозировать на 3 блока:</w:t>
       </w:r>
     </w:p>
@@ -6413,16 +6075,7 @@
         <w:jc w:val="center"/>
       </w:pPr>
       <w:r>
-        <w:t>Рисунок 3.</w:t>
-      </w:r>
-      <w:r>
-        <w:t>2</w:t>
-      </w:r>
-      <w:r>
-        <w:t xml:space="preserve"> – </w:t>
-      </w:r>
-      <w:r>
-        <w:t>Декомпози</w:t>
+        <w:t>Рисунок 3.2 – Декомпози</w:t>
       </w:r>
       <w:r>
         <w:t>ци</w:t>
@@ -6528,16 +6181,7 @@
         <w:jc w:val="center"/>
       </w:pPr>
       <w:r>
-        <w:t>Рисунок 3.</w:t>
-      </w:r>
-      <w:r>
-        <w:t>3</w:t>
-      </w:r>
-      <w:r>
-        <w:t xml:space="preserve"> – Декомпозиция процесса </w:t>
-      </w:r>
-      <w:r>
-        <w:t>расчета показателей инвестиционной привлекательности</w:t>
+        <w:t>Рисунок 3.3 – Декомпозиция процесса расчета показателей инвестиционной привлекательности</w:t>
       </w:r>
     </w:p>
     <w:p>
@@ -6551,7 +6195,7 @@
       <w:pPr>
         <w:pStyle w:val="af0"/>
         <w:spacing w:line="360" w:lineRule="auto"/>
-        <w:ind w:left="0" w:firstLine="0"/>
+        <w:ind w:left="0" w:firstLine="709"/>
       </w:pPr>
       <w:r>
         <w:t>Прежде всего, пользователь вводит годовые показатели своей компании. Далее, система проверяет введенные данные и, если данные корректны, система рассчитывает показатели по определенным формулам.</w:t>
@@ -6561,14 +6205,14 @@
       <w:pPr>
         <w:pStyle w:val="af0"/>
         <w:spacing w:line="360" w:lineRule="auto"/>
-        <w:ind w:left="0" w:firstLine="0"/>
+        <w:ind w:left="0" w:firstLine="709"/>
       </w:pPr>
     </w:p>
     <w:p>
       <w:pPr>
         <w:pStyle w:val="af0"/>
         <w:spacing w:line="360" w:lineRule="auto"/>
-        <w:ind w:left="0" w:firstLine="0"/>
+        <w:ind w:left="0" w:firstLine="709"/>
       </w:pPr>
       <w:r>
         <w:t>После того, как показатели были посчитаны, система сохраняет полученные результаты в таблицу с аудит информацией и возвращает результат пользователю в браузер. Далее, пользователь переносит полученные данные в свою локальную систему. Данный процесс проиллюстрирован на рисунке 3.4.</w:t>
@@ -6629,16 +6273,7 @@
         <w:jc w:val="center"/>
       </w:pPr>
       <w:r>
-        <w:t>Рисунок 3.</w:t>
-      </w:r>
-      <w:r>
-        <w:t>4</w:t>
-      </w:r>
-      <w:r>
-        <w:t xml:space="preserve"> – Декомпозиция процесса </w:t>
-      </w:r>
-      <w:r>
-        <w:t>сохранения и получения результатов расчета</w:t>
+        <w:t>Рисунок 3.4 – Декомпозиция процесса сохранения и получения результатов расчета</w:t>
       </w:r>
     </w:p>
     <w:p>
@@ -6868,16 +6503,7 @@
         <w:jc w:val="center"/>
       </w:pPr>
       <w:r>
-        <w:t>Рисунок 3.</w:t>
-      </w:r>
-      <w:r>
-        <w:t>5</w:t>
-      </w:r>
-      <w:r>
-        <w:t xml:space="preserve"> – </w:t>
-      </w:r>
-      <w:r>
-        <w:t>Диаграмма последовательности процесса подсчета показателей</w:t>
+        <w:t>Рисунок 3.5 – Диаграмма последовательности процесса подсчета показателей</w:t>
       </w:r>
     </w:p>
     <w:p>
@@ -6908,37 +6534,7 @@
           <w:sz w:val="32"/>
           <w:szCs w:val="32"/>
         </w:rPr>
-        <w:t>3.</w:t>
-      </w:r>
-      <w:r>
-        <w:rPr>
-          <w:rFonts w:ascii="Times New Roman" w:hAnsi="Times New Roman" w:cs="Times New Roman"/>
-          <w:b/>
-          <w:color w:val="auto"/>
-          <w:sz w:val="32"/>
-          <w:szCs w:val="32"/>
-        </w:rPr>
-        <w:t>3</w:t>
-      </w:r>
-      <w:r>
-        <w:rPr>
-          <w:rFonts w:ascii="Times New Roman" w:hAnsi="Times New Roman" w:cs="Times New Roman"/>
-          <w:b/>
-          <w:color w:val="auto"/>
-          <w:sz w:val="32"/>
-          <w:szCs w:val="32"/>
-        </w:rPr>
-        <w:t xml:space="preserve"> </w:t>
-      </w:r>
-      <w:r>
-        <w:rPr>
-          <w:rFonts w:ascii="Times New Roman" w:hAnsi="Times New Roman" w:cs="Times New Roman"/>
-          <w:b/>
-          <w:color w:val="auto"/>
-          <w:sz w:val="32"/>
-          <w:szCs w:val="32"/>
-        </w:rPr>
-        <w:t>Диаграмма компонентов системы</w:t>
+        <w:t>3.3 Диаграмма компонентов системы</w:t>
       </w:r>
       <w:bookmarkEnd w:id="15"/>
     </w:p>
@@ -7033,10 +6629,7 @@
         <w:t>6</w:t>
       </w:r>
       <w:r>
-        <w:t xml:space="preserve"> – Диаграмма </w:t>
-      </w:r>
-      <w:r>
-        <w:t>компонентов системы</w:t>
+        <w:t xml:space="preserve"> – Диаграмма компонентов системы</w:t>
       </w:r>
     </w:p>
     <w:p>
@@ -7087,7 +6680,7 @@
           <w:sz w:val="32"/>
           <w:szCs w:val="32"/>
         </w:rPr>
-        <w:t xml:space="preserve"> Диаграмма </w:t>
+        <w:t xml:space="preserve"> Диаграмма разверт</w:t>
       </w:r>
       <w:r>
         <w:rPr>
@@ -7097,7 +6690,7 @@
           <w:sz w:val="32"/>
           <w:szCs w:val="32"/>
         </w:rPr>
-        <w:t>разверт</w:t>
+        <w:t>ывания</w:t>
       </w:r>
       <w:r>
         <w:rPr>
@@ -7107,16 +6700,6 @@
           <w:sz w:val="32"/>
           <w:szCs w:val="32"/>
         </w:rPr>
-        <w:t>ывания</w:t>
-      </w:r>
-      <w:r>
-        <w:rPr>
-          <w:rFonts w:ascii="Times New Roman" w:hAnsi="Times New Roman" w:cs="Times New Roman"/>
-          <w:b/>
-          <w:color w:val="auto"/>
-          <w:sz w:val="32"/>
-          <w:szCs w:val="32"/>
-        </w:rPr>
         <w:t xml:space="preserve"> системы</w:t>
       </w:r>
       <w:bookmarkEnd w:id="16"/>
@@ -7158,19 +6741,7 @@
         <w:ind w:left="0" w:firstLine="709"/>
       </w:pPr>
       <w:r>
-        <w:t>На рисунке 3.</w:t>
-      </w:r>
-      <w:r>
-        <w:t>7</w:t>
-      </w:r>
-      <w:r>
-        <w:t xml:space="preserve"> изображена диаграмма </w:t>
-      </w:r>
-      <w:r>
-        <w:t>развертывания</w:t>
-      </w:r>
-      <w:r>
-        <w:t xml:space="preserve"> разработанной системы.</w:t>
+        <w:t>На рисунке 3.7 изображена диаграмма развертывания разработанной системы.</w:t>
       </w:r>
     </w:p>
     <w:p>
@@ -7237,19 +6808,7 @@
         <w:jc w:val="center"/>
       </w:pPr>
       <w:r>
-        <w:t>Рисунок 3.</w:t>
-      </w:r>
-      <w:r>
-        <w:t>7</w:t>
-      </w:r>
-      <w:r>
-        <w:t xml:space="preserve"> – Диаграмма </w:t>
-      </w:r>
-      <w:r>
-        <w:t>развертывания</w:t>
-      </w:r>
-      <w:r>
-        <w:t xml:space="preserve"> системы</w:t>
+        <w:t>Рисунок 3.7 – Диаграмма развертывания системы</w:t>
       </w:r>
     </w:p>
     <w:p>
@@ -7286,27 +6845,7 @@
           <w:sz w:val="32"/>
           <w:szCs w:val="32"/>
         </w:rPr>
-        <w:t>3.</w:t>
-      </w:r>
-      <w:r>
-        <w:rPr>
-          <w:rFonts w:ascii="Times New Roman" w:hAnsi="Times New Roman" w:cs="Times New Roman"/>
-          <w:b/>
-          <w:color w:val="auto"/>
-          <w:sz w:val="32"/>
-          <w:szCs w:val="32"/>
-        </w:rPr>
-        <w:t>5</w:t>
-      </w:r>
-      <w:r>
-        <w:rPr>
-          <w:rFonts w:ascii="Times New Roman" w:hAnsi="Times New Roman" w:cs="Times New Roman"/>
-          <w:b/>
-          <w:color w:val="auto"/>
-          <w:sz w:val="32"/>
-          <w:szCs w:val="32"/>
-        </w:rPr>
-        <w:t xml:space="preserve"> </w:t>
+        <w:t xml:space="preserve">3.5 </w:t>
       </w:r>
       <w:r>
         <w:rPr>
@@ -7397,16 +6936,7 @@
         <w:jc w:val="center"/>
       </w:pPr>
       <w:r>
-        <w:t>Рисунок 3.</w:t>
-      </w:r>
-      <w:r>
-        <w:t>8</w:t>
-      </w:r>
-      <w:r>
-        <w:t xml:space="preserve"> – Диаграмма </w:t>
-      </w:r>
-      <w:r>
-        <w:t>состояния объектов</w:t>
+        <w:t>Рисунок 3.8 – Диаграмма состояния объектов</w:t>
       </w:r>
     </w:p>
     <w:p>
@@ -7438,27 +6968,7 @@
           <w:sz w:val="32"/>
           <w:szCs w:val="32"/>
         </w:rPr>
-        <w:t>3.</w:t>
-      </w:r>
-      <w:r>
-        <w:rPr>
-          <w:rFonts w:ascii="Times New Roman" w:hAnsi="Times New Roman" w:cs="Times New Roman"/>
-          <w:b/>
-          <w:color w:val="auto"/>
-          <w:sz w:val="32"/>
-          <w:szCs w:val="32"/>
-        </w:rPr>
-        <w:t>6</w:t>
-      </w:r>
-      <w:r>
-        <w:rPr>
-          <w:rFonts w:ascii="Times New Roman" w:hAnsi="Times New Roman" w:cs="Times New Roman"/>
-          <w:b/>
-          <w:color w:val="auto"/>
-          <w:sz w:val="32"/>
-          <w:szCs w:val="32"/>
-        </w:rPr>
-        <w:t xml:space="preserve"> </w:t>
+        <w:t xml:space="preserve">3.6 </w:t>
       </w:r>
       <w:r>
         <w:rPr>
@@ -7652,9 +7162,6 @@
       <w:pPr>
         <w:spacing w:after="0" w:line="360" w:lineRule="auto"/>
         <w:ind w:left="0" w:firstLine="0"/>
-        <w:rPr>
-          <w:lang w:val="en-US"/>
-        </w:rPr>
       </w:pPr>
     </w:p>
     <w:p>
@@ -7847,16 +7354,7 @@
         <w:jc w:val="center"/>
       </w:pPr>
       <w:r>
-        <w:t>Рисунок 3.</w:t>
-      </w:r>
-      <w:r>
-        <w:t>10</w:t>
-      </w:r>
-      <w:r>
-        <w:t xml:space="preserve"> – Диаграмма классов </w:t>
-      </w:r>
-      <w:r>
-        <w:t>моделей</w:t>
+        <w:t>Рисунок 3.10 – Диаграмма классов моделей</w:t>
       </w:r>
     </w:p>
     <w:p>
@@ -7944,10 +7442,7 @@
         <w:jc w:val="center"/>
       </w:pPr>
       <w:r>
-        <w:t xml:space="preserve">Рисунок 3.10 – Диаграмма классов </w:t>
-      </w:r>
-      <w:r>
-        <w:t>контроллеров и связанных с ними сервисами</w:t>
+        <w:t>Рисунок 3.10 – Диаграмма классов контроллеров и связанных с ними сервисами</w:t>
       </w:r>
     </w:p>
     <w:p>
@@ -7956,6 +7451,797 @@
         <w:ind w:left="0" w:firstLine="0"/>
         <w:jc w:val="center"/>
       </w:pPr>
+    </w:p>
+    <w:p>
+      <w:pPr>
+        <w:spacing w:after="0" w:line="360" w:lineRule="auto"/>
+        <w:ind w:left="0" w:firstLine="0"/>
+        <w:jc w:val="center"/>
+      </w:pPr>
+    </w:p>
+    <w:p>
+      <w:pPr>
+        <w:spacing w:after="0" w:line="360" w:lineRule="auto"/>
+        <w:ind w:left="0" w:firstLine="0"/>
+        <w:jc w:val="center"/>
+      </w:pPr>
+    </w:p>
+    <w:p>
+      <w:pPr>
+        <w:spacing w:after="0" w:line="360" w:lineRule="auto"/>
+        <w:ind w:left="0" w:firstLine="0"/>
+        <w:jc w:val="center"/>
+      </w:pPr>
+    </w:p>
+    <w:p>
+      <w:pPr>
+        <w:spacing w:after="0" w:line="360" w:lineRule="auto"/>
+        <w:ind w:left="0" w:firstLine="0"/>
+        <w:jc w:val="center"/>
+      </w:pPr>
+    </w:p>
+    <w:p>
+      <w:pPr>
+        <w:spacing w:after="0" w:line="360" w:lineRule="auto"/>
+        <w:ind w:left="0" w:firstLine="0"/>
+        <w:jc w:val="center"/>
+      </w:pPr>
+    </w:p>
+    <w:p>
+      <w:pPr>
+        <w:spacing w:after="0" w:line="360" w:lineRule="auto"/>
+        <w:ind w:left="0" w:firstLine="0"/>
+        <w:jc w:val="center"/>
+      </w:pPr>
+    </w:p>
+    <w:p>
+      <w:pPr>
+        <w:spacing w:after="0" w:line="360" w:lineRule="auto"/>
+        <w:ind w:left="0" w:firstLine="0"/>
+        <w:jc w:val="center"/>
+      </w:pPr>
+    </w:p>
+    <w:p>
+      <w:pPr>
+        <w:pStyle w:val="1"/>
+        <w:numPr>
+          <w:ilvl w:val="0"/>
+          <w:numId w:val="8"/>
+        </w:numPr>
+        <w:jc w:val="center"/>
+        <w:rPr>
+          <w:sz w:val="36"/>
+          <w:szCs w:val="36"/>
+        </w:rPr>
+      </w:pPr>
+      <w:r>
+        <w:rPr>
+          <w:sz w:val="36"/>
+          <w:szCs w:val="36"/>
+        </w:rPr>
+        <w:lastRenderedPageBreak/>
+        <w:t>Информационная модель системы</w:t>
+      </w:r>
+    </w:p>
+    <w:p/>
+    <w:p>
+      <w:pPr>
+        <w:spacing w:line="360" w:lineRule="auto"/>
+        <w:ind w:left="0"/>
+      </w:pPr>
+      <w:r>
+        <w:t>Информационной модель разработанной системы состоит из 4 элементов:</w:t>
+      </w:r>
+    </w:p>
+    <w:p>
+      <w:pPr>
+        <w:pStyle w:val="a4"/>
+        <w:numPr>
+          <w:ilvl w:val="0"/>
+          <w:numId w:val="9"/>
+        </w:numPr>
+        <w:spacing w:line="360" w:lineRule="auto"/>
+      </w:pPr>
+      <w:r>
+        <w:t xml:space="preserve">Аудит информация о проведенных операциях </w:t>
+      </w:r>
+      <w:r>
+        <w:t>(</w:t>
+      </w:r>
+      <w:r>
+        <w:t xml:space="preserve">таблица </w:t>
+      </w:r>
+      <w:r>
+        <w:rPr>
+          <w:lang w:val="en-US"/>
+        </w:rPr>
+        <w:t>result</w:t>
+      </w:r>
+      <w:r>
+        <w:t>_</w:t>
+      </w:r>
+      <w:r>
+        <w:rPr>
+          <w:lang w:val="en-US"/>
+        </w:rPr>
+        <w:t>logs</w:t>
+      </w:r>
+      <w:r>
+        <w:t>)</w:t>
+      </w:r>
+    </w:p>
+    <w:p>
+      <w:pPr>
+        <w:pStyle w:val="a4"/>
+        <w:numPr>
+          <w:ilvl w:val="0"/>
+          <w:numId w:val="9"/>
+        </w:numPr>
+        <w:spacing w:line="360" w:lineRule="auto"/>
+      </w:pPr>
+      <w:r>
+        <w:t xml:space="preserve">Пользователи (таблица </w:t>
+      </w:r>
+      <w:r>
+        <w:rPr>
+          <w:lang w:val="en-US"/>
+        </w:rPr>
+        <w:t>users)</w:t>
+      </w:r>
+    </w:p>
+    <w:p>
+      <w:pPr>
+        <w:pStyle w:val="a4"/>
+        <w:numPr>
+          <w:ilvl w:val="0"/>
+          <w:numId w:val="9"/>
+        </w:numPr>
+        <w:spacing w:line="360" w:lineRule="auto"/>
+      </w:pPr>
+      <w:r>
+        <w:t xml:space="preserve">Доступные статусы пользователей (таблица </w:t>
+      </w:r>
+      <w:r>
+        <w:rPr>
+          <w:lang w:val="en-US"/>
+        </w:rPr>
+        <w:t>user</w:t>
+      </w:r>
+      <w:r>
+        <w:t>_</w:t>
+      </w:r>
+      <w:r>
+        <w:rPr>
+          <w:lang w:val="en-US"/>
+        </w:rPr>
+        <w:t>statuses</w:t>
+      </w:r>
+      <w:r>
+        <w:t>)</w:t>
+      </w:r>
+    </w:p>
+    <w:p>
+      <w:pPr>
+        <w:pStyle w:val="a4"/>
+        <w:numPr>
+          <w:ilvl w:val="0"/>
+          <w:numId w:val="9"/>
+        </w:numPr>
+        <w:spacing w:line="360" w:lineRule="auto"/>
+      </w:pPr>
+      <w:r>
+        <w:t xml:space="preserve">Доступные роли пользователей (таблица </w:t>
+      </w:r>
+      <w:r>
+        <w:rPr>
+          <w:lang w:val="en-US"/>
+        </w:rPr>
+        <w:t>roles</w:t>
+      </w:r>
+      <w:r>
+        <w:t>)</w:t>
+      </w:r>
+    </w:p>
+    <w:p>
+      <w:pPr>
+        <w:spacing w:line="360" w:lineRule="auto"/>
+        <w:ind w:left="0"/>
+      </w:pPr>
+    </w:p>
+    <w:p>
+      <w:pPr>
+        <w:spacing w:line="360" w:lineRule="auto"/>
+        <w:ind w:left="0"/>
+      </w:pPr>
+      <w:r>
+        <w:t xml:space="preserve">На рисунке </w:t>
+      </w:r>
+      <w:r>
+        <w:t>4</w:t>
+      </w:r>
+      <w:r>
+        <w:t>.1 представлена диаграмма информационной модели базы данных системы.</w:t>
+      </w:r>
+    </w:p>
+    <w:p>
+      <w:pPr>
+        <w:ind w:left="0"/>
+      </w:pPr>
+    </w:p>
+    <w:p>
+      <w:pPr>
+        <w:ind w:left="0"/>
+      </w:pPr>
+    </w:p>
+    <w:p>
+      <w:pPr>
+        <w:spacing w:line="360" w:lineRule="auto"/>
+        <w:ind w:left="0" w:firstLine="0"/>
+        <w:jc w:val="center"/>
+      </w:pPr>
+      <w:r>
+        <w:rPr>
+          <w:noProof/>
+        </w:rPr>
+        <w:drawing>
+          <wp:inline distT="0" distB="0" distL="0" distR="0" wp14:anchorId="2701CEAA" wp14:editId="42DB0837">
+            <wp:extent cx="5940425" cy="4650105"/>
+            <wp:effectExtent l="0" t="0" r="3175" b="0"/>
+            <wp:docPr id="2" name="Рисунок 2"/>
+            <wp:cNvGraphicFramePr>
+              <a:graphicFrameLocks xmlns:a="http://schemas.openxmlformats.org/drawingml/2006/main" noChangeAspect="1"/>
+            </wp:cNvGraphicFramePr>
+            <a:graphic xmlns:a="http://schemas.openxmlformats.org/drawingml/2006/main">
+              <a:graphicData uri="http://schemas.openxmlformats.org/drawingml/2006/picture">
+                <pic:pic xmlns:pic="http://schemas.openxmlformats.org/drawingml/2006/picture">
+                  <pic:nvPicPr>
+                    <pic:cNvPr id="1" name=""/>
+                    <pic:cNvPicPr/>
+                  </pic:nvPicPr>
+                  <pic:blipFill>
+                    <a:blip r:embed="rId21"/>
+                    <a:stretch>
+                      <a:fillRect/>
+                    </a:stretch>
+                  </pic:blipFill>
+                  <pic:spPr>
+                    <a:xfrm>
+                      <a:off x="0" y="0"/>
+                      <a:ext cx="5940425" cy="4650105"/>
+                    </a:xfrm>
+                    <a:prstGeom prst="rect">
+                      <a:avLst/>
+                    </a:prstGeom>
+                  </pic:spPr>
+                </pic:pic>
+              </a:graphicData>
+            </a:graphic>
+          </wp:inline>
+        </w:drawing>
+      </w:r>
+      <w:r>
+        <w:br/>
+      </w:r>
+      <w:r>
+        <w:t xml:space="preserve">Рисунок </w:t>
+      </w:r>
+      <w:r>
+        <w:t>4.1</w:t>
+      </w:r>
+      <w:r>
+        <w:t xml:space="preserve"> – Диаграмма </w:t>
+      </w:r>
+      <w:r>
+        <w:t>информационной модели базы данных</w:t>
+      </w:r>
+    </w:p>
+    <w:p>
+      <w:pPr>
+        <w:ind w:left="0" w:firstLine="0"/>
+      </w:pPr>
+    </w:p>
+    <w:p>
+      <w:pPr>
+        <w:spacing w:line="360" w:lineRule="auto"/>
+        <w:ind w:left="0" w:firstLine="709"/>
+      </w:pPr>
+      <w:r>
+        <w:t>Подобная структура подходит под требования третьей нормальной формы, так как:</w:t>
+      </w:r>
+    </w:p>
+    <w:p>
+      <w:pPr>
+        <w:pStyle w:val="a4"/>
+        <w:numPr>
+          <w:ilvl w:val="0"/>
+          <w:numId w:val="10"/>
+        </w:numPr>
+        <w:spacing w:line="360" w:lineRule="auto"/>
+        <w:ind w:left="0" w:firstLine="709"/>
+      </w:pPr>
+      <w:r>
+        <w:t xml:space="preserve">Все атрибуты таблиц </w:t>
+      </w:r>
+      <w:proofErr w:type="spellStart"/>
+      <w:r>
+        <w:t>атомарны</w:t>
+      </w:r>
+      <w:proofErr w:type="spellEnd"/>
+      <w:r>
+        <w:t>, то есть ни один из атрибутов нельзя разделить на более простые (условие 1 нормальной формы)</w:t>
+      </w:r>
+    </w:p>
+    <w:p>
+      <w:pPr>
+        <w:pStyle w:val="a4"/>
+        <w:numPr>
+          <w:ilvl w:val="0"/>
+          <w:numId w:val="10"/>
+        </w:numPr>
+        <w:spacing w:line="360" w:lineRule="auto"/>
+        <w:ind w:left="0" w:firstLine="709"/>
+      </w:pPr>
+      <w:r>
+        <w:t>Все не</w:t>
+      </w:r>
+      <w:r>
+        <w:t xml:space="preserve"> </w:t>
+      </w:r>
+      <w:r>
+        <w:t>ключевые атрибуты неприводимо зависимы от первичного ключа (условие 2 нормальной формы)</w:t>
+      </w:r>
+    </w:p>
+    <w:p>
+      <w:pPr>
+        <w:pStyle w:val="a4"/>
+        <w:numPr>
+          <w:ilvl w:val="0"/>
+          <w:numId w:val="10"/>
+        </w:numPr>
+        <w:spacing w:after="0" w:line="360" w:lineRule="auto"/>
+        <w:ind w:left="0" w:firstLine="709"/>
+      </w:pPr>
+      <w:r>
+        <w:t>В таблицах отсутствует транзитивная зависимость, то есть не ключевые столбцы не зависят от значений других не ключевых столбцов (условие 3 нормальной формы)</w:t>
+      </w:r>
+    </w:p>
+    <w:p>
+      <w:pPr>
+        <w:spacing w:after="0" w:line="360" w:lineRule="auto"/>
+        <w:ind w:left="0" w:firstLine="0"/>
+      </w:pPr>
+    </w:p>
+    <w:p>
+      <w:pPr>
+        <w:spacing w:after="0" w:line="360" w:lineRule="auto"/>
+        <w:ind w:left="0" w:firstLine="709"/>
+      </w:pPr>
+      <w:r>
+        <w:t xml:space="preserve">Исключение составляет таблица </w:t>
+      </w:r>
+      <w:r>
+        <w:rPr>
+          <w:lang w:val="en-US"/>
+        </w:rPr>
+        <w:t>result</w:t>
+      </w:r>
+      <w:r>
+        <w:t>_</w:t>
+      </w:r>
+      <w:r>
+        <w:rPr>
+          <w:lang w:val="en-US"/>
+        </w:rPr>
+        <w:t>logs</w:t>
+      </w:r>
+      <w:r>
+        <w:t xml:space="preserve">. Эта таблица нарушает третью нормальную форму, так как хранит в записях название автора действия. Это связанно со спецификой данных, хранящихся в этой таблице. </w:t>
+      </w:r>
+      <w:proofErr w:type="gramStart"/>
+      <w:r>
+        <w:t>Для аудит</w:t>
+      </w:r>
+      <w:proofErr w:type="gramEnd"/>
+      <w:r>
+        <w:t xml:space="preserve"> информации рекомендуется избавляется от любых зависимостей на сторонние таблицы, так как при удалении связанных сущностей будет нарушаться ссылочная целостность, а в более общем случае – СУБД не даст удалить такую запись, при условии, что не заданы правила каскадного удаления.</w:t>
+      </w:r>
+    </w:p>
+    <w:p>
+      <w:pPr>
+        <w:spacing w:after="160" w:line="259" w:lineRule="auto"/>
+        <w:ind w:left="0" w:firstLine="0"/>
+      </w:pPr>
+      <w:r>
+        <w:br w:type="page"/>
+      </w:r>
+    </w:p>
+    <w:p>
+      <w:pPr>
+        <w:pStyle w:val="1"/>
+        <w:numPr>
+          <w:ilvl w:val="0"/>
+          <w:numId w:val="8"/>
+        </w:numPr>
+        <w:ind w:left="0" w:firstLine="0"/>
+        <w:jc w:val="center"/>
+        <w:rPr>
+          <w:sz w:val="36"/>
+          <w:szCs w:val="36"/>
+        </w:rPr>
+      </w:pPr>
+      <w:r>
+        <w:rPr>
+          <w:sz w:val="36"/>
+          <w:szCs w:val="36"/>
+        </w:rPr>
+        <w:lastRenderedPageBreak/>
+        <w:t>Обоснование оригинальных решений по использованию технических и программных средств, не включенных в требования</w:t>
+      </w:r>
+    </w:p>
+    <w:p>
+      <w:pPr>
+        <w:ind w:left="0" w:firstLine="0"/>
+      </w:pPr>
+    </w:p>
+    <w:p>
+      <w:pPr>
+        <w:ind w:left="0" w:firstLine="0"/>
+      </w:pPr>
+    </w:p>
+    <w:p>
+      <w:pPr>
+        <w:spacing w:after="0" w:line="360" w:lineRule="auto"/>
+        <w:ind w:left="0" w:firstLine="709"/>
+      </w:pPr>
+      <w:r>
+        <w:t xml:space="preserve">При разработке системы была использована библиотека </w:t>
+      </w:r>
+      <w:r>
+        <w:rPr>
+          <w:lang w:val="en-US"/>
+        </w:rPr>
+        <w:t>Hibernate</w:t>
+      </w:r>
+      <w:r>
+        <w:t xml:space="preserve">, которая упрощает работу с базами данных. Библиотека помогает разработчику избавится от написания низкоуровневого кода при работе с БД. Также, при помощи специальных аннотаций, позволяет легко соотнести модели приложения с существующими таблицами. Также </w:t>
+      </w:r>
+      <w:r>
+        <w:rPr>
+          <w:lang w:val="en-US"/>
+        </w:rPr>
+        <w:t>Hibernate</w:t>
+      </w:r>
+      <w:r>
+        <w:t xml:space="preserve"> </w:t>
+      </w:r>
+      <w:r>
+        <w:t>предоставляет разработчику автоматическую генерацию набора таблиц, построение запросов и обработку полученных данных.</w:t>
+      </w:r>
+    </w:p>
+    <w:p>
+      <w:pPr>
+        <w:spacing w:after="0" w:line="360" w:lineRule="auto"/>
+        <w:ind w:left="0" w:firstLine="709"/>
+      </w:pPr>
+      <w:r>
+        <w:t xml:space="preserve">Также была использована </w:t>
+      </w:r>
+      <w:r>
+        <w:t xml:space="preserve">спецификация </w:t>
+      </w:r>
+      <w:r>
+        <w:rPr>
+          <w:lang w:val="en-US"/>
+        </w:rPr>
+        <w:t>JPA</w:t>
+      </w:r>
+      <w:r>
+        <w:t xml:space="preserve"> (</w:t>
+      </w:r>
+      <w:r>
+        <w:rPr>
+          <w:lang w:val="en-US"/>
+        </w:rPr>
+        <w:t>Java</w:t>
+      </w:r>
+      <w:r>
+        <w:t xml:space="preserve"> </w:t>
+      </w:r>
+      <w:r>
+        <w:rPr>
+          <w:lang w:val="en-US"/>
+        </w:rPr>
+        <w:t>persistence</w:t>
+      </w:r>
+      <w:r>
+        <w:t xml:space="preserve"> </w:t>
+      </w:r>
+      <w:r>
+        <w:rPr>
+          <w:lang w:val="en-US"/>
+        </w:rPr>
+        <w:t>API</w:t>
+      </w:r>
+      <w:r>
+        <w:t>)</w:t>
+      </w:r>
+      <w:r>
+        <w:t xml:space="preserve">, которая упрощает в разы написание кода для получения данных из базы данных. Данный интерфейс использует </w:t>
+      </w:r>
+      <w:r>
+        <w:rPr>
+          <w:lang w:val="en-US"/>
+        </w:rPr>
+        <w:t>Hibernate</w:t>
+      </w:r>
+      <w:r>
+        <w:t xml:space="preserve"> для составления запросов в БД. Благодаря данной спецификации, разработчик при помощи специального синтаксиса и аннотаций может реализовывать обращения в БД без написания логики обращения.</w:t>
+      </w:r>
+      <w:r>
+        <w:t xml:space="preserve"> </w:t>
+      </w:r>
+    </w:p>
+    <w:p>
+      <w:pPr>
+        <w:spacing w:after="0" w:line="360" w:lineRule="auto"/>
+        <w:ind w:left="0" w:firstLine="709"/>
+      </w:pPr>
+      <w:r>
+        <w:t xml:space="preserve">Для упрощения написания клиентской части приложения была использована библиотека </w:t>
+      </w:r>
+      <w:r>
+        <w:rPr>
+          <w:lang w:val="en-US"/>
+        </w:rPr>
+        <w:t>Bootstrap</w:t>
+      </w:r>
+      <w:r>
+        <w:t xml:space="preserve">, содержащая уже готовые решения по написанию </w:t>
+      </w:r>
+      <w:r>
+        <w:rPr>
+          <w:lang w:val="en-US"/>
+        </w:rPr>
+        <w:t>CSS</w:t>
+      </w:r>
+      <w:r>
+        <w:t xml:space="preserve"> </w:t>
+      </w:r>
+      <w:r>
+        <w:t xml:space="preserve">кода. </w:t>
+      </w:r>
+      <w:r>
+        <w:rPr>
+          <w:lang w:val="en-US"/>
+        </w:rPr>
+        <w:t>Bootstrap</w:t>
+      </w:r>
+      <w:r>
+        <w:t xml:space="preserve"> </w:t>
+      </w:r>
+      <w:r>
+        <w:t>позволяет сэкономить время разработки клиентской части и легок в освоении.</w:t>
+      </w:r>
+    </w:p>
+    <w:p>
+      <w:pPr>
+        <w:spacing w:after="0" w:line="360" w:lineRule="auto"/>
+        <w:ind w:left="0" w:firstLine="709"/>
+      </w:pPr>
+    </w:p>
+    <w:p>
+      <w:pPr>
+        <w:spacing w:after="160" w:line="259" w:lineRule="auto"/>
+        <w:ind w:left="0" w:firstLine="0"/>
+      </w:pPr>
+      <w:r>
+        <w:br w:type="page"/>
+      </w:r>
+    </w:p>
+    <w:p>
+      <w:pPr>
+        <w:pStyle w:val="1"/>
+        <w:numPr>
+          <w:ilvl w:val="0"/>
+          <w:numId w:val="8"/>
+        </w:numPr>
+        <w:ind w:left="0" w:firstLine="0"/>
+        <w:jc w:val="center"/>
+        <w:rPr>
+          <w:sz w:val="36"/>
+          <w:szCs w:val="36"/>
+        </w:rPr>
+      </w:pPr>
+      <w:r>
+        <w:rPr>
+          <w:sz w:val="36"/>
+          <w:szCs w:val="36"/>
+        </w:rPr>
+        <w:lastRenderedPageBreak/>
+        <w:t>Описание алгоритмов,</w:t>
+      </w:r>
+      <w:r>
+        <w:rPr>
+          <w:sz w:val="36"/>
+          <w:szCs w:val="36"/>
+        </w:rPr>
+        <w:t xml:space="preserve"> реализующих бизнес-логику серверной части проектируемой системы</w:t>
+      </w:r>
+    </w:p>
+    <w:p/>
+    <w:p>
+      <w:pPr>
+        <w:pStyle w:val="2"/>
+        <w:ind w:left="0"/>
+        <w:rPr>
+          <w:rFonts w:ascii="Times New Roman" w:hAnsi="Times New Roman" w:cs="Times New Roman"/>
+          <w:b/>
+          <w:bCs/>
+          <w:color w:val="auto"/>
+          <w:sz w:val="32"/>
+          <w:szCs w:val="32"/>
+        </w:rPr>
+      </w:pPr>
+      <w:bookmarkStart w:id="19" w:name="_Toc40017728"/>
+      <w:r>
+        <w:rPr>
+          <w:rFonts w:ascii="Times New Roman" w:hAnsi="Times New Roman" w:cs="Times New Roman"/>
+          <w:b/>
+          <w:bCs/>
+          <w:color w:val="auto"/>
+          <w:sz w:val="32"/>
+          <w:szCs w:val="32"/>
+        </w:rPr>
+        <w:t xml:space="preserve">3.1 Алгоритм </w:t>
+      </w:r>
+      <w:r>
+        <w:rPr>
+          <w:rFonts w:ascii="Times New Roman" w:hAnsi="Times New Roman" w:cs="Times New Roman"/>
+          <w:b/>
+          <w:bCs/>
+          <w:color w:val="auto"/>
+          <w:sz w:val="32"/>
+          <w:szCs w:val="32"/>
+        </w:rPr>
+        <w:t>процесса</w:t>
+      </w:r>
+      <w:r>
+        <w:rPr>
+          <w:rFonts w:ascii="Times New Roman" w:hAnsi="Times New Roman" w:cs="Times New Roman"/>
+          <w:b/>
+          <w:bCs/>
+          <w:color w:val="auto"/>
+          <w:sz w:val="32"/>
+          <w:szCs w:val="32"/>
+        </w:rPr>
+        <w:t xml:space="preserve"> </w:t>
+      </w:r>
+      <w:bookmarkEnd w:id="19"/>
+      <w:r>
+        <w:rPr>
+          <w:rFonts w:ascii="Times New Roman" w:hAnsi="Times New Roman" w:cs="Times New Roman"/>
+          <w:b/>
+          <w:bCs/>
+          <w:color w:val="auto"/>
+          <w:sz w:val="32"/>
+          <w:szCs w:val="32"/>
+        </w:rPr>
+        <w:t>аутентификации</w:t>
+      </w:r>
+    </w:p>
+    <w:p/>
+    <w:p>
+      <w:pPr>
+        <w:spacing w:line="360" w:lineRule="auto"/>
+        <w:ind w:left="0" w:firstLine="709"/>
+        <w:rPr>
+          <w:szCs w:val="28"/>
+          <w:lang/>
+        </w:rPr>
+      </w:pPr>
+      <w:r>
+        <w:rPr>
+          <w:szCs w:val="28"/>
+          <w:lang/>
+        </w:rPr>
+        <w:t xml:space="preserve">Алгоритм начинается с ввода логина и пароля пользователем. </w:t>
+      </w:r>
+      <w:r>
+        <w:rPr>
+          <w:szCs w:val="28"/>
+          <w:lang/>
+        </w:rPr>
+        <w:t>Если пользователь оставит поля с логином и паролем пустыми,</w:t>
+      </w:r>
+      <w:r>
+        <w:rPr>
+          <w:szCs w:val="28"/>
+          <w:lang/>
+        </w:rPr>
+        <w:t xml:space="preserve"> то выведется сообщение с ошибкой. Если ввод корректный, то </w:t>
+      </w:r>
+      <w:r>
+        <w:rPr>
+          <w:szCs w:val="28"/>
+          <w:lang/>
+        </w:rPr>
+        <w:t>клиентский код формирует запрос на сервер. На сервере идет проверка наличия пары логина и пароля в базе данных и, если комбинация не найдена, возвращается ответ с ошибкой. В случае, если пользователь был найден в БД, приложение проверяет статус пользователя и, если он заблокирован, то также сервер возвращает ответ с ошибкой. Если же все проверки были пройдены, пользователю возвращается представление главной страницы.</w:t>
+      </w:r>
+    </w:p>
+    <w:p/>
+    <w:p/>
+    <w:p>
+      <w:pPr>
+        <w:spacing w:after="0" w:line="360" w:lineRule="auto"/>
+        <w:ind w:left="0" w:firstLine="0"/>
+        <w:jc w:val="center"/>
+        <w:rPr>
+          <w:lang w:val="en-US"/>
+        </w:rPr>
+      </w:pPr>
+      <w:r>
+        <w:rPr>
+          <w:noProof/>
+        </w:rPr>
+        <w:lastRenderedPageBreak/>
+        <w:drawing>
+          <wp:inline distT="0" distB="0" distL="0" distR="0" wp14:anchorId="25559C6A" wp14:editId="3DC08FE1">
+            <wp:extent cx="4466590" cy="4600575"/>
+            <wp:effectExtent l="0" t="0" r="0" b="9525"/>
+            <wp:docPr id="9" name="Рисунок 9"/>
+            <wp:cNvGraphicFramePr>
+              <a:graphicFrameLocks xmlns:a="http://schemas.openxmlformats.org/drawingml/2006/main" noChangeAspect="1"/>
+            </wp:cNvGraphicFramePr>
+            <a:graphic xmlns:a="http://schemas.openxmlformats.org/drawingml/2006/main">
+              <a:graphicData uri="http://schemas.openxmlformats.org/drawingml/2006/picture">
+                <pic:pic xmlns:pic="http://schemas.openxmlformats.org/drawingml/2006/picture">
+                  <pic:nvPicPr>
+                    <pic:cNvPr id="1" name=""/>
+                    <pic:cNvPicPr/>
+                  </pic:nvPicPr>
+                  <pic:blipFill>
+                    <a:blip r:embed="rId22"/>
+                    <a:stretch>
+                      <a:fillRect/>
+                    </a:stretch>
+                  </pic:blipFill>
+                  <pic:spPr>
+                    <a:xfrm>
+                      <a:off x="0" y="0"/>
+                      <a:ext cx="4480651" cy="4615058"/>
+                    </a:xfrm>
+                    <a:prstGeom prst="rect">
+                      <a:avLst/>
+                    </a:prstGeom>
+                  </pic:spPr>
+                </pic:pic>
+              </a:graphicData>
+            </a:graphic>
+          </wp:inline>
+        </w:drawing>
+      </w:r>
+    </w:p>
+    <w:p>
+      <w:pPr>
+        <w:spacing w:after="0" w:line="360" w:lineRule="auto"/>
+        <w:ind w:left="0" w:firstLine="0"/>
+        <w:jc w:val="center"/>
+      </w:pPr>
+      <w:r>
+        <w:t xml:space="preserve">Рисунок </w:t>
+      </w:r>
+      <w:r>
+        <w:t>6</w:t>
+      </w:r>
+      <w:r>
+        <w:t>.1</w:t>
+      </w:r>
+      <w:r>
+        <w:t xml:space="preserve"> – </w:t>
+      </w:r>
+      <w:r>
+        <w:t>Блок-схема процесса входа в систему</w:t>
+      </w:r>
     </w:p>
     <w:sectPr>
       <w:pgSz w:w="11906" w:h="16838"/>
@@ -8555,16 +8841,16 @@
     </w:lvl>
   </w:abstractNum>
   <w:abstractNum w:abstractNumId="5" w15:restartNumberingAfterBreak="0">
-    <w:nsid w:val="5D3B5A6B"/>
+    <w:nsid w:val="59C40946"/>
     <w:multiLevelType w:val="hybridMultilevel"/>
-    <w:tmpl w:val="20CA2B58"/>
-    <w:lvl w:ilvl="0" w:tplc="898E8A56">
+    <w:tmpl w:val="000E5FA0"/>
+    <w:lvl w:ilvl="0" w:tplc="EAB24E08">
       <w:start w:val="1"/>
       <w:numFmt w:val="decimal"/>
       <w:lvlText w:val="%1)"/>
       <w:lvlJc w:val="left"/>
       <w:pPr>
-        <w:ind w:left="1069" w:hanging="360"/>
+        <w:ind w:left="1061" w:hanging="360"/>
       </w:pPr>
       <w:rPr>
         <w:rFonts w:hint="default"/>
@@ -8576,7 +8862,7 @@
       <w:lvlText w:val="%2."/>
       <w:lvlJc w:val="left"/>
       <w:pPr>
-        <w:ind w:left="1789" w:hanging="360"/>
+        <w:ind w:left="1781" w:hanging="360"/>
       </w:pPr>
     </w:lvl>
     <w:lvl w:ilvl="2" w:tplc="0419001B" w:tentative="1">
@@ -8585,7 +8871,7 @@
       <w:lvlText w:val="%3."/>
       <w:lvlJc w:val="right"/>
       <w:pPr>
-        <w:ind w:left="2509" w:hanging="180"/>
+        <w:ind w:left="2501" w:hanging="180"/>
       </w:pPr>
     </w:lvl>
     <w:lvl w:ilvl="3" w:tplc="0419000F" w:tentative="1">
@@ -8594,7 +8880,7 @@
       <w:lvlText w:val="%4."/>
       <w:lvlJc w:val="left"/>
       <w:pPr>
-        <w:ind w:left="3229" w:hanging="360"/>
+        <w:ind w:left="3221" w:hanging="360"/>
       </w:pPr>
     </w:lvl>
     <w:lvl w:ilvl="4" w:tplc="04190019" w:tentative="1">
@@ -8603,7 +8889,7 @@
       <w:lvlText w:val="%5."/>
       <w:lvlJc w:val="left"/>
       <w:pPr>
-        <w:ind w:left="3949" w:hanging="360"/>
+        <w:ind w:left="3941" w:hanging="360"/>
       </w:pPr>
     </w:lvl>
     <w:lvl w:ilvl="5" w:tplc="0419001B" w:tentative="1">
@@ -8612,7 +8898,7 @@
       <w:lvlText w:val="%6."/>
       <w:lvlJc w:val="right"/>
       <w:pPr>
-        <w:ind w:left="4669" w:hanging="180"/>
+        <w:ind w:left="4661" w:hanging="180"/>
       </w:pPr>
     </w:lvl>
     <w:lvl w:ilvl="6" w:tplc="0419000F" w:tentative="1">
@@ -8621,7 +8907,7 @@
       <w:lvlText w:val="%7."/>
       <w:lvlJc w:val="left"/>
       <w:pPr>
-        <w:ind w:left="5389" w:hanging="360"/>
+        <w:ind w:left="5381" w:hanging="360"/>
       </w:pPr>
     </w:lvl>
     <w:lvl w:ilvl="7" w:tplc="04190019" w:tentative="1">
@@ -8630,7 +8916,7 @@
       <w:lvlText w:val="%8."/>
       <w:lvlJc w:val="left"/>
       <w:pPr>
-        <w:ind w:left="6109" w:hanging="360"/>
+        <w:ind w:left="6101" w:hanging="360"/>
       </w:pPr>
     </w:lvl>
     <w:lvl w:ilvl="8" w:tplc="0419001B" w:tentative="1">
@@ -8639,21 +8925,21 @@
       <w:lvlText w:val="%9."/>
       <w:lvlJc w:val="right"/>
       <w:pPr>
-        <w:ind w:left="6829" w:hanging="180"/>
+        <w:ind w:left="6821" w:hanging="180"/>
       </w:pPr>
     </w:lvl>
   </w:abstractNum>
   <w:abstractNum w:abstractNumId="6" w15:restartNumberingAfterBreak="0">
-    <w:nsid w:val="76817A23"/>
+    <w:nsid w:val="5D3B5A6B"/>
     <w:multiLevelType w:val="hybridMultilevel"/>
-    <w:tmpl w:val="E70C3DA8"/>
-    <w:lvl w:ilvl="0" w:tplc="04190011">
+    <w:tmpl w:val="20CA2B58"/>
+    <w:lvl w:ilvl="0" w:tplc="898E8A56">
       <w:start w:val="1"/>
       <w:numFmt w:val="decimal"/>
       <w:lvlText w:val="%1)"/>
       <w:lvlJc w:val="left"/>
       <w:pPr>
-        <w:ind w:left="720" w:hanging="360"/>
+        <w:ind w:left="1069" w:hanging="360"/>
       </w:pPr>
       <w:rPr>
         <w:rFonts w:hint="default"/>
@@ -8665,6 +8951,362 @@
       <w:lvlText w:val="%2."/>
       <w:lvlJc w:val="left"/>
       <w:pPr>
+        <w:ind w:left="1789" w:hanging="360"/>
+      </w:pPr>
+    </w:lvl>
+    <w:lvl w:ilvl="2" w:tplc="0419001B" w:tentative="1">
+      <w:start w:val="1"/>
+      <w:numFmt w:val="lowerRoman"/>
+      <w:lvlText w:val="%3."/>
+      <w:lvlJc w:val="right"/>
+      <w:pPr>
+        <w:ind w:left="2509" w:hanging="180"/>
+      </w:pPr>
+    </w:lvl>
+    <w:lvl w:ilvl="3" w:tplc="0419000F" w:tentative="1">
+      <w:start w:val="1"/>
+      <w:numFmt w:val="decimal"/>
+      <w:lvlText w:val="%4."/>
+      <w:lvlJc w:val="left"/>
+      <w:pPr>
+        <w:ind w:left="3229" w:hanging="360"/>
+      </w:pPr>
+    </w:lvl>
+    <w:lvl w:ilvl="4" w:tplc="04190019" w:tentative="1">
+      <w:start w:val="1"/>
+      <w:numFmt w:val="lowerLetter"/>
+      <w:lvlText w:val="%5."/>
+      <w:lvlJc w:val="left"/>
+      <w:pPr>
+        <w:ind w:left="3949" w:hanging="360"/>
+      </w:pPr>
+    </w:lvl>
+    <w:lvl w:ilvl="5" w:tplc="0419001B" w:tentative="1">
+      <w:start w:val="1"/>
+      <w:numFmt w:val="lowerRoman"/>
+      <w:lvlText w:val="%6."/>
+      <w:lvlJc w:val="right"/>
+      <w:pPr>
+        <w:ind w:left="4669" w:hanging="180"/>
+      </w:pPr>
+    </w:lvl>
+    <w:lvl w:ilvl="6" w:tplc="0419000F" w:tentative="1">
+      <w:start w:val="1"/>
+      <w:numFmt w:val="decimal"/>
+      <w:lvlText w:val="%7."/>
+      <w:lvlJc w:val="left"/>
+      <w:pPr>
+        <w:ind w:left="5389" w:hanging="360"/>
+      </w:pPr>
+    </w:lvl>
+    <w:lvl w:ilvl="7" w:tplc="04190019" w:tentative="1">
+      <w:start w:val="1"/>
+      <w:numFmt w:val="lowerLetter"/>
+      <w:lvlText w:val="%8."/>
+      <w:lvlJc w:val="left"/>
+      <w:pPr>
+        <w:ind w:left="6109" w:hanging="360"/>
+      </w:pPr>
+    </w:lvl>
+    <w:lvl w:ilvl="8" w:tplc="0419001B" w:tentative="1">
+      <w:start w:val="1"/>
+      <w:numFmt w:val="lowerRoman"/>
+      <w:lvlText w:val="%9."/>
+      <w:lvlJc w:val="right"/>
+      <w:pPr>
+        <w:ind w:left="6829" w:hanging="180"/>
+      </w:pPr>
+    </w:lvl>
+  </w:abstractNum>
+  <w:abstractNum w:abstractNumId="7" w15:restartNumberingAfterBreak="0">
+    <w:nsid w:val="61EF67E6"/>
+    <w:multiLevelType w:val="hybridMultilevel"/>
+    <w:tmpl w:val="B9C65F4E"/>
+    <w:lvl w:ilvl="0" w:tplc="CF628340">
+      <w:start w:val="4"/>
+      <w:numFmt w:val="decimal"/>
+      <w:lvlText w:val="%1"/>
+      <w:lvlJc w:val="left"/>
+      <w:pPr>
+        <w:ind w:left="720" w:hanging="360"/>
+      </w:pPr>
+      <w:rPr>
+        <w:rFonts w:hint="default"/>
+      </w:rPr>
+    </w:lvl>
+    <w:lvl w:ilvl="1" w:tplc="04190019" w:tentative="1">
+      <w:start w:val="1"/>
+      <w:numFmt w:val="lowerLetter"/>
+      <w:lvlText w:val="%2."/>
+      <w:lvlJc w:val="left"/>
+      <w:pPr>
+        <w:ind w:left="1440" w:hanging="360"/>
+      </w:pPr>
+    </w:lvl>
+    <w:lvl w:ilvl="2" w:tplc="0419001B" w:tentative="1">
+      <w:start w:val="1"/>
+      <w:numFmt w:val="lowerRoman"/>
+      <w:lvlText w:val="%3."/>
+      <w:lvlJc w:val="right"/>
+      <w:pPr>
+        <w:ind w:left="2160" w:hanging="180"/>
+      </w:pPr>
+    </w:lvl>
+    <w:lvl w:ilvl="3" w:tplc="0419000F" w:tentative="1">
+      <w:start w:val="1"/>
+      <w:numFmt w:val="decimal"/>
+      <w:lvlText w:val="%4."/>
+      <w:lvlJc w:val="left"/>
+      <w:pPr>
+        <w:ind w:left="2880" w:hanging="360"/>
+      </w:pPr>
+    </w:lvl>
+    <w:lvl w:ilvl="4" w:tplc="04190019" w:tentative="1">
+      <w:start w:val="1"/>
+      <w:numFmt w:val="lowerLetter"/>
+      <w:lvlText w:val="%5."/>
+      <w:lvlJc w:val="left"/>
+      <w:pPr>
+        <w:ind w:left="3600" w:hanging="360"/>
+      </w:pPr>
+    </w:lvl>
+    <w:lvl w:ilvl="5" w:tplc="0419001B" w:tentative="1">
+      <w:start w:val="1"/>
+      <w:numFmt w:val="lowerRoman"/>
+      <w:lvlText w:val="%6."/>
+      <w:lvlJc w:val="right"/>
+      <w:pPr>
+        <w:ind w:left="4320" w:hanging="180"/>
+      </w:pPr>
+    </w:lvl>
+    <w:lvl w:ilvl="6" w:tplc="0419000F" w:tentative="1">
+      <w:start w:val="1"/>
+      <w:numFmt w:val="decimal"/>
+      <w:lvlText w:val="%7."/>
+      <w:lvlJc w:val="left"/>
+      <w:pPr>
+        <w:ind w:left="5040" w:hanging="360"/>
+      </w:pPr>
+    </w:lvl>
+    <w:lvl w:ilvl="7" w:tplc="04190019" w:tentative="1">
+      <w:start w:val="1"/>
+      <w:numFmt w:val="lowerLetter"/>
+      <w:lvlText w:val="%8."/>
+      <w:lvlJc w:val="left"/>
+      <w:pPr>
+        <w:ind w:left="5760" w:hanging="360"/>
+      </w:pPr>
+    </w:lvl>
+    <w:lvl w:ilvl="8" w:tplc="0419001B" w:tentative="1">
+      <w:start w:val="1"/>
+      <w:numFmt w:val="lowerRoman"/>
+      <w:lvlText w:val="%9."/>
+      <w:lvlJc w:val="right"/>
+      <w:pPr>
+        <w:ind w:left="6480" w:hanging="180"/>
+      </w:pPr>
+    </w:lvl>
+  </w:abstractNum>
+  <w:abstractNum w:abstractNumId="8" w15:restartNumberingAfterBreak="0">
+    <w:nsid w:val="62DE3B59"/>
+    <w:multiLevelType w:val="hybridMultilevel"/>
+    <w:tmpl w:val="BE2AE73C"/>
+    <w:lvl w:ilvl="0" w:tplc="04190011">
+      <w:start w:val="1"/>
+      <w:numFmt w:val="decimal"/>
+      <w:lvlText w:val="%1)"/>
+      <w:lvlJc w:val="left"/>
+      <w:pPr>
+        <w:ind w:left="720" w:hanging="360"/>
+      </w:pPr>
+      <w:rPr>
+        <w:rFonts w:hint="default"/>
+      </w:rPr>
+    </w:lvl>
+    <w:lvl w:ilvl="1" w:tplc="04190019" w:tentative="1">
+      <w:start w:val="1"/>
+      <w:numFmt w:val="lowerLetter"/>
+      <w:lvlText w:val="%2."/>
+      <w:lvlJc w:val="left"/>
+      <w:pPr>
+        <w:ind w:left="1440" w:hanging="360"/>
+      </w:pPr>
+    </w:lvl>
+    <w:lvl w:ilvl="2" w:tplc="0419001B" w:tentative="1">
+      <w:start w:val="1"/>
+      <w:numFmt w:val="lowerRoman"/>
+      <w:lvlText w:val="%3."/>
+      <w:lvlJc w:val="right"/>
+      <w:pPr>
+        <w:ind w:left="2160" w:hanging="180"/>
+      </w:pPr>
+    </w:lvl>
+    <w:lvl w:ilvl="3" w:tplc="0419000F" w:tentative="1">
+      <w:start w:val="1"/>
+      <w:numFmt w:val="decimal"/>
+      <w:lvlText w:val="%4."/>
+      <w:lvlJc w:val="left"/>
+      <w:pPr>
+        <w:ind w:left="2880" w:hanging="360"/>
+      </w:pPr>
+    </w:lvl>
+    <w:lvl w:ilvl="4" w:tplc="04190019" w:tentative="1">
+      <w:start w:val="1"/>
+      <w:numFmt w:val="lowerLetter"/>
+      <w:lvlText w:val="%5."/>
+      <w:lvlJc w:val="left"/>
+      <w:pPr>
+        <w:ind w:left="3600" w:hanging="360"/>
+      </w:pPr>
+    </w:lvl>
+    <w:lvl w:ilvl="5" w:tplc="0419001B" w:tentative="1">
+      <w:start w:val="1"/>
+      <w:numFmt w:val="lowerRoman"/>
+      <w:lvlText w:val="%6."/>
+      <w:lvlJc w:val="right"/>
+      <w:pPr>
+        <w:ind w:left="4320" w:hanging="180"/>
+      </w:pPr>
+    </w:lvl>
+    <w:lvl w:ilvl="6" w:tplc="0419000F" w:tentative="1">
+      <w:start w:val="1"/>
+      <w:numFmt w:val="decimal"/>
+      <w:lvlText w:val="%7."/>
+      <w:lvlJc w:val="left"/>
+      <w:pPr>
+        <w:ind w:left="5040" w:hanging="360"/>
+      </w:pPr>
+    </w:lvl>
+    <w:lvl w:ilvl="7" w:tplc="04190019" w:tentative="1">
+      <w:start w:val="1"/>
+      <w:numFmt w:val="lowerLetter"/>
+      <w:lvlText w:val="%8."/>
+      <w:lvlJc w:val="left"/>
+      <w:pPr>
+        <w:ind w:left="5760" w:hanging="360"/>
+      </w:pPr>
+    </w:lvl>
+    <w:lvl w:ilvl="8" w:tplc="0419001B" w:tentative="1">
+      <w:start w:val="1"/>
+      <w:numFmt w:val="lowerRoman"/>
+      <w:lvlText w:val="%9."/>
+      <w:lvlJc w:val="right"/>
+      <w:pPr>
+        <w:ind w:left="6480" w:hanging="180"/>
+      </w:pPr>
+    </w:lvl>
+  </w:abstractNum>
+  <w:abstractNum w:abstractNumId="9" w15:restartNumberingAfterBreak="0">
+    <w:nsid w:val="76817A23"/>
+    <w:multiLevelType w:val="hybridMultilevel"/>
+    <w:tmpl w:val="E70C3DA8"/>
+    <w:lvl w:ilvl="0" w:tplc="04190011">
+      <w:start w:val="1"/>
+      <w:numFmt w:val="decimal"/>
+      <w:lvlText w:val="%1)"/>
+      <w:lvlJc w:val="left"/>
+      <w:pPr>
+        <w:ind w:left="720" w:hanging="360"/>
+      </w:pPr>
+      <w:rPr>
+        <w:rFonts w:hint="default"/>
+      </w:rPr>
+    </w:lvl>
+    <w:lvl w:ilvl="1" w:tplc="04190019" w:tentative="1">
+      <w:start w:val="1"/>
+      <w:numFmt w:val="lowerLetter"/>
+      <w:lvlText w:val="%2."/>
+      <w:lvlJc w:val="left"/>
+      <w:pPr>
+        <w:ind w:left="1440" w:hanging="360"/>
+      </w:pPr>
+    </w:lvl>
+    <w:lvl w:ilvl="2" w:tplc="0419001B" w:tentative="1">
+      <w:start w:val="1"/>
+      <w:numFmt w:val="lowerRoman"/>
+      <w:lvlText w:val="%3."/>
+      <w:lvlJc w:val="right"/>
+      <w:pPr>
+        <w:ind w:left="2160" w:hanging="180"/>
+      </w:pPr>
+    </w:lvl>
+    <w:lvl w:ilvl="3" w:tplc="0419000F" w:tentative="1">
+      <w:start w:val="1"/>
+      <w:numFmt w:val="decimal"/>
+      <w:lvlText w:val="%4."/>
+      <w:lvlJc w:val="left"/>
+      <w:pPr>
+        <w:ind w:left="2880" w:hanging="360"/>
+      </w:pPr>
+    </w:lvl>
+    <w:lvl w:ilvl="4" w:tplc="04190019" w:tentative="1">
+      <w:start w:val="1"/>
+      <w:numFmt w:val="lowerLetter"/>
+      <w:lvlText w:val="%5."/>
+      <w:lvlJc w:val="left"/>
+      <w:pPr>
+        <w:ind w:left="3600" w:hanging="360"/>
+      </w:pPr>
+    </w:lvl>
+    <w:lvl w:ilvl="5" w:tplc="0419001B" w:tentative="1">
+      <w:start w:val="1"/>
+      <w:numFmt w:val="lowerRoman"/>
+      <w:lvlText w:val="%6."/>
+      <w:lvlJc w:val="right"/>
+      <w:pPr>
+        <w:ind w:left="4320" w:hanging="180"/>
+      </w:pPr>
+    </w:lvl>
+    <w:lvl w:ilvl="6" w:tplc="0419000F" w:tentative="1">
+      <w:start w:val="1"/>
+      <w:numFmt w:val="decimal"/>
+      <w:lvlText w:val="%7."/>
+      <w:lvlJc w:val="left"/>
+      <w:pPr>
+        <w:ind w:left="5040" w:hanging="360"/>
+      </w:pPr>
+    </w:lvl>
+    <w:lvl w:ilvl="7" w:tplc="04190019" w:tentative="1">
+      <w:start w:val="1"/>
+      <w:numFmt w:val="lowerLetter"/>
+      <w:lvlText w:val="%8."/>
+      <w:lvlJc w:val="left"/>
+      <w:pPr>
+        <w:ind w:left="5760" w:hanging="360"/>
+      </w:pPr>
+    </w:lvl>
+    <w:lvl w:ilvl="8" w:tplc="0419001B" w:tentative="1">
+      <w:start w:val="1"/>
+      <w:numFmt w:val="lowerRoman"/>
+      <w:lvlText w:val="%9."/>
+      <w:lvlJc w:val="right"/>
+      <w:pPr>
+        <w:ind w:left="6480" w:hanging="180"/>
+      </w:pPr>
+    </w:lvl>
+  </w:abstractNum>
+  <w:abstractNum w:abstractNumId="10" w15:restartNumberingAfterBreak="0">
+    <w:nsid w:val="77E56A42"/>
+    <w:multiLevelType w:val="hybridMultilevel"/>
+    <w:tmpl w:val="B9C65F4E"/>
+    <w:lvl w:ilvl="0" w:tplc="CF628340">
+      <w:start w:val="4"/>
+      <w:numFmt w:val="decimal"/>
+      <w:lvlText w:val="%1"/>
+      <w:lvlJc w:val="left"/>
+      <w:pPr>
+        <w:ind w:left="720" w:hanging="360"/>
+      </w:pPr>
+      <w:rPr>
+        <w:rFonts w:hint="default"/>
+      </w:rPr>
+    </w:lvl>
+    <w:lvl w:ilvl="1" w:tplc="04190019" w:tentative="1">
+      <w:start w:val="1"/>
+      <w:numFmt w:val="lowerLetter"/>
+      <w:lvlText w:val="%2."/>
+      <w:lvlJc w:val="left"/>
+      <w:pPr>
         <w:ind w:left="1440" w:hanging="360"/>
       </w:pPr>
     </w:lvl>
@@ -8739,7 +9381,7 @@
     <w:abstractNumId w:val="2"/>
   </w:num>
   <w:num w:numId="3">
-    <w:abstractNumId w:val="6"/>
+    <w:abstractNumId w:val="9"/>
   </w:num>
   <w:num w:numId="4">
     <w:abstractNumId w:val="0"/>
@@ -8748,10 +9390,22 @@
     <w:abstractNumId w:val="3"/>
   </w:num>
   <w:num w:numId="6">
-    <w:abstractNumId w:val="5"/>
+    <w:abstractNumId w:val="6"/>
   </w:num>
   <w:num w:numId="7">
     <w:abstractNumId w:val="1"/>
+  </w:num>
+  <w:num w:numId="8">
+    <w:abstractNumId w:val="10"/>
+  </w:num>
+  <w:num w:numId="9">
+    <w:abstractNumId w:val="5"/>
+  </w:num>
+  <w:num w:numId="10">
+    <w:abstractNumId w:val="8"/>
+  </w:num>
+  <w:num w:numId="11">
+    <w:abstractNumId w:val="7"/>
   </w:num>
   <w:numIdMacAtCleanup w:val="7"/>
 </w:numbering>

--- a/investmentAttractivenessAnalyzer/Отчет.docx
+++ b/investmentAttractivenessAnalyzer/Отчет.docx
@@ -646,7 +646,7 @@
           <w:r>
             <w:fldChar w:fldCharType="separate"/>
           </w:r>
-          <w:hyperlink w:anchor="_Toc74110104" w:history="1">
+          <w:hyperlink w:anchor="_Toc74190121" w:history="1">
             <w:r>
               <w:rPr>
                 <w:rStyle w:val="a5"/>
@@ -673,7 +673,7 @@
                 <w:noProof/>
                 <w:webHidden/>
               </w:rPr>
-              <w:instrText xml:space="preserve"> PAGEREF _Toc74110104 \h </w:instrText>
+              <w:instrText xml:space="preserve"> PAGEREF _Toc74190121 \h </w:instrText>
             </w:r>
             <w:r>
               <w:rPr>
@@ -693,7 +693,7 @@
                 <w:noProof/>
                 <w:webHidden/>
               </w:rPr>
-              <w:t>3</w:t>
+              <w:t>4</w:t>
             </w:r>
             <w:r>
               <w:rPr>
@@ -717,7 +717,7 @@
               <w:sz w:val="22"/>
             </w:rPr>
           </w:pPr>
-          <w:hyperlink w:anchor="_Toc74110105" w:history="1">
+          <w:hyperlink w:anchor="_Toc74190122" w:history="1">
             <w:r>
               <w:rPr>
                 <w:rStyle w:val="a5"/>
@@ -752,7 +752,7 @@
                 <w:noProof/>
                 <w:webHidden/>
               </w:rPr>
-              <w:instrText xml:space="preserve"> PAGEREF _Toc74110105 \h </w:instrText>
+              <w:instrText xml:space="preserve"> PAGEREF _Toc74190122 \h </w:instrText>
             </w:r>
             <w:r>
               <w:rPr>
@@ -772,7 +772,7 @@
                 <w:noProof/>
                 <w:webHidden/>
               </w:rPr>
-              <w:t>5</w:t>
+              <w:t>6</w:t>
             </w:r>
             <w:r>
               <w:rPr>
@@ -797,7 +797,7 @@
               <w:sz w:val="22"/>
             </w:rPr>
           </w:pPr>
-          <w:hyperlink w:anchor="_Toc74110106" w:history="1">
+          <w:hyperlink w:anchor="_Toc74190123" w:history="1">
             <w:r>
               <w:rPr>
                 <w:rStyle w:val="a5"/>
@@ -842,7 +842,7 @@
                 <w:noProof/>
                 <w:webHidden/>
               </w:rPr>
-              <w:instrText xml:space="preserve"> PAGEREF _Toc74110106 \h </w:instrText>
+              <w:instrText xml:space="preserve"> PAGEREF _Toc74190123 \h </w:instrText>
             </w:r>
             <w:r>
               <w:rPr>
@@ -862,7 +862,7 @@
                 <w:noProof/>
                 <w:webHidden/>
               </w:rPr>
-              <w:t>7</w:t>
+              <w:t>8</w:t>
             </w:r>
             <w:r>
               <w:rPr>
@@ -887,7 +887,7 @@
               <w:sz w:val="22"/>
             </w:rPr>
           </w:pPr>
-          <w:hyperlink w:anchor="_Toc74110107" w:history="1">
+          <w:hyperlink w:anchor="_Toc74190124" w:history="1">
             <w:r>
               <w:rPr>
                 <w:rStyle w:val="a5"/>
@@ -932,7 +932,7 @@
                 <w:noProof/>
                 <w:webHidden/>
               </w:rPr>
-              <w:instrText xml:space="preserve"> PAGEREF _Toc74110107 \h </w:instrText>
+              <w:instrText xml:space="preserve"> PAGEREF _Toc74190124 \h </w:instrText>
             </w:r>
             <w:r>
               <w:rPr>
@@ -952,7 +952,7 @@
                 <w:noProof/>
                 <w:webHidden/>
               </w:rPr>
-              <w:t>8</w:t>
+              <w:t>9</w:t>
             </w:r>
             <w:r>
               <w:rPr>
@@ -977,7 +977,7 @@
               <w:sz w:val="22"/>
             </w:rPr>
           </w:pPr>
-          <w:hyperlink w:anchor="_Toc74110108" w:history="1">
+          <w:hyperlink w:anchor="_Toc74190125" w:history="1">
             <w:r>
               <w:rPr>
                 <w:rStyle w:val="a5"/>
@@ -1022,7 +1022,7 @@
                 <w:noProof/>
                 <w:webHidden/>
               </w:rPr>
-              <w:instrText xml:space="preserve"> PAGEREF _Toc74110108 \h </w:instrText>
+              <w:instrText xml:space="preserve"> PAGEREF _Toc74190125 \h </w:instrText>
             </w:r>
             <w:r>
               <w:rPr>
@@ -1042,7 +1042,7 @@
                 <w:noProof/>
                 <w:webHidden/>
               </w:rPr>
-              <w:t>9</w:t>
+              <w:t>10</w:t>
             </w:r>
             <w:r>
               <w:rPr>
@@ -1067,7 +1067,7 @@
               <w:sz w:val="22"/>
             </w:rPr>
           </w:pPr>
-          <w:hyperlink w:anchor="_Toc74110109" w:history="1">
+          <w:hyperlink w:anchor="_Toc74190126" w:history="1">
             <w:r>
               <w:rPr>
                 <w:rStyle w:val="a5"/>
@@ -1112,7 +1112,7 @@
                 <w:noProof/>
                 <w:webHidden/>
               </w:rPr>
-              <w:instrText xml:space="preserve"> PAGEREF _Toc74110109 \h </w:instrText>
+              <w:instrText xml:space="preserve"> PAGEREF _Toc74190126 \h </w:instrText>
             </w:r>
             <w:r>
               <w:rPr>
@@ -1132,7 +1132,7 @@
                 <w:noProof/>
                 <w:webHidden/>
               </w:rPr>
-              <w:t>10</w:t>
+              <w:t>11</w:t>
             </w:r>
             <w:r>
               <w:rPr>
@@ -1157,7 +1157,7 @@
               <w:sz w:val="22"/>
             </w:rPr>
           </w:pPr>
-          <w:hyperlink w:anchor="_Toc74110110" w:history="1">
+          <w:hyperlink w:anchor="_Toc74190127" w:history="1">
             <w:r>
               <w:rPr>
                 <w:rStyle w:val="a5"/>
@@ -1202,7 +1202,7 @@
                 <w:noProof/>
                 <w:webHidden/>
               </w:rPr>
-              <w:instrText xml:space="preserve"> PAGEREF _Toc74110110 \h </w:instrText>
+              <w:instrText xml:space="preserve"> PAGEREF _Toc74190127 \h </w:instrText>
             </w:r>
             <w:r>
               <w:rPr>
@@ -1222,7 +1222,7 @@
                 <w:noProof/>
                 <w:webHidden/>
               </w:rPr>
-              <w:t>11</w:t>
+              <w:t>12</w:t>
             </w:r>
             <w:r>
               <w:rPr>
@@ -1247,7 +1247,7 @@
               <w:sz w:val="22"/>
             </w:rPr>
           </w:pPr>
-          <w:hyperlink w:anchor="_Toc74110111" w:history="1">
+          <w:hyperlink w:anchor="_Toc74190128" w:history="1">
             <w:r>
               <w:rPr>
                 <w:rStyle w:val="a5"/>
@@ -1290,7 +1290,7 @@
                 <w:noProof/>
                 <w:webHidden/>
               </w:rPr>
-              <w:instrText xml:space="preserve"> PAGEREF _Toc74110111 \h </w:instrText>
+              <w:instrText xml:space="preserve"> PAGEREF _Toc74190128 \h </w:instrText>
             </w:r>
             <w:r>
               <w:rPr>
@@ -1310,7 +1310,7 @@
                 <w:noProof/>
                 <w:webHidden/>
               </w:rPr>
-              <w:t>13</w:t>
+              <w:t>14</w:t>
             </w:r>
             <w:r>
               <w:rPr>
@@ -1335,7 +1335,7 @@
               <w:sz w:val="22"/>
             </w:rPr>
           </w:pPr>
-          <w:hyperlink w:anchor="_Toc74110112" w:history="1">
+          <w:hyperlink w:anchor="_Toc74190129" w:history="1">
             <w:r>
               <w:rPr>
                 <w:rStyle w:val="a5"/>
@@ -1380,7 +1380,7 @@
                 <w:noProof/>
                 <w:webHidden/>
               </w:rPr>
-              <w:instrText xml:space="preserve"> PAGEREF _Toc74110112 \h </w:instrText>
+              <w:instrText xml:space="preserve"> PAGEREF _Toc74190129 \h </w:instrText>
             </w:r>
             <w:r>
               <w:rPr>
@@ -1400,7 +1400,7 @@
                 <w:noProof/>
                 <w:webHidden/>
               </w:rPr>
-              <w:t>13</w:t>
+              <w:t>14</w:t>
             </w:r>
             <w:r>
               <w:rPr>
@@ -1425,7 +1425,7 @@
               <w:sz w:val="22"/>
             </w:rPr>
           </w:pPr>
-          <w:hyperlink w:anchor="_Toc74110113" w:history="1">
+          <w:hyperlink w:anchor="_Toc74190130" w:history="1">
             <w:r>
               <w:rPr>
                 <w:rStyle w:val="a5"/>
@@ -1470,7 +1470,7 @@
                 <w:noProof/>
                 <w:webHidden/>
               </w:rPr>
-              <w:instrText xml:space="preserve"> PAGEREF _Toc74110113 \h </w:instrText>
+              <w:instrText xml:space="preserve"> PAGEREF _Toc74190130 \h </w:instrText>
             </w:r>
             <w:r>
               <w:rPr>
@@ -1490,7 +1490,7 @@
                 <w:noProof/>
                 <w:webHidden/>
               </w:rPr>
-              <w:t>14</w:t>
+              <w:t>15</w:t>
             </w:r>
             <w:r>
               <w:rPr>
@@ -1514,28 +1514,13 @@
               <w:sz w:val="22"/>
             </w:rPr>
           </w:pPr>
-          <w:hyperlink w:anchor="_Toc74110114" w:history="1">
+          <w:hyperlink w:anchor="_Toc74190131" w:history="1">
             <w:r>
               <w:rPr>
                 <w:rStyle w:val="a5"/>
                 <w:noProof/>
               </w:rPr>
-              <w:t xml:space="preserve">3 Функциональное моделирование системы на основе стандарта </w:t>
-            </w:r>
-            <w:r>
-              <w:rPr>
-                <w:rStyle w:val="a5"/>
-                <w:noProof/>
-                <w:lang w:val="en-US"/>
-              </w:rPr>
-              <w:t>IDEF</w:t>
-            </w:r>
-            <w:r>
-              <w:rPr>
-                <w:rStyle w:val="a5"/>
-                <w:noProof/>
-              </w:rPr>
-              <w:t>0</w:t>
+              <w:t>3 Функциональное моделирование системы</w:t>
             </w:r>
             <w:r>
               <w:rPr>
@@ -1556,7 +1541,7 @@
                 <w:noProof/>
                 <w:webHidden/>
               </w:rPr>
-              <w:instrText xml:space="preserve"> PAGEREF _Toc74110114 \h </w:instrText>
+              <w:instrText xml:space="preserve"> PAGEREF _Toc74190131 \h </w:instrText>
             </w:r>
             <w:r>
               <w:rPr>
@@ -1576,7 +1561,7 @@
                 <w:noProof/>
                 <w:webHidden/>
               </w:rPr>
-              <w:t>18</w:t>
+              <w:t>19</w:t>
             </w:r>
             <w:r>
               <w:rPr>
@@ -1600,7 +1585,7 @@
               <w:sz w:val="22"/>
             </w:rPr>
           </w:pPr>
-          <w:hyperlink w:anchor="_Toc74110115" w:history="1">
+          <w:hyperlink w:anchor="_Toc74190132" w:history="1">
             <w:r>
               <w:rPr>
                 <w:rStyle w:val="a5"/>
@@ -1628,7 +1613,7 @@
                 <w:noProof/>
                 <w:webHidden/>
               </w:rPr>
-              <w:instrText xml:space="preserve"> PAGEREF _Toc74110115 \h </w:instrText>
+              <w:instrText xml:space="preserve"> PAGEREF _Toc74190132 \h </w:instrText>
             </w:r>
             <w:r>
               <w:rPr>
@@ -1648,7 +1633,7 @@
                 <w:noProof/>
                 <w:webHidden/>
               </w:rPr>
-              <w:t>18</w:t>
+              <w:t>19</w:t>
             </w:r>
             <w:r>
               <w:rPr>
@@ -1672,7 +1657,7 @@
               <w:sz w:val="22"/>
             </w:rPr>
           </w:pPr>
-          <w:hyperlink w:anchor="_Toc74110116" w:history="1">
+          <w:hyperlink w:anchor="_Toc74190133" w:history="1">
             <w:r>
               <w:rPr>
                 <w:rStyle w:val="a5"/>
@@ -1700,7 +1685,7 @@
                 <w:noProof/>
                 <w:webHidden/>
               </w:rPr>
-              <w:instrText xml:space="preserve"> PAGEREF _Toc74110116 \h </w:instrText>
+              <w:instrText xml:space="preserve"> PAGEREF _Toc74190133 \h </w:instrText>
             </w:r>
             <w:r>
               <w:rPr>
@@ -1720,7 +1705,7 @@
                 <w:noProof/>
                 <w:webHidden/>
               </w:rPr>
-              <w:t>21</w:t>
+              <w:t>22</w:t>
             </w:r>
             <w:r>
               <w:rPr>
@@ -1744,7 +1729,7 @@
               <w:sz w:val="22"/>
             </w:rPr>
           </w:pPr>
-          <w:hyperlink w:anchor="_Toc74110117" w:history="1">
+          <w:hyperlink w:anchor="_Toc74190134" w:history="1">
             <w:r>
               <w:rPr>
                 <w:rStyle w:val="a5"/>
@@ -1772,7 +1757,7 @@
                 <w:noProof/>
                 <w:webHidden/>
               </w:rPr>
-              <w:instrText xml:space="preserve"> PAGEREF _Toc74110117 \h </w:instrText>
+              <w:instrText xml:space="preserve"> PAGEREF _Toc74190134 \h </w:instrText>
             </w:r>
             <w:r>
               <w:rPr>
@@ -1792,7 +1777,7 @@
                 <w:noProof/>
                 <w:webHidden/>
               </w:rPr>
-              <w:t>22</w:t>
+              <w:t>23</w:t>
             </w:r>
             <w:r>
               <w:rPr>
@@ -1816,7 +1801,7 @@
               <w:sz w:val="22"/>
             </w:rPr>
           </w:pPr>
-          <w:hyperlink w:anchor="_Toc74110118" w:history="1">
+          <w:hyperlink w:anchor="_Toc74190135" w:history="1">
             <w:r>
               <w:rPr>
                 <w:rStyle w:val="a5"/>
@@ -1844,7 +1829,7 @@
                 <w:noProof/>
                 <w:webHidden/>
               </w:rPr>
-              <w:instrText xml:space="preserve"> PAGEREF _Toc74110118 \h </w:instrText>
+              <w:instrText xml:space="preserve"> PAGEREF _Toc74190135 \h </w:instrText>
             </w:r>
             <w:r>
               <w:rPr>
@@ -1864,7 +1849,7 @@
                 <w:noProof/>
                 <w:webHidden/>
               </w:rPr>
-              <w:t>23</w:t>
+              <w:t>24</w:t>
             </w:r>
             <w:r>
               <w:rPr>
@@ -1888,7 +1873,7 @@
               <w:sz w:val="22"/>
             </w:rPr>
           </w:pPr>
-          <w:hyperlink w:anchor="_Toc74110119" w:history="1">
+          <w:hyperlink w:anchor="_Toc74190136" w:history="1">
             <w:r>
               <w:rPr>
                 <w:rStyle w:val="a5"/>
@@ -1916,7 +1901,7 @@
                 <w:noProof/>
                 <w:webHidden/>
               </w:rPr>
-              <w:instrText xml:space="preserve"> PAGEREF _Toc74110119 \h </w:instrText>
+              <w:instrText xml:space="preserve"> PAGEREF _Toc74190136 \h </w:instrText>
             </w:r>
             <w:r>
               <w:rPr>
@@ -1936,7 +1921,7 @@
                 <w:noProof/>
                 <w:webHidden/>
               </w:rPr>
-              <w:t>24</w:t>
+              <w:t>25</w:t>
             </w:r>
             <w:r>
               <w:rPr>
@@ -1960,7 +1945,7 @@
               <w:sz w:val="22"/>
             </w:rPr>
           </w:pPr>
-          <w:hyperlink w:anchor="_Toc74110120" w:history="1">
+          <w:hyperlink w:anchor="_Toc74190137" w:history="1">
             <w:r>
               <w:rPr>
                 <w:rStyle w:val="a5"/>
@@ -1988,7 +1973,7 @@
                 <w:noProof/>
                 <w:webHidden/>
               </w:rPr>
-              <w:instrText xml:space="preserve"> PAGEREF _Toc74110120 \h </w:instrText>
+              <w:instrText xml:space="preserve"> PAGEREF _Toc74190137 \h </w:instrText>
             </w:r>
             <w:r>
               <w:rPr>
@@ -2008,7 +1993,812 @@
                 <w:noProof/>
                 <w:webHidden/>
               </w:rPr>
-              <w:t>25</w:t>
+              <w:t>26</w:t>
+            </w:r>
+            <w:r>
+              <w:rPr>
+                <w:noProof/>
+                <w:webHidden/>
+              </w:rPr>
+              <w:fldChar w:fldCharType="end"/>
+            </w:r>
+          </w:hyperlink>
+        </w:p>
+        <w:p>
+          <w:pPr>
+            <w:pStyle w:val="11"/>
+            <w:tabs>
+              <w:tab w:val="left" w:pos="660"/>
+              <w:tab w:val="right" w:leader="dot" w:pos="9345"/>
+            </w:tabs>
+            <w:rPr>
+              <w:rFonts w:asciiTheme="minorHAnsi" w:eastAsiaTheme="minorEastAsia" w:hAnsiTheme="minorHAnsi" w:cstheme="minorBidi"/>
+              <w:noProof/>
+              <w:color w:val="auto"/>
+              <w:sz w:val="22"/>
+            </w:rPr>
+          </w:pPr>
+          <w:hyperlink w:anchor="_Toc74190138" w:history="1">
+            <w:r>
+              <w:rPr>
+                <w:rStyle w:val="a5"/>
+                <w:noProof/>
+              </w:rPr>
+              <w:t>4</w:t>
+            </w:r>
+            <w:r>
+              <w:rPr>
+                <w:rFonts w:asciiTheme="minorHAnsi" w:eastAsiaTheme="minorEastAsia" w:hAnsiTheme="minorHAnsi" w:cstheme="minorBidi"/>
+                <w:noProof/>
+                <w:color w:val="auto"/>
+                <w:sz w:val="22"/>
+              </w:rPr>
+              <w:tab/>
+            </w:r>
+            <w:r>
+              <w:rPr>
+                <w:rStyle w:val="a5"/>
+                <w:noProof/>
+              </w:rPr>
+              <w:t>Информационная модель системы</w:t>
+            </w:r>
+            <w:r>
+              <w:rPr>
+                <w:noProof/>
+                <w:webHidden/>
+              </w:rPr>
+              <w:tab/>
+            </w:r>
+            <w:r>
+              <w:rPr>
+                <w:noProof/>
+                <w:webHidden/>
+              </w:rPr>
+              <w:fldChar w:fldCharType="begin"/>
+            </w:r>
+            <w:r>
+              <w:rPr>
+                <w:noProof/>
+                <w:webHidden/>
+              </w:rPr>
+              <w:instrText xml:space="preserve"> PAGEREF _Toc74190138 \h </w:instrText>
+            </w:r>
+            <w:r>
+              <w:rPr>
+                <w:noProof/>
+                <w:webHidden/>
+              </w:rPr>
+            </w:r>
+            <w:r>
+              <w:rPr>
+                <w:noProof/>
+                <w:webHidden/>
+              </w:rPr>
+              <w:fldChar w:fldCharType="separate"/>
+            </w:r>
+            <w:r>
+              <w:rPr>
+                <w:noProof/>
+                <w:webHidden/>
+              </w:rPr>
+              <w:t>30</w:t>
+            </w:r>
+            <w:r>
+              <w:rPr>
+                <w:noProof/>
+                <w:webHidden/>
+              </w:rPr>
+              <w:fldChar w:fldCharType="end"/>
+            </w:r>
+          </w:hyperlink>
+        </w:p>
+        <w:p>
+          <w:pPr>
+            <w:pStyle w:val="11"/>
+            <w:tabs>
+              <w:tab w:val="left" w:pos="660"/>
+              <w:tab w:val="right" w:leader="dot" w:pos="9345"/>
+            </w:tabs>
+            <w:rPr>
+              <w:rFonts w:asciiTheme="minorHAnsi" w:eastAsiaTheme="minorEastAsia" w:hAnsiTheme="minorHAnsi" w:cstheme="minorBidi"/>
+              <w:noProof/>
+              <w:color w:val="auto"/>
+              <w:sz w:val="22"/>
+            </w:rPr>
+          </w:pPr>
+          <w:hyperlink w:anchor="_Toc74190139" w:history="1">
+            <w:r>
+              <w:rPr>
+                <w:rStyle w:val="a5"/>
+                <w:noProof/>
+              </w:rPr>
+              <w:t>5</w:t>
+            </w:r>
+            <w:r>
+              <w:rPr>
+                <w:rFonts w:asciiTheme="minorHAnsi" w:eastAsiaTheme="minorEastAsia" w:hAnsiTheme="minorHAnsi" w:cstheme="minorBidi"/>
+                <w:noProof/>
+                <w:color w:val="auto"/>
+                <w:sz w:val="22"/>
+              </w:rPr>
+              <w:tab/>
+            </w:r>
+            <w:r>
+              <w:rPr>
+                <w:rStyle w:val="a5"/>
+                <w:noProof/>
+              </w:rPr>
+              <w:t>Обоснование оригинальных решений по использованию технических и программных средств, не включенных в требования</w:t>
+            </w:r>
+            <w:r>
+              <w:rPr>
+                <w:noProof/>
+                <w:webHidden/>
+              </w:rPr>
+              <w:tab/>
+            </w:r>
+            <w:r>
+              <w:rPr>
+                <w:noProof/>
+                <w:webHidden/>
+              </w:rPr>
+              <w:fldChar w:fldCharType="begin"/>
+            </w:r>
+            <w:r>
+              <w:rPr>
+                <w:noProof/>
+                <w:webHidden/>
+              </w:rPr>
+              <w:instrText xml:space="preserve"> PAGEREF _Toc74190139 \h </w:instrText>
+            </w:r>
+            <w:r>
+              <w:rPr>
+                <w:noProof/>
+                <w:webHidden/>
+              </w:rPr>
+            </w:r>
+            <w:r>
+              <w:rPr>
+                <w:noProof/>
+                <w:webHidden/>
+              </w:rPr>
+              <w:fldChar w:fldCharType="separate"/>
+            </w:r>
+            <w:r>
+              <w:rPr>
+                <w:noProof/>
+                <w:webHidden/>
+              </w:rPr>
+              <w:t>32</w:t>
+            </w:r>
+            <w:r>
+              <w:rPr>
+                <w:noProof/>
+                <w:webHidden/>
+              </w:rPr>
+              <w:fldChar w:fldCharType="end"/>
+            </w:r>
+          </w:hyperlink>
+        </w:p>
+        <w:p>
+          <w:pPr>
+            <w:pStyle w:val="11"/>
+            <w:tabs>
+              <w:tab w:val="left" w:pos="660"/>
+              <w:tab w:val="right" w:leader="dot" w:pos="9345"/>
+            </w:tabs>
+            <w:rPr>
+              <w:rFonts w:asciiTheme="minorHAnsi" w:eastAsiaTheme="minorEastAsia" w:hAnsiTheme="minorHAnsi" w:cstheme="minorBidi"/>
+              <w:noProof/>
+              <w:color w:val="auto"/>
+              <w:sz w:val="22"/>
+            </w:rPr>
+          </w:pPr>
+          <w:hyperlink w:anchor="_Toc74190140" w:history="1">
+            <w:r>
+              <w:rPr>
+                <w:rStyle w:val="a5"/>
+                <w:noProof/>
+              </w:rPr>
+              <w:t>6</w:t>
+            </w:r>
+            <w:r>
+              <w:rPr>
+                <w:rFonts w:asciiTheme="minorHAnsi" w:eastAsiaTheme="minorEastAsia" w:hAnsiTheme="minorHAnsi" w:cstheme="minorBidi"/>
+                <w:noProof/>
+                <w:color w:val="auto"/>
+                <w:sz w:val="22"/>
+              </w:rPr>
+              <w:tab/>
+            </w:r>
+            <w:r>
+              <w:rPr>
+                <w:rStyle w:val="a5"/>
+                <w:noProof/>
+              </w:rPr>
+              <w:t>Описание алгоритмов, реализующих бизнес-логику серверной части проектируемой системы</w:t>
+            </w:r>
+            <w:r>
+              <w:rPr>
+                <w:noProof/>
+                <w:webHidden/>
+              </w:rPr>
+              <w:tab/>
+            </w:r>
+            <w:r>
+              <w:rPr>
+                <w:noProof/>
+                <w:webHidden/>
+              </w:rPr>
+              <w:fldChar w:fldCharType="begin"/>
+            </w:r>
+            <w:r>
+              <w:rPr>
+                <w:noProof/>
+                <w:webHidden/>
+              </w:rPr>
+              <w:instrText xml:space="preserve"> PAGEREF _Toc74190140 \h </w:instrText>
+            </w:r>
+            <w:r>
+              <w:rPr>
+                <w:noProof/>
+                <w:webHidden/>
+              </w:rPr>
+            </w:r>
+            <w:r>
+              <w:rPr>
+                <w:noProof/>
+                <w:webHidden/>
+              </w:rPr>
+              <w:fldChar w:fldCharType="separate"/>
+            </w:r>
+            <w:r>
+              <w:rPr>
+                <w:noProof/>
+                <w:webHidden/>
+              </w:rPr>
+              <w:t>33</w:t>
+            </w:r>
+            <w:r>
+              <w:rPr>
+                <w:noProof/>
+                <w:webHidden/>
+              </w:rPr>
+              <w:fldChar w:fldCharType="end"/>
+            </w:r>
+          </w:hyperlink>
+        </w:p>
+        <w:p>
+          <w:pPr>
+            <w:pStyle w:val="21"/>
+            <w:tabs>
+              <w:tab w:val="right" w:leader="dot" w:pos="9345"/>
+            </w:tabs>
+            <w:rPr>
+              <w:rFonts w:asciiTheme="minorHAnsi" w:eastAsiaTheme="minorEastAsia" w:hAnsiTheme="minorHAnsi" w:cstheme="minorBidi"/>
+              <w:noProof/>
+              <w:color w:val="auto"/>
+              <w:sz w:val="22"/>
+            </w:rPr>
+          </w:pPr>
+          <w:hyperlink w:anchor="_Toc74190141" w:history="1">
+            <w:r>
+              <w:rPr>
+                <w:rStyle w:val="a5"/>
+                <w:b/>
+                <w:bCs/>
+                <w:noProof/>
+              </w:rPr>
+              <w:t>3.1 Алгоритм процесса аутентификации</w:t>
+            </w:r>
+            <w:r>
+              <w:rPr>
+                <w:noProof/>
+                <w:webHidden/>
+              </w:rPr>
+              <w:tab/>
+            </w:r>
+            <w:r>
+              <w:rPr>
+                <w:noProof/>
+                <w:webHidden/>
+              </w:rPr>
+              <w:fldChar w:fldCharType="begin"/>
+            </w:r>
+            <w:r>
+              <w:rPr>
+                <w:noProof/>
+                <w:webHidden/>
+              </w:rPr>
+              <w:instrText xml:space="preserve"> PAGEREF _Toc74190141 \h </w:instrText>
+            </w:r>
+            <w:r>
+              <w:rPr>
+                <w:noProof/>
+                <w:webHidden/>
+              </w:rPr>
+            </w:r>
+            <w:r>
+              <w:rPr>
+                <w:noProof/>
+                <w:webHidden/>
+              </w:rPr>
+              <w:fldChar w:fldCharType="separate"/>
+            </w:r>
+            <w:r>
+              <w:rPr>
+                <w:noProof/>
+                <w:webHidden/>
+              </w:rPr>
+              <w:t>33</w:t>
+            </w:r>
+            <w:r>
+              <w:rPr>
+                <w:noProof/>
+                <w:webHidden/>
+              </w:rPr>
+              <w:fldChar w:fldCharType="end"/>
+            </w:r>
+          </w:hyperlink>
+        </w:p>
+        <w:p>
+          <w:pPr>
+            <w:pStyle w:val="21"/>
+            <w:tabs>
+              <w:tab w:val="right" w:leader="dot" w:pos="9345"/>
+            </w:tabs>
+            <w:rPr>
+              <w:rFonts w:asciiTheme="minorHAnsi" w:eastAsiaTheme="minorEastAsia" w:hAnsiTheme="minorHAnsi" w:cstheme="minorBidi"/>
+              <w:noProof/>
+              <w:color w:val="auto"/>
+              <w:sz w:val="22"/>
+            </w:rPr>
+          </w:pPr>
+          <w:hyperlink w:anchor="_Toc74190142" w:history="1">
+            <w:r>
+              <w:rPr>
+                <w:rStyle w:val="a5"/>
+                <w:b/>
+                <w:bCs/>
+                <w:noProof/>
+              </w:rPr>
+              <w:t>3.2 Алгоритм получения одного из показателей</w:t>
+            </w:r>
+            <w:r>
+              <w:rPr>
+                <w:noProof/>
+                <w:webHidden/>
+              </w:rPr>
+              <w:tab/>
+            </w:r>
+            <w:r>
+              <w:rPr>
+                <w:noProof/>
+                <w:webHidden/>
+              </w:rPr>
+              <w:fldChar w:fldCharType="begin"/>
+            </w:r>
+            <w:r>
+              <w:rPr>
+                <w:noProof/>
+                <w:webHidden/>
+              </w:rPr>
+              <w:instrText xml:space="preserve"> PAGEREF _Toc74190142 \h </w:instrText>
+            </w:r>
+            <w:r>
+              <w:rPr>
+                <w:noProof/>
+                <w:webHidden/>
+              </w:rPr>
+            </w:r>
+            <w:r>
+              <w:rPr>
+                <w:noProof/>
+                <w:webHidden/>
+              </w:rPr>
+              <w:fldChar w:fldCharType="separate"/>
+            </w:r>
+            <w:r>
+              <w:rPr>
+                <w:noProof/>
+                <w:webHidden/>
+              </w:rPr>
+              <w:t>34</w:t>
+            </w:r>
+            <w:r>
+              <w:rPr>
+                <w:noProof/>
+                <w:webHidden/>
+              </w:rPr>
+              <w:fldChar w:fldCharType="end"/>
+            </w:r>
+          </w:hyperlink>
+        </w:p>
+        <w:p>
+          <w:pPr>
+            <w:pStyle w:val="11"/>
+            <w:tabs>
+              <w:tab w:val="left" w:pos="660"/>
+              <w:tab w:val="right" w:leader="dot" w:pos="9345"/>
+            </w:tabs>
+            <w:rPr>
+              <w:rFonts w:asciiTheme="minorHAnsi" w:eastAsiaTheme="minorEastAsia" w:hAnsiTheme="minorHAnsi" w:cstheme="minorBidi"/>
+              <w:noProof/>
+              <w:color w:val="auto"/>
+              <w:sz w:val="22"/>
+            </w:rPr>
+          </w:pPr>
+          <w:hyperlink w:anchor="_Toc74190143" w:history="1">
+            <w:r>
+              <w:rPr>
+                <w:rStyle w:val="a5"/>
+                <w:noProof/>
+              </w:rPr>
+              <w:t>7</w:t>
+            </w:r>
+            <w:r>
+              <w:rPr>
+                <w:rFonts w:asciiTheme="minorHAnsi" w:eastAsiaTheme="minorEastAsia" w:hAnsiTheme="minorHAnsi" w:cstheme="minorBidi"/>
+                <w:noProof/>
+                <w:color w:val="auto"/>
+                <w:sz w:val="22"/>
+              </w:rPr>
+              <w:tab/>
+            </w:r>
+            <w:r>
+              <w:rPr>
+                <w:rStyle w:val="a5"/>
+                <w:noProof/>
+              </w:rPr>
+              <w:t>Руководство пользователя</w:t>
+            </w:r>
+            <w:r>
+              <w:rPr>
+                <w:noProof/>
+                <w:webHidden/>
+              </w:rPr>
+              <w:tab/>
+            </w:r>
+            <w:r>
+              <w:rPr>
+                <w:noProof/>
+                <w:webHidden/>
+              </w:rPr>
+              <w:fldChar w:fldCharType="begin"/>
+            </w:r>
+            <w:r>
+              <w:rPr>
+                <w:noProof/>
+                <w:webHidden/>
+              </w:rPr>
+              <w:instrText xml:space="preserve"> PAGEREF _Toc74190143 \h </w:instrText>
+            </w:r>
+            <w:r>
+              <w:rPr>
+                <w:noProof/>
+                <w:webHidden/>
+              </w:rPr>
+            </w:r>
+            <w:r>
+              <w:rPr>
+                <w:noProof/>
+                <w:webHidden/>
+              </w:rPr>
+              <w:fldChar w:fldCharType="separate"/>
+            </w:r>
+            <w:r>
+              <w:rPr>
+                <w:noProof/>
+                <w:webHidden/>
+              </w:rPr>
+              <w:t>36</w:t>
+            </w:r>
+            <w:r>
+              <w:rPr>
+                <w:noProof/>
+                <w:webHidden/>
+              </w:rPr>
+              <w:fldChar w:fldCharType="end"/>
+            </w:r>
+          </w:hyperlink>
+        </w:p>
+        <w:p>
+          <w:pPr>
+            <w:pStyle w:val="21"/>
+            <w:tabs>
+              <w:tab w:val="right" w:leader="dot" w:pos="9345"/>
+            </w:tabs>
+            <w:rPr>
+              <w:rFonts w:asciiTheme="minorHAnsi" w:eastAsiaTheme="minorEastAsia" w:hAnsiTheme="minorHAnsi" w:cstheme="minorBidi"/>
+              <w:noProof/>
+              <w:color w:val="auto"/>
+              <w:sz w:val="22"/>
+            </w:rPr>
+          </w:pPr>
+          <w:hyperlink w:anchor="_Toc74190144" w:history="1">
+            <w:r>
+              <w:rPr>
+                <w:rStyle w:val="a5"/>
+                <w:b/>
+                <w:bCs/>
+                <w:noProof/>
+              </w:rPr>
+              <w:t>7.1 Руководство по разворачиванию проекта</w:t>
+            </w:r>
+            <w:r>
+              <w:rPr>
+                <w:noProof/>
+                <w:webHidden/>
+              </w:rPr>
+              <w:tab/>
+            </w:r>
+            <w:r>
+              <w:rPr>
+                <w:noProof/>
+                <w:webHidden/>
+              </w:rPr>
+              <w:fldChar w:fldCharType="begin"/>
+            </w:r>
+            <w:r>
+              <w:rPr>
+                <w:noProof/>
+                <w:webHidden/>
+              </w:rPr>
+              <w:instrText xml:space="preserve"> PAGEREF _Toc74190144 \h </w:instrText>
+            </w:r>
+            <w:r>
+              <w:rPr>
+                <w:noProof/>
+                <w:webHidden/>
+              </w:rPr>
+            </w:r>
+            <w:r>
+              <w:rPr>
+                <w:noProof/>
+                <w:webHidden/>
+              </w:rPr>
+              <w:fldChar w:fldCharType="separate"/>
+            </w:r>
+            <w:r>
+              <w:rPr>
+                <w:noProof/>
+                <w:webHidden/>
+              </w:rPr>
+              <w:t>36</w:t>
+            </w:r>
+            <w:r>
+              <w:rPr>
+                <w:noProof/>
+                <w:webHidden/>
+              </w:rPr>
+              <w:fldChar w:fldCharType="end"/>
+            </w:r>
+          </w:hyperlink>
+        </w:p>
+        <w:p>
+          <w:pPr>
+            <w:pStyle w:val="21"/>
+            <w:tabs>
+              <w:tab w:val="right" w:leader="dot" w:pos="9345"/>
+            </w:tabs>
+            <w:rPr>
+              <w:rFonts w:asciiTheme="minorHAnsi" w:eastAsiaTheme="minorEastAsia" w:hAnsiTheme="minorHAnsi" w:cstheme="minorBidi"/>
+              <w:noProof/>
+              <w:color w:val="auto"/>
+              <w:sz w:val="22"/>
+            </w:rPr>
+          </w:pPr>
+          <w:hyperlink w:anchor="_Toc74190145" w:history="1">
+            <w:r>
+              <w:rPr>
+                <w:rStyle w:val="a5"/>
+                <w:b/>
+                <w:bCs/>
+                <w:noProof/>
+              </w:rPr>
+              <w:t>7.2 Руководство по использованию проекта</w:t>
+            </w:r>
+            <w:r>
+              <w:rPr>
+                <w:noProof/>
+                <w:webHidden/>
+              </w:rPr>
+              <w:tab/>
+            </w:r>
+            <w:r>
+              <w:rPr>
+                <w:noProof/>
+                <w:webHidden/>
+              </w:rPr>
+              <w:fldChar w:fldCharType="begin"/>
+            </w:r>
+            <w:r>
+              <w:rPr>
+                <w:noProof/>
+                <w:webHidden/>
+              </w:rPr>
+              <w:instrText xml:space="preserve"> PAGEREF _Toc74190145 \h </w:instrText>
+            </w:r>
+            <w:r>
+              <w:rPr>
+                <w:noProof/>
+                <w:webHidden/>
+              </w:rPr>
+            </w:r>
+            <w:r>
+              <w:rPr>
+                <w:noProof/>
+                <w:webHidden/>
+              </w:rPr>
+              <w:fldChar w:fldCharType="separate"/>
+            </w:r>
+            <w:r>
+              <w:rPr>
+                <w:noProof/>
+                <w:webHidden/>
+              </w:rPr>
+              <w:t>37</w:t>
+            </w:r>
+            <w:r>
+              <w:rPr>
+                <w:noProof/>
+                <w:webHidden/>
+              </w:rPr>
+              <w:fldChar w:fldCharType="end"/>
+            </w:r>
+          </w:hyperlink>
+        </w:p>
+        <w:p>
+          <w:pPr>
+            <w:pStyle w:val="11"/>
+            <w:tabs>
+              <w:tab w:val="left" w:pos="660"/>
+              <w:tab w:val="right" w:leader="dot" w:pos="9345"/>
+            </w:tabs>
+            <w:rPr>
+              <w:rFonts w:asciiTheme="minorHAnsi" w:eastAsiaTheme="minorEastAsia" w:hAnsiTheme="minorHAnsi" w:cstheme="minorBidi"/>
+              <w:noProof/>
+              <w:color w:val="auto"/>
+              <w:sz w:val="22"/>
+            </w:rPr>
+          </w:pPr>
+          <w:hyperlink w:anchor="_Toc74190146" w:history="1">
+            <w:r>
+              <w:rPr>
+                <w:rStyle w:val="a5"/>
+                <w:noProof/>
+              </w:rPr>
+              <w:t>8</w:t>
+            </w:r>
+            <w:r>
+              <w:rPr>
+                <w:rFonts w:asciiTheme="minorHAnsi" w:eastAsiaTheme="minorEastAsia" w:hAnsiTheme="minorHAnsi" w:cstheme="minorBidi"/>
+                <w:noProof/>
+                <w:color w:val="auto"/>
+                <w:sz w:val="22"/>
+              </w:rPr>
+              <w:tab/>
+            </w:r>
+            <w:r>
+              <w:rPr>
+                <w:rStyle w:val="a5"/>
+                <w:noProof/>
+              </w:rPr>
+              <w:t>Результаты тестирования разработанной системы</w:t>
+            </w:r>
+            <w:r>
+              <w:rPr>
+                <w:noProof/>
+                <w:webHidden/>
+              </w:rPr>
+              <w:tab/>
+            </w:r>
+            <w:r>
+              <w:rPr>
+                <w:noProof/>
+                <w:webHidden/>
+              </w:rPr>
+              <w:fldChar w:fldCharType="begin"/>
+            </w:r>
+            <w:r>
+              <w:rPr>
+                <w:noProof/>
+                <w:webHidden/>
+              </w:rPr>
+              <w:instrText xml:space="preserve"> PAGEREF _Toc74190146 \h </w:instrText>
+            </w:r>
+            <w:r>
+              <w:rPr>
+                <w:noProof/>
+                <w:webHidden/>
+              </w:rPr>
+            </w:r>
+            <w:r>
+              <w:rPr>
+                <w:noProof/>
+                <w:webHidden/>
+              </w:rPr>
+              <w:fldChar w:fldCharType="separate"/>
+            </w:r>
+            <w:r>
+              <w:rPr>
+                <w:noProof/>
+                <w:webHidden/>
+              </w:rPr>
+              <w:t>41</w:t>
+            </w:r>
+            <w:r>
+              <w:rPr>
+                <w:noProof/>
+                <w:webHidden/>
+              </w:rPr>
+              <w:fldChar w:fldCharType="end"/>
+            </w:r>
+          </w:hyperlink>
+        </w:p>
+        <w:p>
+          <w:pPr>
+            <w:pStyle w:val="21"/>
+            <w:tabs>
+              <w:tab w:val="right" w:leader="dot" w:pos="9345"/>
+            </w:tabs>
+            <w:rPr>
+              <w:rFonts w:asciiTheme="minorHAnsi" w:eastAsiaTheme="minorEastAsia" w:hAnsiTheme="minorHAnsi" w:cstheme="minorBidi"/>
+              <w:noProof/>
+              <w:color w:val="auto"/>
+              <w:sz w:val="22"/>
+            </w:rPr>
+          </w:pPr>
+          <w:hyperlink w:anchor="_Toc74190147" w:history="1">
+            <w:r>
+              <w:rPr>
+                <w:rStyle w:val="a5"/>
+                <w:b/>
+                <w:bCs/>
+                <w:noProof/>
+              </w:rPr>
+              <w:t>8.1 Тестирование модуля входа в систему</w:t>
+            </w:r>
+            <w:r>
+              <w:rPr>
+                <w:noProof/>
+                <w:webHidden/>
+              </w:rPr>
+              <w:tab/>
+            </w:r>
+            <w:r>
+              <w:rPr>
+                <w:noProof/>
+                <w:webHidden/>
+              </w:rPr>
+              <w:fldChar w:fldCharType="begin"/>
+            </w:r>
+            <w:r>
+              <w:rPr>
+                <w:noProof/>
+                <w:webHidden/>
+              </w:rPr>
+              <w:instrText xml:space="preserve"> PAGEREF _Toc74190147 \h </w:instrText>
+            </w:r>
+            <w:r>
+              <w:rPr>
+                <w:noProof/>
+                <w:webHidden/>
+              </w:rPr>
+            </w:r>
+            <w:r>
+              <w:rPr>
+                <w:noProof/>
+                <w:webHidden/>
+              </w:rPr>
+              <w:fldChar w:fldCharType="separate"/>
+            </w:r>
+            <w:r>
+              <w:rPr>
+                <w:noProof/>
+                <w:webHidden/>
+              </w:rPr>
+              <w:t>41</w:t>
             </w:r>
             <w:r>
               <w:rPr>
@@ -2081,7 +2871,7 @@
         </w:rPr>
       </w:pPr>
       <w:bookmarkStart w:id="0" w:name="_Toc514364214"/>
-      <w:bookmarkStart w:id="1" w:name="_Toc74110104"/>
+      <w:bookmarkStart w:id="1" w:name="_Toc74190121"/>
       <w:r>
         <w:rPr>
           <w:sz w:val="36"/>
@@ -2384,7 +3174,7 @@
         </w:rPr>
       </w:pPr>
       <w:bookmarkStart w:id="2" w:name="_Toc514364215"/>
-      <w:bookmarkStart w:id="3" w:name="_Toc74110105"/>
+      <w:bookmarkStart w:id="3" w:name="_Toc74190122"/>
       <w:r>
         <w:rPr>
           <w:sz w:val="36"/>
@@ -2778,7 +3568,7 @@
           <w:szCs w:val="32"/>
         </w:rPr>
       </w:pPr>
-      <w:bookmarkStart w:id="4" w:name="_Toc74110106"/>
+      <w:bookmarkStart w:id="4" w:name="_Toc74190123"/>
       <w:r>
         <w:rPr>
           <w:rFonts w:ascii="Times New Roman" w:hAnsi="Times New Roman" w:cs="Times New Roman"/>
@@ -3041,7 +3831,7 @@
           <w:szCs w:val="32"/>
         </w:rPr>
       </w:pPr>
-      <w:bookmarkStart w:id="5" w:name="_Toc74110107"/>
+      <w:bookmarkStart w:id="5" w:name="_Toc74190124"/>
       <w:r>
         <w:rPr>
           <w:rFonts w:ascii="Times New Roman" w:hAnsi="Times New Roman" w:cs="Times New Roman"/>
@@ -3313,7 +4103,7 @@
           <w:szCs w:val="32"/>
         </w:rPr>
       </w:pPr>
-      <w:bookmarkStart w:id="6" w:name="_Toc74110108"/>
+      <w:bookmarkStart w:id="6" w:name="_Toc74190125"/>
       <w:r>
         <w:rPr>
           <w:rFonts w:ascii="Times New Roman" w:hAnsi="Times New Roman" w:cs="Times New Roman"/>
@@ -3616,7 +4406,7 @@
           <w:szCs w:val="32"/>
         </w:rPr>
       </w:pPr>
-      <w:bookmarkStart w:id="7" w:name="_Toc74110109"/>
+      <w:bookmarkStart w:id="7" w:name="_Toc74190126"/>
       <w:r>
         <w:rPr>
           <w:rFonts w:ascii="Times New Roman" w:hAnsi="Times New Roman" w:cs="Times New Roman"/>
@@ -3945,7 +4735,7 @@
           <w:szCs w:val="32"/>
         </w:rPr>
       </w:pPr>
-      <w:bookmarkStart w:id="8" w:name="_Toc74110110"/>
+      <w:bookmarkStart w:id="8" w:name="_Toc74190127"/>
       <w:r>
         <w:rPr>
           <w:rFonts w:ascii="Times New Roman" w:hAnsi="Times New Roman" w:cs="Times New Roman"/>
@@ -4454,7 +5244,7 @@
           <w:szCs w:val="36"/>
         </w:rPr>
       </w:pPr>
-      <w:bookmarkStart w:id="9" w:name="_Toc74110111"/>
+      <w:bookmarkStart w:id="9" w:name="_Toc74190128"/>
       <w:r>
         <w:rPr>
           <w:sz w:val="36"/>
@@ -4489,7 +5279,7 @@
           <w:szCs w:val="32"/>
         </w:rPr>
       </w:pPr>
-      <w:bookmarkStart w:id="10" w:name="_Toc74110112"/>
+      <w:bookmarkStart w:id="10" w:name="_Toc74190129"/>
       <w:r>
         <w:rPr>
           <w:rFonts w:ascii="Times New Roman" w:hAnsi="Times New Roman" w:cs="Times New Roman"/>
@@ -4701,7 +5491,7 @@
           <w:szCs w:val="32"/>
         </w:rPr>
       </w:pPr>
-      <w:bookmarkStart w:id="11" w:name="_Toc74110113"/>
+      <w:bookmarkStart w:id="11" w:name="_Toc74190130"/>
       <w:r>
         <w:rPr>
           <w:rFonts w:ascii="Times New Roman" w:hAnsi="Times New Roman" w:cs="Times New Roman"/>
@@ -5797,16 +6587,23 @@
           <w:szCs w:val="36"/>
         </w:rPr>
       </w:pPr>
-      <w:bookmarkStart w:id="12" w:name="_Toc74110114"/>
+      <w:bookmarkStart w:id="12" w:name="_Toc74190131"/>
       <w:r>
         <w:rPr>
           <w:sz w:val="36"/>
           <w:szCs w:val="36"/>
         </w:rPr>
         <w:lastRenderedPageBreak/>
-        <w:t xml:space="preserve">3 Функциональное моделирование системы </w:t>
+        <w:t>3 Функциональное моделирование системы</w:t>
       </w:r>
       <w:bookmarkEnd w:id="12"/>
+      <w:r>
+        <w:rPr>
+          <w:sz w:val="36"/>
+          <w:szCs w:val="36"/>
+        </w:rPr>
+        <w:t xml:space="preserve"> </w:t>
+      </w:r>
     </w:p>
     <w:p>
       <w:pPr>
@@ -5827,7 +6624,7 @@
           <w:szCs w:val="32"/>
         </w:rPr>
       </w:pPr>
-      <w:bookmarkStart w:id="13" w:name="_Toc74110115"/>
+      <w:bookmarkStart w:id="13" w:name="_Toc74190132"/>
       <w:r>
         <w:rPr>
           <w:rFonts w:ascii="Times New Roman" w:hAnsi="Times New Roman" w:cs="Times New Roman"/>
@@ -6299,7 +7096,7 @@
           <w:szCs w:val="32"/>
         </w:rPr>
       </w:pPr>
-      <w:bookmarkStart w:id="14" w:name="_Toc74110116"/>
+      <w:bookmarkStart w:id="14" w:name="_Toc74190133"/>
       <w:r>
         <w:rPr>
           <w:rFonts w:ascii="Times New Roman" w:hAnsi="Times New Roman" w:cs="Times New Roman"/>
@@ -6525,7 +7322,7 @@
           <w:szCs w:val="32"/>
         </w:rPr>
       </w:pPr>
-      <w:bookmarkStart w:id="15" w:name="_Toc74110117"/>
+      <w:bookmarkStart w:id="15" w:name="_Toc74190134"/>
       <w:r>
         <w:rPr>
           <w:rFonts w:ascii="Times New Roman" w:hAnsi="Times New Roman" w:cs="Times New Roman"/>
@@ -6651,7 +7448,7 @@
           <w:szCs w:val="32"/>
         </w:rPr>
       </w:pPr>
-      <w:bookmarkStart w:id="16" w:name="_Toc74110118"/>
+      <w:bookmarkStart w:id="16" w:name="_Toc74190135"/>
       <w:r>
         <w:rPr>
           <w:rFonts w:ascii="Times New Roman" w:hAnsi="Times New Roman" w:cs="Times New Roman"/>
@@ -6836,7 +7633,7 @@
           <w:szCs w:val="32"/>
         </w:rPr>
       </w:pPr>
-      <w:bookmarkStart w:id="17" w:name="_Toc74110119"/>
+      <w:bookmarkStart w:id="17" w:name="_Toc74190136"/>
       <w:r>
         <w:rPr>
           <w:rFonts w:ascii="Times New Roman" w:hAnsi="Times New Roman" w:cs="Times New Roman"/>
@@ -6959,7 +7756,7 @@
           <w:szCs w:val="32"/>
         </w:rPr>
       </w:pPr>
-      <w:bookmarkStart w:id="18" w:name="_Toc74110120"/>
+      <w:bookmarkStart w:id="18" w:name="_Toc74190137"/>
       <w:r>
         <w:rPr>
           <w:rFonts w:ascii="Times New Roman" w:hAnsi="Times New Roman" w:cs="Times New Roman"/>
@@ -7514,6 +8311,7 @@
           <w:szCs w:val="36"/>
         </w:rPr>
       </w:pPr>
+      <w:bookmarkStart w:id="19" w:name="_Toc74190138"/>
       <w:r>
         <w:rPr>
           <w:sz w:val="36"/>
@@ -7522,6 +8320,7 @@
         <w:lastRenderedPageBreak/>
         <w:t>Информационная модель системы</w:t>
       </w:r>
+      <w:bookmarkEnd w:id="19"/>
     </w:p>
     <w:p/>
     <w:p>
@@ -7869,6 +8668,7 @@
           <w:szCs w:val="36"/>
         </w:rPr>
       </w:pPr>
+      <w:bookmarkStart w:id="20" w:name="_Toc74190139"/>
       <w:r>
         <w:rPr>
           <w:sz w:val="36"/>
@@ -7877,6 +8677,7 @@
         <w:lastRenderedPageBreak/>
         <w:t>Обоснование оригинальных решений по использованию технических и программных средств, не включенных в требования</w:t>
       </w:r>
+      <w:bookmarkEnd w:id="20"/>
     </w:p>
     <w:p>
       <w:pPr>
@@ -8052,6 +8853,7 @@
           <w:szCs w:val="36"/>
         </w:rPr>
       </w:pPr>
+      <w:bookmarkStart w:id="21" w:name="_Toc74190140"/>
       <w:r>
         <w:rPr>
           <w:sz w:val="36"/>
@@ -8067,6 +8869,7 @@
         </w:rPr>
         <w:t xml:space="preserve"> реализующих бизнес-логику серверной части проектируемой системы</w:t>
       </w:r>
+      <w:bookmarkEnd w:id="21"/>
     </w:p>
     <w:p/>
     <w:p>
@@ -8082,7 +8885,8 @@
           <w:szCs w:val="32"/>
         </w:rPr>
       </w:pPr>
-      <w:bookmarkStart w:id="19" w:name="_Toc40017728"/>
+      <w:bookmarkStart w:id="22" w:name="_Toc40017728"/>
+      <w:bookmarkStart w:id="23" w:name="_Toc74190141"/>
       <w:r>
         <w:rPr>
           <w:rFonts w:ascii="Times New Roman" w:hAnsi="Times New Roman" w:cs="Times New Roman"/>
@@ -8116,7 +8920,7 @@
         </w:rPr>
         <w:t xml:space="preserve"> </w:t>
       </w:r>
-      <w:bookmarkEnd w:id="19"/>
+      <w:bookmarkEnd w:id="22"/>
       <w:r>
         <w:rPr>
           <w:rFonts w:ascii="Times New Roman" w:hAnsi="Times New Roman" w:cs="Times New Roman"/>
@@ -8128,6 +8932,7 @@
         </w:rPr>
         <w:t>аутентификации</w:t>
       </w:r>
+      <w:bookmarkEnd w:id="23"/>
     </w:p>
     <w:p/>
     <w:p>
@@ -8168,27 +8973,30 @@
         <w:t>клиентский код формирует запрос на сервер. На сервере идет проверка наличия пары логина и пароля в базе данных и, если комбинация не найдена, возвращается ответ с ошибкой. В случае, если пользователь был найден в БД, приложение проверяет статус пользователя и, если он заблокирован, то также сервер возвращает ответ с ошибкой. Если же все проверки были пройдены, пользователю возвращается представление главной страницы.</w:t>
       </w:r>
     </w:p>
+    <w:p>
+      <w:pPr>
+        <w:ind w:left="0" w:firstLine="709"/>
+      </w:pPr>
+      <w:r>
+        <w:t>Блок-схема алгоритма представлена на рисунке 6.1</w:t>
+      </w:r>
+    </w:p>
     <w:p/>
-    <w:p/>
     <w:p>
       <w:pPr>
         <w:spacing w:after="0" w:line="360" w:lineRule="auto"/>
         <w:ind w:left="0" w:firstLine="0"/>
         <w:jc w:val="center"/>
-        <w:rPr>
-          <w:lang w:val="en-US"/>
-        </w:rPr>
       </w:pPr>
       <w:r>
         <w:rPr>
           <w:noProof/>
         </w:rPr>
-        <w:lastRenderedPageBreak/>
         <w:drawing>
-          <wp:inline distT="0" distB="0" distL="0" distR="0" wp14:anchorId="25559C6A" wp14:editId="3DC08FE1">
-            <wp:extent cx="4466590" cy="4600575"/>
-            <wp:effectExtent l="0" t="0" r="0" b="9525"/>
-            <wp:docPr id="9" name="Рисунок 9"/>
+          <wp:inline distT="0" distB="0" distL="0" distR="0" wp14:anchorId="661D398F" wp14:editId="46663AF4">
+            <wp:extent cx="4227584" cy="4322445"/>
+            <wp:effectExtent l="0" t="0" r="1905" b="1905"/>
+            <wp:docPr id="11" name="Рисунок 11"/>
             <wp:cNvGraphicFramePr>
               <a:graphicFrameLocks xmlns:a="http://schemas.openxmlformats.org/drawingml/2006/main" noChangeAspect="1"/>
             </wp:cNvGraphicFramePr>
@@ -8208,7 +9016,7 @@
                   <pic:spPr>
                     <a:xfrm>
                       <a:off x="0" y="0"/>
-                      <a:ext cx="4480651" cy="4615058"/>
+                      <a:ext cx="4259356" cy="4354930"/>
                     </a:xfrm>
                     <a:prstGeom prst="rect">
                       <a:avLst/>
@@ -8228,6 +9036,7 @@
         <w:jc w:val="center"/>
       </w:pPr>
       <w:r>
+        <w:lastRenderedPageBreak/>
         <w:t xml:space="preserve">Рисунок </w:t>
       </w:r>
       <w:r>
@@ -8242,6 +9051,2674 @@
       <w:r>
         <w:t>Блок-схема процесса входа в систему</w:t>
       </w:r>
+    </w:p>
+    <w:p>
+      <w:pPr>
+        <w:spacing w:after="0" w:line="360" w:lineRule="auto"/>
+        <w:ind w:left="0" w:firstLine="0"/>
+      </w:pPr>
+    </w:p>
+    <w:p>
+      <w:pPr>
+        <w:pStyle w:val="2"/>
+        <w:ind w:left="0"/>
+        <w:rPr>
+          <w:rFonts w:ascii="Times New Roman" w:hAnsi="Times New Roman" w:cs="Times New Roman"/>
+          <w:b/>
+          <w:bCs/>
+          <w:color w:val="auto"/>
+          <w:sz w:val="32"/>
+          <w:szCs w:val="32"/>
+        </w:rPr>
+      </w:pPr>
+      <w:bookmarkStart w:id="24" w:name="_Toc74190142"/>
+      <w:r>
+        <w:rPr>
+          <w:rFonts w:ascii="Times New Roman" w:hAnsi="Times New Roman" w:cs="Times New Roman"/>
+          <w:b/>
+          <w:bCs/>
+          <w:color w:val="auto"/>
+          <w:sz w:val="32"/>
+          <w:szCs w:val="32"/>
+        </w:rPr>
+        <w:t>3.</w:t>
+      </w:r>
+      <w:r>
+        <w:rPr>
+          <w:rFonts w:ascii="Times New Roman" w:hAnsi="Times New Roman" w:cs="Times New Roman"/>
+          <w:b/>
+          <w:bCs/>
+          <w:color w:val="auto"/>
+          <w:sz w:val="32"/>
+          <w:szCs w:val="32"/>
+        </w:rPr>
+        <w:t>2</w:t>
+      </w:r>
+      <w:r>
+        <w:rPr>
+          <w:rFonts w:ascii="Times New Roman" w:hAnsi="Times New Roman" w:cs="Times New Roman"/>
+          <w:b/>
+          <w:bCs/>
+          <w:color w:val="auto"/>
+          <w:sz w:val="32"/>
+          <w:szCs w:val="32"/>
+        </w:rPr>
+        <w:t xml:space="preserve"> Алгоритм </w:t>
+      </w:r>
+      <w:r>
+        <w:rPr>
+          <w:rFonts w:ascii="Times New Roman" w:hAnsi="Times New Roman" w:cs="Times New Roman"/>
+          <w:b/>
+          <w:bCs/>
+          <w:color w:val="auto"/>
+          <w:sz w:val="32"/>
+          <w:szCs w:val="32"/>
+        </w:rPr>
+        <w:t xml:space="preserve">получения </w:t>
+      </w:r>
+      <w:r>
+        <w:rPr>
+          <w:rFonts w:ascii="Times New Roman" w:hAnsi="Times New Roman" w:cs="Times New Roman"/>
+          <w:b/>
+          <w:bCs/>
+          <w:color w:val="auto"/>
+          <w:sz w:val="32"/>
+          <w:szCs w:val="32"/>
+        </w:rPr>
+        <w:t>одного из показателей</w:t>
+      </w:r>
+      <w:bookmarkEnd w:id="24"/>
+    </w:p>
+    <w:p>
+      <w:pPr>
+        <w:spacing w:after="0" w:line="360" w:lineRule="auto"/>
+        <w:ind w:left="0" w:firstLine="0"/>
+      </w:pPr>
+    </w:p>
+    <w:p>
+      <w:pPr>
+        <w:spacing w:line="360" w:lineRule="auto"/>
+        <w:ind w:left="0" w:firstLine="709"/>
+        <w:rPr>
+          <w:szCs w:val="28"/>
+          <w:lang/>
+        </w:rPr>
+      </w:pPr>
+      <w:r>
+        <w:rPr>
+          <w:szCs w:val="28"/>
+          <w:lang/>
+        </w:rPr>
+        <w:t xml:space="preserve">Алгоритм начинается с перехода на форму ввода логина и пароля. После того, как данные были введены, идет процесс аутентификации и, если пользователь не найден, то алгоритм возвращается в самое начало. Если пользователь найден, то далее идет переход на страницу подсчета показателя. </w:t>
+      </w:r>
+    </w:p>
+    <w:p>
+      <w:pPr>
+        <w:spacing w:line="360" w:lineRule="auto"/>
+        <w:ind w:left="0" w:firstLine="709"/>
+        <w:rPr>
+          <w:szCs w:val="28"/>
+          <w:lang/>
+        </w:rPr>
+      </w:pPr>
+      <w:r>
+        <w:rPr>
+          <w:szCs w:val="28"/>
+          <w:lang/>
+        </w:rPr>
+        <w:t xml:space="preserve">При переходе на страницу формируется </w:t>
+      </w:r>
+      <w:r>
+        <w:rPr>
+          <w:szCs w:val="28"/>
+          <w:lang w:val="en-US"/>
+        </w:rPr>
+        <w:t>HTTP</w:t>
+      </w:r>
+      <w:r>
+        <w:rPr>
+          <w:szCs w:val="28"/>
+          <w:lang/>
+        </w:rPr>
+        <w:t xml:space="preserve"> </w:t>
+      </w:r>
+      <w:r>
+        <w:rPr>
+          <w:szCs w:val="28"/>
+          <w:lang w:val="en-US"/>
+        </w:rPr>
+        <w:t>Get</w:t>
+      </w:r>
+      <w:r>
+        <w:rPr>
+          <w:szCs w:val="28"/>
+          <w:lang/>
+        </w:rPr>
+        <w:t xml:space="preserve"> </w:t>
+      </w:r>
+      <w:r>
+        <w:rPr>
+          <w:szCs w:val="28"/>
+          <w:lang/>
+        </w:rPr>
+        <w:t xml:space="preserve">запрос на получение представления страницы. При получении запроса, сервер проверяет роли текущего юзера и, если в объекте </w:t>
+      </w:r>
+      <w:r>
+        <w:rPr>
+          <w:szCs w:val="28"/>
+          <w:lang w:val="en-US"/>
+        </w:rPr>
+        <w:t>Authority</w:t>
+      </w:r>
+      <w:r>
+        <w:rPr>
+          <w:szCs w:val="28"/>
+          <w:lang/>
+        </w:rPr>
+        <w:t xml:space="preserve"> </w:t>
+      </w:r>
+      <w:r>
+        <w:rPr>
+          <w:szCs w:val="28"/>
+          <w:lang/>
+        </w:rPr>
+        <w:t xml:space="preserve">нет роли </w:t>
+      </w:r>
+      <w:r>
+        <w:rPr>
+          <w:szCs w:val="28"/>
+          <w:lang w:val="en-US"/>
+        </w:rPr>
+        <w:t>ROLE</w:t>
+      </w:r>
+      <w:r>
+        <w:rPr>
+          <w:szCs w:val="28"/>
+          <w:lang/>
+        </w:rPr>
+        <w:t>_</w:t>
+      </w:r>
+      <w:r>
+        <w:rPr>
+          <w:szCs w:val="28"/>
+          <w:lang w:val="en-US"/>
+        </w:rPr>
+        <w:t>USER</w:t>
+      </w:r>
+      <w:r>
+        <w:rPr>
+          <w:szCs w:val="28"/>
+          <w:lang/>
+        </w:rPr>
+        <w:t>, то пользователю возвращается ответ, перенаправляющий его на страницу логина. Если у пользователя есть доступ к ресурсу, то ему предоставляется страница с подсчетом показателя.</w:t>
+      </w:r>
+    </w:p>
+    <w:p>
+      <w:pPr>
+        <w:spacing w:line="360" w:lineRule="auto"/>
+        <w:ind w:left="0" w:firstLine="709"/>
+        <w:rPr>
+          <w:szCs w:val="28"/>
+          <w:lang/>
+        </w:rPr>
+      </w:pPr>
+      <w:r>
+        <w:rPr>
+          <w:szCs w:val="28"/>
+          <w:lang/>
+        </w:rPr>
+        <w:t xml:space="preserve">После ввода годовых показателей компании и нажатия кнопки «посчитать», клиент отправляет запрос на высчитывание показателя. На этапе получения запроса, сервер также проверяет на наличие роли </w:t>
+      </w:r>
+      <w:r>
+        <w:rPr>
+          <w:szCs w:val="28"/>
+          <w:lang w:val="en-US"/>
+        </w:rPr>
+        <w:t>ROLE</w:t>
+      </w:r>
+      <w:r>
+        <w:rPr>
+          <w:szCs w:val="28"/>
+          <w:lang/>
+        </w:rPr>
+        <w:t>_</w:t>
+      </w:r>
+      <w:r>
+        <w:rPr>
+          <w:szCs w:val="28"/>
+          <w:lang w:val="en-US"/>
+        </w:rPr>
+        <w:t>USER</w:t>
+      </w:r>
+      <w:r>
+        <w:rPr>
+          <w:szCs w:val="28"/>
+          <w:lang/>
+        </w:rPr>
+        <w:t xml:space="preserve"> </w:t>
+      </w:r>
+      <w:r>
+        <w:rPr>
+          <w:szCs w:val="28"/>
+          <w:lang/>
+        </w:rPr>
+        <w:t xml:space="preserve">в объекте </w:t>
+      </w:r>
+      <w:r>
+        <w:rPr>
+          <w:szCs w:val="28"/>
+          <w:lang w:val="en-US"/>
+        </w:rPr>
+        <w:t>Authority</w:t>
+      </w:r>
+      <w:r>
+        <w:rPr>
+          <w:szCs w:val="28"/>
+          <w:lang/>
+        </w:rPr>
+        <w:t xml:space="preserve">. </w:t>
+      </w:r>
+      <w:r>
+        <w:rPr>
+          <w:szCs w:val="28"/>
+          <w:lang/>
+        </w:rPr>
+        <w:t>Далее, идет проверка введенных данных и, если данные валидные, высчитывается значение показателя.</w:t>
+      </w:r>
+      <w:r>
+        <w:rPr>
+          <w:szCs w:val="28"/>
+          <w:lang/>
+        </w:rPr>
+        <w:t xml:space="preserve"> Затем, система сохраняет полученный результат в таблицу с аудит данными.</w:t>
+      </w:r>
+      <w:r>
+        <w:rPr>
+          <w:szCs w:val="28"/>
+          <w:lang/>
+        </w:rPr>
+        <w:t xml:space="preserve"> После этого, пользователю возвращается представление с уже посчитанными результатами. </w:t>
+      </w:r>
+    </w:p>
+    <w:p>
+      <w:pPr>
+        <w:spacing w:line="360" w:lineRule="auto"/>
+        <w:ind w:left="0" w:firstLine="709"/>
+        <w:rPr>
+          <w:szCs w:val="28"/>
+          <w:lang/>
+        </w:rPr>
+      </w:pPr>
+      <w:r>
+        <w:rPr>
+          <w:szCs w:val="28"/>
+          <w:lang/>
+        </w:rPr>
+        <w:t>Блок-схема алгоритма представлена на рисунке 6.2.</w:t>
+      </w:r>
+    </w:p>
+    <w:p>
+      <w:pPr>
+        <w:spacing w:after="0" w:line="360" w:lineRule="auto"/>
+        <w:ind w:left="0" w:firstLine="0"/>
+      </w:pPr>
+    </w:p>
+    <w:p>
+      <w:pPr>
+        <w:spacing w:after="0" w:line="360" w:lineRule="auto"/>
+        <w:ind w:left="0" w:firstLine="0"/>
+      </w:pPr>
+    </w:p>
+    <w:p>
+      <w:pPr>
+        <w:spacing w:after="0" w:line="360" w:lineRule="auto"/>
+        <w:ind w:left="0" w:firstLine="0"/>
+        <w:jc w:val="center"/>
+      </w:pPr>
+      <w:r>
+        <w:rPr>
+          <w:noProof/>
+        </w:rPr>
+        <w:lastRenderedPageBreak/>
+        <w:drawing>
+          <wp:inline distT="0" distB="0" distL="0" distR="0" wp14:anchorId="1EE31AA6" wp14:editId="3478D4C5">
+            <wp:extent cx="5940425" cy="5801360"/>
+            <wp:effectExtent l="0" t="0" r="3175" b="8890"/>
+            <wp:docPr id="29" name="Рисунок 29"/>
+            <wp:cNvGraphicFramePr>
+              <a:graphicFrameLocks xmlns:a="http://schemas.openxmlformats.org/drawingml/2006/main" noChangeAspect="1"/>
+            </wp:cNvGraphicFramePr>
+            <a:graphic xmlns:a="http://schemas.openxmlformats.org/drawingml/2006/main">
+              <a:graphicData uri="http://schemas.openxmlformats.org/drawingml/2006/picture">
+                <pic:pic xmlns:pic="http://schemas.openxmlformats.org/drawingml/2006/picture">
+                  <pic:nvPicPr>
+                    <pic:cNvPr id="1" name=""/>
+                    <pic:cNvPicPr/>
+                  </pic:nvPicPr>
+                  <pic:blipFill>
+                    <a:blip r:embed="rId23"/>
+                    <a:stretch>
+                      <a:fillRect/>
+                    </a:stretch>
+                  </pic:blipFill>
+                  <pic:spPr>
+                    <a:xfrm>
+                      <a:off x="0" y="0"/>
+                      <a:ext cx="5940425" cy="5801360"/>
+                    </a:xfrm>
+                    <a:prstGeom prst="rect">
+                      <a:avLst/>
+                    </a:prstGeom>
+                  </pic:spPr>
+                </pic:pic>
+              </a:graphicData>
+            </a:graphic>
+          </wp:inline>
+        </w:drawing>
+      </w:r>
+    </w:p>
+    <w:p>
+      <w:pPr>
+        <w:spacing w:after="0" w:line="360" w:lineRule="auto"/>
+        <w:ind w:left="0" w:firstLine="0"/>
+        <w:jc w:val="center"/>
+      </w:pPr>
+      <w:r>
+        <w:t xml:space="preserve">Рисунок </w:t>
+      </w:r>
+      <w:r>
+        <w:t>6</w:t>
+      </w:r>
+      <w:r>
+        <w:t>.</w:t>
+      </w:r>
+      <w:r>
+        <w:t>2</w:t>
+      </w:r>
+      <w:r>
+        <w:t xml:space="preserve"> – Блок-схема </w:t>
+      </w:r>
+      <w:r>
+        <w:t xml:space="preserve">процесса </w:t>
+      </w:r>
+      <w:r>
+        <w:t>получения</w:t>
+      </w:r>
+      <w:r>
+        <w:t xml:space="preserve"> показателя</w:t>
+      </w:r>
+    </w:p>
+    <w:p>
+      <w:pPr>
+        <w:spacing w:after="0" w:line="360" w:lineRule="auto"/>
+        <w:ind w:left="0" w:firstLine="0"/>
+        <w:jc w:val="center"/>
+      </w:pPr>
+    </w:p>
+    <w:p>
+      <w:pPr>
+        <w:spacing w:after="0" w:line="360" w:lineRule="auto"/>
+        <w:ind w:left="0" w:firstLine="0"/>
+        <w:jc w:val="center"/>
+      </w:pPr>
+    </w:p>
+    <w:p>
+      <w:pPr>
+        <w:spacing w:after="0" w:line="360" w:lineRule="auto"/>
+        <w:ind w:left="0" w:firstLine="0"/>
+        <w:jc w:val="center"/>
+      </w:pPr>
+    </w:p>
+    <w:p>
+      <w:pPr>
+        <w:spacing w:after="0" w:line="360" w:lineRule="auto"/>
+        <w:ind w:left="0" w:firstLine="0"/>
+        <w:jc w:val="center"/>
+      </w:pPr>
+    </w:p>
+    <w:p>
+      <w:pPr>
+        <w:spacing w:after="0" w:line="360" w:lineRule="auto"/>
+        <w:ind w:left="0" w:firstLine="0"/>
+        <w:jc w:val="center"/>
+      </w:pPr>
+    </w:p>
+    <w:p>
+      <w:pPr>
+        <w:spacing w:after="0" w:line="360" w:lineRule="auto"/>
+        <w:ind w:left="0" w:firstLine="0"/>
+        <w:jc w:val="center"/>
+      </w:pPr>
+    </w:p>
+    <w:p>
+      <w:pPr>
+        <w:spacing w:after="0" w:line="360" w:lineRule="auto"/>
+        <w:ind w:left="0" w:firstLine="0"/>
+        <w:jc w:val="center"/>
+      </w:pPr>
+    </w:p>
+    <w:p>
+      <w:pPr>
+        <w:spacing w:after="0" w:line="360" w:lineRule="auto"/>
+        <w:ind w:left="0" w:firstLine="0"/>
+        <w:jc w:val="center"/>
+      </w:pPr>
+    </w:p>
+    <w:p>
+      <w:pPr>
+        <w:spacing w:after="0" w:line="360" w:lineRule="auto"/>
+        <w:ind w:left="0" w:firstLine="0"/>
+      </w:pPr>
+    </w:p>
+    <w:p>
+      <w:pPr>
+        <w:pStyle w:val="1"/>
+        <w:numPr>
+          <w:ilvl w:val="0"/>
+          <w:numId w:val="8"/>
+        </w:numPr>
+        <w:ind w:left="0" w:firstLine="0"/>
+        <w:jc w:val="center"/>
+        <w:rPr>
+          <w:sz w:val="36"/>
+          <w:szCs w:val="36"/>
+        </w:rPr>
+      </w:pPr>
+      <w:bookmarkStart w:id="25" w:name="_Toc74190143"/>
+      <w:r>
+        <w:rPr>
+          <w:sz w:val="36"/>
+          <w:szCs w:val="36"/>
+        </w:rPr>
+        <w:lastRenderedPageBreak/>
+        <w:t>Руководство пользователя</w:t>
+      </w:r>
+      <w:bookmarkEnd w:id="25"/>
+    </w:p>
+    <w:p>
+      <w:pPr>
+        <w:pStyle w:val="2"/>
+        <w:ind w:left="0"/>
+        <w:rPr>
+          <w:rFonts w:ascii="Times New Roman" w:hAnsi="Times New Roman" w:cs="Times New Roman"/>
+          <w:b/>
+          <w:bCs/>
+          <w:color w:val="auto"/>
+          <w:sz w:val="32"/>
+          <w:szCs w:val="32"/>
+        </w:rPr>
+      </w:pPr>
+      <w:bookmarkStart w:id="26" w:name="_Toc74190144"/>
+      <w:r>
+        <w:rPr>
+          <w:rFonts w:ascii="Times New Roman" w:hAnsi="Times New Roman" w:cs="Times New Roman"/>
+          <w:b/>
+          <w:bCs/>
+          <w:color w:val="auto"/>
+          <w:sz w:val="32"/>
+          <w:szCs w:val="32"/>
+        </w:rPr>
+        <w:t>7</w:t>
+      </w:r>
+      <w:r>
+        <w:rPr>
+          <w:rFonts w:ascii="Times New Roman" w:hAnsi="Times New Roman" w:cs="Times New Roman"/>
+          <w:b/>
+          <w:bCs/>
+          <w:color w:val="auto"/>
+          <w:sz w:val="32"/>
+          <w:szCs w:val="32"/>
+        </w:rPr>
+        <w:t xml:space="preserve">.1 </w:t>
+      </w:r>
+      <w:r>
+        <w:rPr>
+          <w:rFonts w:ascii="Times New Roman" w:hAnsi="Times New Roman" w:cs="Times New Roman"/>
+          <w:b/>
+          <w:bCs/>
+          <w:color w:val="auto"/>
+          <w:sz w:val="32"/>
+          <w:szCs w:val="32"/>
+        </w:rPr>
+        <w:t>Руководство по разворачиванию проекта</w:t>
+      </w:r>
+      <w:bookmarkEnd w:id="26"/>
+    </w:p>
+    <w:p/>
+    <w:p>
+      <w:pPr>
+        <w:spacing w:after="0" w:line="360" w:lineRule="auto"/>
+        <w:ind w:left="0" w:firstLine="709"/>
+      </w:pPr>
+      <w:r>
+        <w:t>Для запуска приложения на локальном сервере необходимо установить заранее:</w:t>
+      </w:r>
+    </w:p>
+    <w:p>
+      <w:pPr>
+        <w:pStyle w:val="a4"/>
+        <w:numPr>
+          <w:ilvl w:val="0"/>
+          <w:numId w:val="5"/>
+        </w:numPr>
+        <w:spacing w:after="0" w:line="360" w:lineRule="auto"/>
+        <w:ind w:left="0" w:firstLine="709"/>
+      </w:pPr>
+      <w:r>
+        <w:rPr>
+          <w:lang w:val="en-US"/>
+        </w:rPr>
+        <w:t>JDK 9</w:t>
+      </w:r>
+    </w:p>
+    <w:p>
+      <w:pPr>
+        <w:pStyle w:val="a4"/>
+        <w:numPr>
+          <w:ilvl w:val="0"/>
+          <w:numId w:val="5"/>
+        </w:numPr>
+        <w:spacing w:after="0" w:line="360" w:lineRule="auto"/>
+        <w:ind w:left="0" w:firstLine="709"/>
+      </w:pPr>
+      <w:r>
+        <w:rPr>
+          <w:lang w:val="en-US"/>
+        </w:rPr>
+        <w:t>Maven</w:t>
+      </w:r>
+    </w:p>
+    <w:p>
+      <w:pPr>
+        <w:pStyle w:val="a4"/>
+        <w:numPr>
+          <w:ilvl w:val="0"/>
+          <w:numId w:val="5"/>
+        </w:numPr>
+        <w:spacing w:after="0" w:line="360" w:lineRule="auto"/>
+        <w:ind w:left="0" w:firstLine="709"/>
+      </w:pPr>
+      <w:r>
+        <w:rPr>
+          <w:lang w:val="en-US"/>
+        </w:rPr>
+        <w:t>PostgreSQL 9</w:t>
+      </w:r>
+    </w:p>
+    <w:p>
+      <w:pPr>
+        <w:pStyle w:val="a4"/>
+        <w:numPr>
+          <w:ilvl w:val="0"/>
+          <w:numId w:val="5"/>
+        </w:numPr>
+        <w:spacing w:after="0" w:line="360" w:lineRule="auto"/>
+        <w:ind w:left="0" w:firstLine="709"/>
+      </w:pPr>
+      <w:r>
+        <w:rPr>
+          <w:lang w:val="en-US"/>
+        </w:rPr>
+        <w:t>Tomcat 8.5.*</w:t>
+      </w:r>
+      <w:r>
+        <w:rPr>
+          <w:lang w:val="en-US"/>
+        </w:rPr>
+        <w:br/>
+      </w:r>
+    </w:p>
+    <w:p>
+      <w:pPr>
+        <w:spacing w:after="0" w:line="360" w:lineRule="auto"/>
+        <w:ind w:left="0" w:firstLine="709"/>
+      </w:pPr>
+      <w:r>
+        <w:t>Алгоритм разворачивания,</w:t>
+      </w:r>
+      <w:r>
+        <w:t xml:space="preserve"> следующий:</w:t>
+      </w:r>
+    </w:p>
+    <w:p>
+      <w:pPr>
+        <w:pStyle w:val="a4"/>
+        <w:numPr>
+          <w:ilvl w:val="0"/>
+          <w:numId w:val="12"/>
+        </w:numPr>
+        <w:spacing w:after="0" w:line="360" w:lineRule="auto"/>
+        <w:ind w:left="0" w:firstLine="709"/>
+      </w:pPr>
+      <w:r>
+        <w:t xml:space="preserve">(Опционально) </w:t>
+      </w:r>
+      <w:r>
+        <w:t>Откройте командную строку в папке с проектом</w:t>
+      </w:r>
+      <w:r>
+        <w:t xml:space="preserve"> и</w:t>
+      </w:r>
+    </w:p>
+    <w:p>
+      <w:pPr>
+        <w:pStyle w:val="a4"/>
+        <w:spacing w:after="0" w:line="360" w:lineRule="auto"/>
+        <w:ind w:left="0" w:firstLine="709"/>
+      </w:pPr>
+      <w:r>
+        <w:t xml:space="preserve"> сгенерируйте </w:t>
+      </w:r>
+      <w:r>
+        <w:rPr>
+          <w:lang w:val="en-US"/>
+        </w:rPr>
+        <w:t>war</w:t>
+      </w:r>
+      <w:r>
+        <w:t xml:space="preserve"> </w:t>
+      </w:r>
+      <w:r>
+        <w:t xml:space="preserve">файл при помощи </w:t>
+      </w:r>
+      <w:r>
+        <w:rPr>
+          <w:lang w:val="en-US"/>
+        </w:rPr>
+        <w:t>Maven</w:t>
+      </w:r>
+      <w:r>
+        <w:t xml:space="preserve">, </w:t>
+      </w:r>
+      <w:r>
+        <w:t xml:space="preserve">вызвав команду </w:t>
+      </w:r>
+      <w:proofErr w:type="spellStart"/>
+      <w:r>
+        <w:rPr>
+          <w:lang w:val="en-US"/>
+        </w:rPr>
+        <w:t>mvn</w:t>
+      </w:r>
+      <w:proofErr w:type="spellEnd"/>
+      <w:r>
+        <w:t xml:space="preserve"> </w:t>
+      </w:r>
+      <w:r>
+        <w:rPr>
+          <w:lang w:val="en-US"/>
+        </w:rPr>
+        <w:t>package</w:t>
+      </w:r>
+    </w:p>
+    <w:p>
+      <w:pPr>
+        <w:pStyle w:val="a4"/>
+        <w:numPr>
+          <w:ilvl w:val="0"/>
+          <w:numId w:val="12"/>
+        </w:numPr>
+        <w:spacing w:after="0" w:line="360" w:lineRule="auto"/>
+        <w:ind w:left="0" w:firstLine="709"/>
+      </w:pPr>
+      <w:r>
+        <w:t xml:space="preserve">Создайте схему базы данных используя скрипт </w:t>
+      </w:r>
+      <w:proofErr w:type="spellStart"/>
+      <w:r>
+        <w:t>db_create.sql</w:t>
+      </w:r>
+      <w:proofErr w:type="spellEnd"/>
+      <w:r>
+        <w:t xml:space="preserve"> </w:t>
+      </w:r>
+      <w:r>
+        <w:t>из папки с проектом</w:t>
+      </w:r>
+    </w:p>
+    <w:p>
+      <w:pPr>
+        <w:pStyle w:val="a4"/>
+        <w:numPr>
+          <w:ilvl w:val="0"/>
+          <w:numId w:val="12"/>
+        </w:numPr>
+        <w:spacing w:after="0" w:line="360" w:lineRule="auto"/>
+        <w:ind w:left="0" w:firstLine="709"/>
+      </w:pPr>
+      <w:r>
+        <w:t xml:space="preserve">Запустите сервер </w:t>
+      </w:r>
+      <w:r>
+        <w:rPr>
+          <w:lang w:val="en-US"/>
+        </w:rPr>
+        <w:t>Tomcat</w:t>
+      </w:r>
+      <w:r>
+        <w:t xml:space="preserve">. </w:t>
+      </w:r>
+      <w:r>
+        <w:t xml:space="preserve">Это можно сделать при помощи файла </w:t>
+      </w:r>
+      <w:r>
+        <w:rPr>
+          <w:lang w:val="en-US"/>
+        </w:rPr>
+        <w:t>bin</w:t>
+      </w:r>
+      <w:r>
+        <w:t>/</w:t>
+      </w:r>
+      <w:r>
+        <w:rPr>
+          <w:lang w:val="en-US"/>
+        </w:rPr>
+        <w:t>startup</w:t>
+      </w:r>
+      <w:r>
+        <w:t>.</w:t>
+      </w:r>
+      <w:r>
+        <w:rPr>
+          <w:lang w:val="en-US"/>
+        </w:rPr>
+        <w:t>bat</w:t>
+      </w:r>
+      <w:r>
+        <w:t xml:space="preserve"> из папки </w:t>
+      </w:r>
+      <w:r>
+        <w:rPr>
+          <w:lang w:val="en-US"/>
+        </w:rPr>
+        <w:t>Tomcat</w:t>
+      </w:r>
+      <w:r>
+        <w:t>.</w:t>
+      </w:r>
+    </w:p>
+    <w:p>
+      <w:pPr>
+        <w:pStyle w:val="a4"/>
+        <w:numPr>
+          <w:ilvl w:val="0"/>
+          <w:numId w:val="12"/>
+        </w:numPr>
+        <w:spacing w:after="0" w:line="360" w:lineRule="auto"/>
+        <w:ind w:left="0" w:firstLine="709"/>
+      </w:pPr>
+      <w:r>
+        <w:t xml:space="preserve">Перейдите на по адресу </w:t>
+      </w:r>
+      <w:hyperlink r:id="rId24" w:history="1">
+        <w:r>
+          <w:rPr>
+            <w:rStyle w:val="a5"/>
+          </w:rPr>
+          <w:t>http://localhost:8080/manager/</w:t>
+        </w:r>
+      </w:hyperlink>
+      <w:r>
+        <w:t xml:space="preserve"> (порт может быть другим, если был изменен в конфигурационном файле)</w:t>
+      </w:r>
+    </w:p>
+    <w:p>
+      <w:pPr>
+        <w:pStyle w:val="a4"/>
+        <w:numPr>
+          <w:ilvl w:val="0"/>
+          <w:numId w:val="12"/>
+        </w:numPr>
+        <w:spacing w:after="0" w:line="360" w:lineRule="auto"/>
+        <w:ind w:left="0" w:firstLine="709"/>
+      </w:pPr>
+      <w:r>
+        <w:t xml:space="preserve">Зайдите под пользователем </w:t>
+      </w:r>
+      <w:r>
+        <w:rPr>
+          <w:lang w:val="en-US"/>
+        </w:rPr>
+        <w:t>admin</w:t>
+      </w:r>
+      <w:r>
+        <w:t>/</w:t>
+      </w:r>
+      <w:r>
+        <w:rPr>
+          <w:lang w:val="en-US"/>
+        </w:rPr>
+        <w:t>admin</w:t>
+      </w:r>
+      <w:r>
+        <w:t xml:space="preserve"> </w:t>
+      </w:r>
+      <w:r>
+        <w:t>(может быть изменено в конфигурационном файле)</w:t>
+      </w:r>
+    </w:p>
+    <w:p>
+      <w:pPr>
+        <w:pStyle w:val="a4"/>
+        <w:numPr>
+          <w:ilvl w:val="0"/>
+          <w:numId w:val="12"/>
+        </w:numPr>
+        <w:spacing w:after="0" w:line="360" w:lineRule="auto"/>
+        <w:ind w:left="0" w:firstLine="709"/>
+      </w:pPr>
+      <w:r>
+        <w:t>В</w:t>
+      </w:r>
+      <w:r>
+        <w:t xml:space="preserve"> </w:t>
+      </w:r>
+      <w:r>
+        <w:t>секции</w:t>
+      </w:r>
+      <w:r>
+        <w:t xml:space="preserve"> </w:t>
+      </w:r>
+      <w:r>
+        <w:rPr>
+          <w:lang w:val="en-US"/>
+        </w:rPr>
+        <w:t>W</w:t>
+      </w:r>
+      <w:r>
+        <w:rPr>
+          <w:lang w:val="en-US"/>
+        </w:rPr>
+        <w:t>AR</w:t>
+      </w:r>
+      <w:r>
+        <w:t xml:space="preserve"> </w:t>
+      </w:r>
+      <w:r>
+        <w:rPr>
+          <w:lang w:val="en-US"/>
+        </w:rPr>
+        <w:t>file</w:t>
+      </w:r>
+      <w:r>
+        <w:t xml:space="preserve"> </w:t>
+      </w:r>
+      <w:r>
+        <w:rPr>
+          <w:lang w:val="en-US"/>
+        </w:rPr>
+        <w:t>to</w:t>
+      </w:r>
+      <w:r>
+        <w:t xml:space="preserve"> </w:t>
+      </w:r>
+      <w:r>
+        <w:rPr>
+          <w:lang w:val="en-US"/>
+        </w:rPr>
+        <w:t>deploy</w:t>
+      </w:r>
+      <w:r>
+        <w:t xml:space="preserve"> </w:t>
+      </w:r>
+      <w:r>
+        <w:t>выберите</w:t>
+      </w:r>
+      <w:r>
+        <w:t xml:space="preserve"> </w:t>
+      </w:r>
+      <w:r>
+        <w:t>сгенерированный на первом шаге файл, рисунок 7.1.</w:t>
+      </w:r>
+      <w:r>
+        <w:br/>
+      </w:r>
+    </w:p>
+    <w:p>
+      <w:pPr>
+        <w:pStyle w:val="a4"/>
+        <w:spacing w:after="0" w:line="360" w:lineRule="auto"/>
+        <w:ind w:left="0" w:firstLine="0"/>
+        <w:jc w:val="center"/>
+      </w:pPr>
+      <w:r>
+        <w:rPr>
+          <w:noProof/>
+        </w:rPr>
+        <w:drawing>
+          <wp:inline distT="0" distB="0" distL="0" distR="0" wp14:anchorId="11BE4623" wp14:editId="78CA7A63">
+            <wp:extent cx="5940425" cy="714375"/>
+            <wp:effectExtent l="0" t="0" r="3175" b="9525"/>
+            <wp:docPr id="18" name="Рисунок 18"/>
+            <wp:cNvGraphicFramePr>
+              <a:graphicFrameLocks xmlns:a="http://schemas.openxmlformats.org/drawingml/2006/main" noChangeAspect="1"/>
+            </wp:cNvGraphicFramePr>
+            <a:graphic xmlns:a="http://schemas.openxmlformats.org/drawingml/2006/main">
+              <a:graphicData uri="http://schemas.openxmlformats.org/drawingml/2006/picture">
+                <pic:pic xmlns:pic="http://schemas.openxmlformats.org/drawingml/2006/picture">
+                  <pic:nvPicPr>
+                    <pic:cNvPr id="1" name=""/>
+                    <pic:cNvPicPr/>
+                  </pic:nvPicPr>
+                  <pic:blipFill>
+                    <a:blip r:embed="rId25"/>
+                    <a:stretch>
+                      <a:fillRect/>
+                    </a:stretch>
+                  </pic:blipFill>
+                  <pic:spPr>
+                    <a:xfrm>
+                      <a:off x="0" y="0"/>
+                      <a:ext cx="5940425" cy="714375"/>
+                    </a:xfrm>
+                    <a:prstGeom prst="rect">
+                      <a:avLst/>
+                    </a:prstGeom>
+                  </pic:spPr>
+                </pic:pic>
+              </a:graphicData>
+            </a:graphic>
+          </wp:inline>
+        </w:drawing>
+      </w:r>
+    </w:p>
+    <w:p>
+      <w:pPr>
+        <w:spacing w:after="0" w:line="360" w:lineRule="auto"/>
+        <w:ind w:left="0" w:firstLine="0"/>
+        <w:jc w:val="center"/>
+      </w:pPr>
+      <w:r>
+        <w:t xml:space="preserve">Рисунок </w:t>
+      </w:r>
+      <w:r>
+        <w:t>7.1</w:t>
+      </w:r>
+      <w:r>
+        <w:t xml:space="preserve"> – </w:t>
+      </w:r>
+      <w:r>
+        <w:t>Секция с загрузкой .</w:t>
+      </w:r>
+      <w:r>
+        <w:rPr>
+          <w:lang w:val="en-US"/>
+        </w:rPr>
+        <w:t>war</w:t>
+      </w:r>
+      <w:r>
+        <w:t xml:space="preserve"> </w:t>
+      </w:r>
+      <w:r>
+        <w:t>файла</w:t>
+      </w:r>
+      <w:r>
+        <w:br/>
+      </w:r>
+    </w:p>
+    <w:p>
+      <w:pPr>
+        <w:pStyle w:val="a4"/>
+        <w:numPr>
+          <w:ilvl w:val="0"/>
+          <w:numId w:val="12"/>
+        </w:numPr>
+        <w:spacing w:after="0" w:line="360" w:lineRule="auto"/>
+        <w:ind w:left="0" w:firstLine="709"/>
+      </w:pPr>
+      <w:r>
+        <w:lastRenderedPageBreak/>
+        <w:t xml:space="preserve">После загрузки файла, в секции </w:t>
+      </w:r>
+      <w:r>
+        <w:rPr>
+          <w:lang w:val="en-US"/>
+        </w:rPr>
+        <w:t>Applications</w:t>
+      </w:r>
+      <w:r>
+        <w:t xml:space="preserve"> </w:t>
+      </w:r>
+      <w:r>
+        <w:t xml:space="preserve">должно появится приложение в статусе </w:t>
+      </w:r>
+      <w:r>
+        <w:rPr>
+          <w:lang w:val="en-US"/>
+        </w:rPr>
+        <w:t>Running</w:t>
+      </w:r>
+      <w:r>
+        <w:t xml:space="preserve"> = </w:t>
+      </w:r>
+      <w:r>
+        <w:rPr>
+          <w:lang w:val="en-US"/>
+        </w:rPr>
+        <w:t>true</w:t>
+      </w:r>
+      <w:r>
+        <w:t>, рисунок 7.2</w:t>
+      </w:r>
+      <w:r>
+        <w:t>.</w:t>
+      </w:r>
+      <w:r>
+        <w:br/>
+      </w:r>
+    </w:p>
+    <w:p>
+      <w:pPr>
+        <w:pStyle w:val="a4"/>
+        <w:spacing w:after="0" w:line="360" w:lineRule="auto"/>
+        <w:ind w:left="0" w:firstLine="0"/>
+        <w:jc w:val="center"/>
+      </w:pPr>
+      <w:r>
+        <w:rPr>
+          <w:noProof/>
+        </w:rPr>
+        <w:drawing>
+          <wp:inline distT="0" distB="0" distL="0" distR="0" wp14:anchorId="3856D95B" wp14:editId="65BF0374">
+            <wp:extent cx="5940425" cy="692785"/>
+            <wp:effectExtent l="0" t="0" r="3175" b="0"/>
+            <wp:docPr id="19" name="Рисунок 19"/>
+            <wp:cNvGraphicFramePr>
+              <a:graphicFrameLocks xmlns:a="http://schemas.openxmlformats.org/drawingml/2006/main" noChangeAspect="1"/>
+            </wp:cNvGraphicFramePr>
+            <a:graphic xmlns:a="http://schemas.openxmlformats.org/drawingml/2006/main">
+              <a:graphicData uri="http://schemas.openxmlformats.org/drawingml/2006/picture">
+                <pic:pic xmlns:pic="http://schemas.openxmlformats.org/drawingml/2006/picture">
+                  <pic:nvPicPr>
+                    <pic:cNvPr id="1" name=""/>
+                    <pic:cNvPicPr/>
+                  </pic:nvPicPr>
+                  <pic:blipFill>
+                    <a:blip r:embed="rId26"/>
+                    <a:stretch>
+                      <a:fillRect/>
+                    </a:stretch>
+                  </pic:blipFill>
+                  <pic:spPr>
+                    <a:xfrm>
+                      <a:off x="0" y="0"/>
+                      <a:ext cx="5940425" cy="692785"/>
+                    </a:xfrm>
+                    <a:prstGeom prst="rect">
+                      <a:avLst/>
+                    </a:prstGeom>
+                  </pic:spPr>
+                </pic:pic>
+              </a:graphicData>
+            </a:graphic>
+          </wp:inline>
+        </w:drawing>
+      </w:r>
+    </w:p>
+    <w:p>
+      <w:pPr>
+        <w:pStyle w:val="a4"/>
+        <w:spacing w:after="0" w:line="360" w:lineRule="auto"/>
+        <w:ind w:left="0" w:firstLine="0"/>
+        <w:jc w:val="center"/>
+      </w:pPr>
+      <w:r>
+        <w:t>Рисунок 7.</w:t>
+      </w:r>
+      <w:r>
+        <w:t>2</w:t>
+      </w:r>
+      <w:r>
+        <w:t xml:space="preserve"> – </w:t>
+      </w:r>
+      <w:r>
+        <w:t>Результат успешного разворачивания проекта</w:t>
+      </w:r>
+      <w:r>
+        <w:br/>
+      </w:r>
+    </w:p>
+    <w:p>
+      <w:pPr>
+        <w:pStyle w:val="a4"/>
+        <w:numPr>
+          <w:ilvl w:val="0"/>
+          <w:numId w:val="12"/>
+        </w:numPr>
+        <w:spacing w:after="0" w:line="360" w:lineRule="auto"/>
+        <w:ind w:left="0" w:firstLine="709"/>
+      </w:pPr>
+      <w:r>
+        <w:t xml:space="preserve">Теперь можно перейти на сайт нажав на ссылку в </w:t>
+      </w:r>
+      <w:r>
+        <w:rPr>
+          <w:lang w:val="en-US"/>
+        </w:rPr>
+        <w:t>Path</w:t>
+      </w:r>
+      <w:r>
+        <w:t>.</w:t>
+      </w:r>
+    </w:p>
+    <w:p>
+      <w:pPr>
+        <w:spacing w:after="0" w:line="360" w:lineRule="auto"/>
+        <w:ind w:left="0" w:firstLine="0"/>
+      </w:pPr>
+    </w:p>
+    <w:p>
+      <w:pPr>
+        <w:spacing w:after="0" w:line="360" w:lineRule="auto"/>
+        <w:ind w:left="0" w:firstLine="709"/>
+      </w:pPr>
+      <w:r>
+        <w:t xml:space="preserve">Обратите внимание, что скрипт создания базы данных не предусматривает создание пользователей. Поэтому, для создания администратора необходимо зарегистрироваться вручную и проставить </w:t>
+      </w:r>
+      <w:r>
+        <w:rPr>
+          <w:lang w:val="en-US"/>
+        </w:rPr>
+        <w:t>Role</w:t>
+      </w:r>
+      <w:r>
+        <w:t xml:space="preserve"> = 2 </w:t>
+      </w:r>
+      <w:r>
+        <w:t>в БД в таблице пользователей.</w:t>
+      </w:r>
+    </w:p>
+    <w:p>
+      <w:pPr>
+        <w:spacing w:after="0" w:line="360" w:lineRule="auto"/>
+        <w:ind w:left="0" w:firstLine="709"/>
+      </w:pPr>
+    </w:p>
+    <w:p>
+      <w:pPr>
+        <w:pStyle w:val="2"/>
+        <w:ind w:left="0"/>
+        <w:rPr>
+          <w:rFonts w:ascii="Times New Roman" w:hAnsi="Times New Roman" w:cs="Times New Roman"/>
+          <w:b/>
+          <w:bCs/>
+          <w:color w:val="auto"/>
+          <w:sz w:val="32"/>
+          <w:szCs w:val="32"/>
+        </w:rPr>
+      </w:pPr>
+      <w:bookmarkStart w:id="27" w:name="_Toc74190145"/>
+      <w:r>
+        <w:rPr>
+          <w:rFonts w:ascii="Times New Roman" w:hAnsi="Times New Roman" w:cs="Times New Roman"/>
+          <w:b/>
+          <w:bCs/>
+          <w:color w:val="auto"/>
+          <w:sz w:val="32"/>
+          <w:szCs w:val="32"/>
+        </w:rPr>
+        <w:t>7</w:t>
+      </w:r>
+      <w:r>
+        <w:rPr>
+          <w:rFonts w:ascii="Times New Roman" w:hAnsi="Times New Roman" w:cs="Times New Roman"/>
+          <w:b/>
+          <w:bCs/>
+          <w:color w:val="auto"/>
+          <w:sz w:val="32"/>
+          <w:szCs w:val="32"/>
+        </w:rPr>
+        <w:t>.</w:t>
+      </w:r>
+      <w:r>
+        <w:rPr>
+          <w:rFonts w:ascii="Times New Roman" w:hAnsi="Times New Roman" w:cs="Times New Roman"/>
+          <w:b/>
+          <w:bCs/>
+          <w:color w:val="auto"/>
+          <w:sz w:val="32"/>
+          <w:szCs w:val="32"/>
+        </w:rPr>
+        <w:t>2</w:t>
+      </w:r>
+      <w:r>
+        <w:rPr>
+          <w:rFonts w:ascii="Times New Roman" w:hAnsi="Times New Roman" w:cs="Times New Roman"/>
+          <w:b/>
+          <w:bCs/>
+          <w:color w:val="auto"/>
+          <w:sz w:val="32"/>
+          <w:szCs w:val="32"/>
+        </w:rPr>
+        <w:t xml:space="preserve"> </w:t>
+      </w:r>
+      <w:r>
+        <w:rPr>
+          <w:rFonts w:ascii="Times New Roman" w:hAnsi="Times New Roman" w:cs="Times New Roman"/>
+          <w:b/>
+          <w:bCs/>
+          <w:color w:val="auto"/>
+          <w:sz w:val="32"/>
+          <w:szCs w:val="32"/>
+        </w:rPr>
+        <w:t xml:space="preserve">Руководство по </w:t>
+      </w:r>
+      <w:r>
+        <w:rPr>
+          <w:rFonts w:ascii="Times New Roman" w:hAnsi="Times New Roman" w:cs="Times New Roman"/>
+          <w:b/>
+          <w:bCs/>
+          <w:color w:val="auto"/>
+          <w:sz w:val="32"/>
+          <w:szCs w:val="32"/>
+        </w:rPr>
+        <w:t>использованию</w:t>
+      </w:r>
+      <w:r>
+        <w:rPr>
+          <w:rFonts w:ascii="Times New Roman" w:hAnsi="Times New Roman" w:cs="Times New Roman"/>
+          <w:b/>
+          <w:bCs/>
+          <w:color w:val="auto"/>
+          <w:sz w:val="32"/>
+          <w:szCs w:val="32"/>
+        </w:rPr>
+        <w:t xml:space="preserve"> проекта</w:t>
+      </w:r>
+      <w:bookmarkEnd w:id="27"/>
+    </w:p>
+    <w:p>
+      <w:pPr>
+        <w:spacing w:after="0" w:line="360" w:lineRule="auto"/>
+        <w:ind w:left="0" w:firstLine="0"/>
+      </w:pPr>
+    </w:p>
+    <w:p>
+      <w:pPr>
+        <w:spacing w:after="0" w:line="360" w:lineRule="auto"/>
+        <w:ind w:left="0" w:firstLine="709"/>
+      </w:pPr>
+      <w:r>
+        <w:t xml:space="preserve">При переходе на сайт, пользователю открывается окно входа (рисунок 7.3). </w:t>
+      </w:r>
+    </w:p>
+    <w:p>
+      <w:pPr>
+        <w:spacing w:after="0" w:line="360" w:lineRule="auto"/>
+        <w:ind w:left="0" w:firstLine="0"/>
+      </w:pPr>
+    </w:p>
+    <w:p>
+      <w:pPr>
+        <w:spacing w:after="0" w:line="360" w:lineRule="auto"/>
+        <w:ind w:left="0" w:firstLine="0"/>
+        <w:jc w:val="center"/>
+        <w:rPr>
+          <w:lang w:val="en-US"/>
+        </w:rPr>
+      </w:pPr>
+      <w:r>
+        <w:rPr>
+          <w:noProof/>
+        </w:rPr>
+        <w:drawing>
+          <wp:inline distT="0" distB="0" distL="0" distR="0" wp14:anchorId="40590059" wp14:editId="38B96BC8">
+            <wp:extent cx="3619500" cy="2686050"/>
+            <wp:effectExtent l="0" t="0" r="0" b="0"/>
+            <wp:docPr id="20" name="Рисунок 20"/>
+            <wp:cNvGraphicFramePr>
+              <a:graphicFrameLocks xmlns:a="http://schemas.openxmlformats.org/drawingml/2006/main" noChangeAspect="1"/>
+            </wp:cNvGraphicFramePr>
+            <a:graphic xmlns:a="http://schemas.openxmlformats.org/drawingml/2006/main">
+              <a:graphicData uri="http://schemas.openxmlformats.org/drawingml/2006/picture">
+                <pic:pic xmlns:pic="http://schemas.openxmlformats.org/drawingml/2006/picture">
+                  <pic:nvPicPr>
+                    <pic:cNvPr id="1" name=""/>
+                    <pic:cNvPicPr/>
+                  </pic:nvPicPr>
+                  <pic:blipFill>
+                    <a:blip r:embed="rId27"/>
+                    <a:stretch>
+                      <a:fillRect/>
+                    </a:stretch>
+                  </pic:blipFill>
+                  <pic:spPr>
+                    <a:xfrm>
+                      <a:off x="0" y="0"/>
+                      <a:ext cx="3619500" cy="2686050"/>
+                    </a:xfrm>
+                    <a:prstGeom prst="rect">
+                      <a:avLst/>
+                    </a:prstGeom>
+                  </pic:spPr>
+                </pic:pic>
+              </a:graphicData>
+            </a:graphic>
+          </wp:inline>
+        </w:drawing>
+      </w:r>
+    </w:p>
+    <w:p>
+      <w:pPr>
+        <w:spacing w:after="0" w:line="360" w:lineRule="auto"/>
+        <w:ind w:left="0" w:firstLine="0"/>
+        <w:jc w:val="center"/>
+      </w:pPr>
+      <w:r>
+        <w:t>Рисунок 7.</w:t>
+      </w:r>
+      <w:r>
+        <w:rPr>
+          <w:lang w:val="en-US"/>
+        </w:rPr>
+        <w:t>3</w:t>
+      </w:r>
+      <w:r>
+        <w:t xml:space="preserve"> – </w:t>
+      </w:r>
+      <w:r>
+        <w:t>Окно входа</w:t>
+      </w:r>
+    </w:p>
+    <w:p>
+      <w:pPr>
+        <w:spacing w:after="0" w:line="360" w:lineRule="auto"/>
+        <w:ind w:left="0" w:firstLine="709"/>
+      </w:pPr>
+      <w:r>
+        <w:lastRenderedPageBreak/>
+        <w:t>Если пользователь впервые заходит на сайт, ему необходимо зарегистрироваться, нажав на соответствующую кнопку.</w:t>
+      </w:r>
+    </w:p>
+    <w:p>
+      <w:pPr>
+        <w:spacing w:after="0" w:line="360" w:lineRule="auto"/>
+        <w:ind w:left="0" w:firstLine="709"/>
+        <w:rPr>
+          <w:noProof/>
+        </w:rPr>
+      </w:pPr>
+      <w:r>
+        <w:t>После перехода по кнопке «Регистрация» открывается соответствующее окно (рисунок 7.4)</w:t>
+      </w:r>
+      <w:r>
+        <w:rPr>
+          <w:noProof/>
+        </w:rPr>
+        <w:t>, где пользователю предлагается ввести логин и пароль.</w:t>
+      </w:r>
+    </w:p>
+    <w:p>
+      <w:pPr>
+        <w:spacing w:after="0" w:line="360" w:lineRule="auto"/>
+        <w:ind w:left="0" w:firstLine="0"/>
+        <w:jc w:val="center"/>
+      </w:pPr>
+      <w:r>
+        <w:rPr>
+          <w:noProof/>
+        </w:rPr>
+        <w:drawing>
+          <wp:inline distT="0" distB="0" distL="0" distR="0" wp14:anchorId="0117E0E5" wp14:editId="0C1B74EE">
+            <wp:extent cx="3171825" cy="2943225"/>
+            <wp:effectExtent l="0" t="0" r="9525" b="9525"/>
+            <wp:docPr id="22" name="Рисунок 22"/>
+            <wp:cNvGraphicFramePr>
+              <a:graphicFrameLocks xmlns:a="http://schemas.openxmlformats.org/drawingml/2006/main" noChangeAspect="1"/>
+            </wp:cNvGraphicFramePr>
+            <a:graphic xmlns:a="http://schemas.openxmlformats.org/drawingml/2006/main">
+              <a:graphicData uri="http://schemas.openxmlformats.org/drawingml/2006/picture">
+                <pic:pic xmlns:pic="http://schemas.openxmlformats.org/drawingml/2006/picture">
+                  <pic:nvPicPr>
+                    <pic:cNvPr id="1" name=""/>
+                    <pic:cNvPicPr/>
+                  </pic:nvPicPr>
+                  <pic:blipFill>
+                    <a:blip r:embed="rId28"/>
+                    <a:stretch>
+                      <a:fillRect/>
+                    </a:stretch>
+                  </pic:blipFill>
+                  <pic:spPr>
+                    <a:xfrm>
+                      <a:off x="0" y="0"/>
+                      <a:ext cx="3171825" cy="2943225"/>
+                    </a:xfrm>
+                    <a:prstGeom prst="rect">
+                      <a:avLst/>
+                    </a:prstGeom>
+                  </pic:spPr>
+                </pic:pic>
+              </a:graphicData>
+            </a:graphic>
+          </wp:inline>
+        </w:drawing>
+      </w:r>
+    </w:p>
+    <w:p>
+      <w:pPr>
+        <w:spacing w:after="0" w:line="360" w:lineRule="auto"/>
+        <w:ind w:left="0" w:firstLine="0"/>
+        <w:jc w:val="center"/>
+      </w:pPr>
+      <w:r>
+        <w:t>Рисунок 7.</w:t>
+      </w:r>
+      <w:r>
+        <w:t>4</w:t>
+      </w:r>
+      <w:r>
+        <w:t xml:space="preserve"> – </w:t>
+      </w:r>
+      <w:r>
+        <w:t>Окно р</w:t>
+      </w:r>
+      <w:r>
+        <w:t>егистрации</w:t>
+      </w:r>
+    </w:p>
+    <w:p>
+      <w:pPr>
+        <w:spacing w:after="0" w:line="360" w:lineRule="auto"/>
+        <w:ind w:left="0" w:firstLine="0"/>
+      </w:pPr>
+    </w:p>
+    <w:p>
+      <w:pPr>
+        <w:spacing w:after="0" w:line="360" w:lineRule="auto"/>
+        <w:ind w:left="0" w:firstLine="709"/>
+      </w:pPr>
+      <w:r>
+        <w:t>После регистрации, либо после ввода корректных логина и пароля на странице входа, пользователю открывается главн</w:t>
+      </w:r>
+      <w:r>
+        <w:t>ая страница</w:t>
+      </w:r>
+      <w:r>
+        <w:t xml:space="preserve"> приложения </w:t>
+      </w:r>
+    </w:p>
+    <w:p>
+      <w:pPr>
+        <w:spacing w:after="0" w:line="360" w:lineRule="auto"/>
+        <w:ind w:left="0" w:firstLine="709"/>
+      </w:pPr>
+    </w:p>
+    <w:p>
+      <w:pPr>
+        <w:spacing w:after="0" w:line="360" w:lineRule="auto"/>
+        <w:ind w:left="0" w:firstLine="0"/>
+        <w:jc w:val="center"/>
+      </w:pPr>
+      <w:r>
+        <w:rPr>
+          <w:noProof/>
+        </w:rPr>
+        <w:drawing>
+          <wp:inline distT="0" distB="0" distL="0" distR="0" wp14:anchorId="62129E32" wp14:editId="66FF2C3E">
+            <wp:extent cx="5940425" cy="1951990"/>
+            <wp:effectExtent l="0" t="0" r="3175" b="0"/>
+            <wp:docPr id="23" name="Рисунок 23"/>
+            <wp:cNvGraphicFramePr>
+              <a:graphicFrameLocks xmlns:a="http://schemas.openxmlformats.org/drawingml/2006/main" noChangeAspect="1"/>
+            </wp:cNvGraphicFramePr>
+            <a:graphic xmlns:a="http://schemas.openxmlformats.org/drawingml/2006/main">
+              <a:graphicData uri="http://schemas.openxmlformats.org/drawingml/2006/picture">
+                <pic:pic xmlns:pic="http://schemas.openxmlformats.org/drawingml/2006/picture">
+                  <pic:nvPicPr>
+                    <pic:cNvPr id="1" name=""/>
+                    <pic:cNvPicPr/>
+                  </pic:nvPicPr>
+                  <pic:blipFill>
+                    <a:blip r:embed="rId29"/>
+                    <a:stretch>
+                      <a:fillRect/>
+                    </a:stretch>
+                  </pic:blipFill>
+                  <pic:spPr>
+                    <a:xfrm>
+                      <a:off x="0" y="0"/>
+                      <a:ext cx="5940425" cy="1951990"/>
+                    </a:xfrm>
+                    <a:prstGeom prst="rect">
+                      <a:avLst/>
+                    </a:prstGeom>
+                  </pic:spPr>
+                </pic:pic>
+              </a:graphicData>
+            </a:graphic>
+          </wp:inline>
+        </w:drawing>
+      </w:r>
+      <w:r>
+        <w:br/>
+      </w:r>
+    </w:p>
+    <w:p>
+      <w:pPr>
+        <w:spacing w:after="0" w:line="360" w:lineRule="auto"/>
+        <w:ind w:left="0" w:firstLine="0"/>
+        <w:jc w:val="center"/>
+      </w:pPr>
+      <w:r>
+        <w:t>Рисунок 7.</w:t>
+      </w:r>
+      <w:r>
+        <w:t>5</w:t>
+      </w:r>
+      <w:r>
+        <w:t xml:space="preserve"> – </w:t>
+      </w:r>
+      <w:r>
+        <w:t>Главн</w:t>
+      </w:r>
+      <w:r>
+        <w:t>ая страница пользователя</w:t>
+      </w:r>
+    </w:p>
+    <w:p>
+      <w:pPr>
+        <w:spacing w:after="0" w:line="360" w:lineRule="auto"/>
+        <w:ind w:left="0" w:firstLine="0"/>
+      </w:pPr>
+    </w:p>
+    <w:p>
+      <w:pPr>
+        <w:spacing w:after="0" w:line="360" w:lineRule="auto"/>
+        <w:ind w:left="0" w:firstLine="709"/>
+      </w:pPr>
+      <w:r>
+        <w:lastRenderedPageBreak/>
+        <w:t xml:space="preserve">Здесь, перейдя по соответствующим кнопкам в центре экрана, либо по навигационной панели сверху, пользователь может перейти на страницу подсчета нужного показателя. </w:t>
+      </w:r>
+    </w:p>
+    <w:p>
+      <w:pPr>
+        <w:spacing w:after="0" w:line="360" w:lineRule="auto"/>
+        <w:ind w:left="0" w:firstLine="709"/>
+      </w:pPr>
+      <w:r>
+        <w:t xml:space="preserve">Перейдя по кнопке, пользователю представляется </w:t>
+      </w:r>
+      <w:r>
+        <w:t>страница</w:t>
+      </w:r>
+      <w:r>
+        <w:t>, где можно ввести нужные для расчета данные и получить результат (рисунок 7.6).</w:t>
+      </w:r>
+    </w:p>
+    <w:p>
+      <w:pPr>
+        <w:spacing w:after="0" w:line="360" w:lineRule="auto"/>
+        <w:ind w:left="0" w:firstLine="0"/>
+      </w:pPr>
+    </w:p>
+    <w:p>
+      <w:pPr>
+        <w:spacing w:after="0" w:line="360" w:lineRule="auto"/>
+        <w:ind w:left="0" w:firstLine="0"/>
+        <w:jc w:val="center"/>
+      </w:pPr>
+      <w:r>
+        <w:rPr>
+          <w:noProof/>
+        </w:rPr>
+        <w:drawing>
+          <wp:inline distT="0" distB="0" distL="0" distR="0" wp14:anchorId="37867AB1" wp14:editId="4E7F4E2F">
+            <wp:extent cx="5940425" cy="3705860"/>
+            <wp:effectExtent l="0" t="0" r="3175" b="8890"/>
+            <wp:docPr id="24" name="Рисунок 24"/>
+            <wp:cNvGraphicFramePr>
+              <a:graphicFrameLocks xmlns:a="http://schemas.openxmlformats.org/drawingml/2006/main" noChangeAspect="1"/>
+            </wp:cNvGraphicFramePr>
+            <a:graphic xmlns:a="http://schemas.openxmlformats.org/drawingml/2006/main">
+              <a:graphicData uri="http://schemas.openxmlformats.org/drawingml/2006/picture">
+                <pic:pic xmlns:pic="http://schemas.openxmlformats.org/drawingml/2006/picture">
+                  <pic:nvPicPr>
+                    <pic:cNvPr id="1" name=""/>
+                    <pic:cNvPicPr/>
+                  </pic:nvPicPr>
+                  <pic:blipFill>
+                    <a:blip r:embed="rId30"/>
+                    <a:stretch>
+                      <a:fillRect/>
+                    </a:stretch>
+                  </pic:blipFill>
+                  <pic:spPr>
+                    <a:xfrm>
+                      <a:off x="0" y="0"/>
+                      <a:ext cx="5940425" cy="3705860"/>
+                    </a:xfrm>
+                    <a:prstGeom prst="rect">
+                      <a:avLst/>
+                    </a:prstGeom>
+                  </pic:spPr>
+                </pic:pic>
+              </a:graphicData>
+            </a:graphic>
+          </wp:inline>
+        </w:drawing>
+      </w:r>
+    </w:p>
+    <w:p>
+      <w:pPr>
+        <w:spacing w:after="0" w:line="360" w:lineRule="auto"/>
+        <w:ind w:left="0" w:firstLine="0"/>
+        <w:jc w:val="center"/>
+      </w:pPr>
+      <w:r>
+        <w:t>Рисунок 7.</w:t>
+      </w:r>
+      <w:r>
+        <w:t>6</w:t>
+      </w:r>
+      <w:r>
+        <w:t xml:space="preserve"> – </w:t>
+      </w:r>
+      <w:r>
+        <w:t>Страница</w:t>
+      </w:r>
+      <w:r>
+        <w:t xml:space="preserve"> подсчета показателя рентабельности хозяйственной деятельности</w:t>
+      </w:r>
+    </w:p>
+    <w:p>
+      <w:pPr>
+        <w:spacing w:after="0" w:line="360" w:lineRule="auto"/>
+        <w:ind w:left="0" w:firstLine="0"/>
+      </w:pPr>
+    </w:p>
+    <w:p>
+      <w:pPr>
+        <w:spacing w:after="0" w:line="360" w:lineRule="auto"/>
+        <w:ind w:left="0" w:firstLine="709"/>
+      </w:pPr>
+      <w:r>
+        <w:t>После ввода данных и нажатия на кнопку «Рассчитать», пользователю выводятся результаты (рисунок 7.7).</w:t>
+      </w:r>
+    </w:p>
+    <w:p>
+      <w:pPr>
+        <w:spacing w:after="0" w:line="360" w:lineRule="auto"/>
+        <w:ind w:left="0" w:firstLine="0"/>
+      </w:pPr>
+    </w:p>
+    <w:p>
+      <w:pPr>
+        <w:spacing w:after="0" w:line="360" w:lineRule="auto"/>
+        <w:ind w:left="0" w:firstLine="0"/>
+      </w:pPr>
+      <w:r>
+        <w:rPr>
+          <w:noProof/>
+        </w:rPr>
+        <w:drawing>
+          <wp:inline distT="0" distB="0" distL="0" distR="0" wp14:anchorId="01009958" wp14:editId="0D8D04B5">
+            <wp:extent cx="5940425" cy="1203960"/>
+            <wp:effectExtent l="0" t="0" r="3175" b="0"/>
+            <wp:docPr id="26" name="Рисунок 26"/>
+            <wp:cNvGraphicFramePr>
+              <a:graphicFrameLocks xmlns:a="http://schemas.openxmlformats.org/drawingml/2006/main" noChangeAspect="1"/>
+            </wp:cNvGraphicFramePr>
+            <a:graphic xmlns:a="http://schemas.openxmlformats.org/drawingml/2006/main">
+              <a:graphicData uri="http://schemas.openxmlformats.org/drawingml/2006/picture">
+                <pic:pic xmlns:pic="http://schemas.openxmlformats.org/drawingml/2006/picture">
+                  <pic:nvPicPr>
+                    <pic:cNvPr id="1" name=""/>
+                    <pic:cNvPicPr/>
+                  </pic:nvPicPr>
+                  <pic:blipFill>
+                    <a:blip r:embed="rId31"/>
+                    <a:stretch>
+                      <a:fillRect/>
+                    </a:stretch>
+                  </pic:blipFill>
+                  <pic:spPr>
+                    <a:xfrm>
+                      <a:off x="0" y="0"/>
+                      <a:ext cx="5940425" cy="1203960"/>
+                    </a:xfrm>
+                    <a:prstGeom prst="rect">
+                      <a:avLst/>
+                    </a:prstGeom>
+                  </pic:spPr>
+                </pic:pic>
+              </a:graphicData>
+            </a:graphic>
+          </wp:inline>
+        </w:drawing>
+      </w:r>
+    </w:p>
+    <w:p>
+      <w:pPr>
+        <w:spacing w:after="0" w:line="360" w:lineRule="auto"/>
+        <w:ind w:left="0" w:firstLine="0"/>
+        <w:jc w:val="center"/>
+      </w:pPr>
+      <w:r>
+        <w:t>Рисунок 7.</w:t>
+      </w:r>
+      <w:r>
+        <w:t>7</w:t>
+      </w:r>
+      <w:r>
+        <w:t xml:space="preserve"> – </w:t>
+      </w:r>
+      <w:r>
+        <w:t>Результаты подсчета</w:t>
+      </w:r>
+    </w:p>
+    <w:p>
+      <w:pPr>
+        <w:spacing w:after="0" w:line="360" w:lineRule="auto"/>
+        <w:ind w:left="0" w:firstLine="709"/>
+      </w:pPr>
+      <w:r>
+        <w:lastRenderedPageBreak/>
+        <w:t>Для администраторов системы доступна дополнительная функциональность. На главной странице приложения</w:t>
+      </w:r>
+      <w:r>
+        <w:t xml:space="preserve"> администратор может перейти в раздел администрирования через кнопку «Управление пользователями» (рисунок 7.8).</w:t>
+      </w:r>
+    </w:p>
+    <w:p>
+      <w:pPr>
+        <w:spacing w:after="0" w:line="360" w:lineRule="auto"/>
+        <w:ind w:left="0" w:firstLine="0"/>
+      </w:pPr>
+    </w:p>
+    <w:p>
+      <w:pPr>
+        <w:spacing w:after="0" w:line="360" w:lineRule="auto"/>
+        <w:ind w:left="0" w:firstLine="0"/>
+        <w:rPr>
+          <w:lang w:val="en-US"/>
+        </w:rPr>
+      </w:pPr>
+      <w:r>
+        <w:rPr>
+          <w:noProof/>
+        </w:rPr>
+        <w:drawing>
+          <wp:inline distT="0" distB="0" distL="0" distR="0" wp14:anchorId="7B8D9D1A" wp14:editId="64DFCFB0">
+            <wp:extent cx="5940425" cy="2499995"/>
+            <wp:effectExtent l="0" t="0" r="3175" b="0"/>
+            <wp:docPr id="27" name="Рисунок 27"/>
+            <wp:cNvGraphicFramePr>
+              <a:graphicFrameLocks xmlns:a="http://schemas.openxmlformats.org/drawingml/2006/main" noChangeAspect="1"/>
+            </wp:cNvGraphicFramePr>
+            <a:graphic xmlns:a="http://schemas.openxmlformats.org/drawingml/2006/main">
+              <a:graphicData uri="http://schemas.openxmlformats.org/drawingml/2006/picture">
+                <pic:pic xmlns:pic="http://schemas.openxmlformats.org/drawingml/2006/picture">
+                  <pic:nvPicPr>
+                    <pic:cNvPr id="1" name=""/>
+                    <pic:cNvPicPr/>
+                  </pic:nvPicPr>
+                  <pic:blipFill>
+                    <a:blip r:embed="rId32"/>
+                    <a:stretch>
+                      <a:fillRect/>
+                    </a:stretch>
+                  </pic:blipFill>
+                  <pic:spPr>
+                    <a:xfrm>
+                      <a:off x="0" y="0"/>
+                      <a:ext cx="5940425" cy="2499995"/>
+                    </a:xfrm>
+                    <a:prstGeom prst="rect">
+                      <a:avLst/>
+                    </a:prstGeom>
+                  </pic:spPr>
+                </pic:pic>
+              </a:graphicData>
+            </a:graphic>
+          </wp:inline>
+        </w:drawing>
+      </w:r>
+    </w:p>
+    <w:p>
+      <w:pPr>
+        <w:spacing w:after="0" w:line="360" w:lineRule="auto"/>
+        <w:ind w:left="0" w:firstLine="0"/>
+        <w:jc w:val="center"/>
+      </w:pPr>
+      <w:r>
+        <w:t>Рисунок 7.</w:t>
+      </w:r>
+      <w:r>
+        <w:rPr>
+          <w:lang w:val="en-US"/>
+        </w:rPr>
+        <w:t>8</w:t>
+      </w:r>
+      <w:r>
+        <w:t xml:space="preserve"> – </w:t>
+      </w:r>
+      <w:r>
+        <w:t>Главная страница администратора</w:t>
+      </w:r>
+    </w:p>
+    <w:p>
+      <w:pPr>
+        <w:spacing w:after="0" w:line="360" w:lineRule="auto"/>
+        <w:ind w:left="0" w:firstLine="0"/>
+      </w:pPr>
+    </w:p>
+    <w:p>
+      <w:pPr>
+        <w:spacing w:after="0" w:line="360" w:lineRule="auto"/>
+        <w:ind w:left="0" w:firstLine="709"/>
+      </w:pPr>
+      <w:r>
+        <w:t>Перейдя по кнопке, администратору открывается таблица позволяющая просматривать пользователей системы и управлять доступом к их учетной записи (рисунок 7.9).</w:t>
+      </w:r>
+    </w:p>
+    <w:p>
+      <w:pPr>
+        <w:spacing w:after="0" w:line="360" w:lineRule="auto"/>
+        <w:ind w:left="0" w:firstLine="0"/>
+      </w:pPr>
+    </w:p>
+    <w:p>
+      <w:pPr>
+        <w:spacing w:after="0" w:line="360" w:lineRule="auto"/>
+        <w:ind w:left="0" w:firstLine="0"/>
+      </w:pPr>
+      <w:r>
+        <w:rPr>
+          <w:noProof/>
+        </w:rPr>
+        <w:drawing>
+          <wp:inline distT="0" distB="0" distL="0" distR="0" wp14:anchorId="03ABD333" wp14:editId="19749F3C">
+            <wp:extent cx="5940425" cy="1472565"/>
+            <wp:effectExtent l="0" t="0" r="3175" b="0"/>
+            <wp:docPr id="28" name="Рисунок 28"/>
+            <wp:cNvGraphicFramePr>
+              <a:graphicFrameLocks xmlns:a="http://schemas.openxmlformats.org/drawingml/2006/main" noChangeAspect="1"/>
+            </wp:cNvGraphicFramePr>
+            <a:graphic xmlns:a="http://schemas.openxmlformats.org/drawingml/2006/main">
+              <a:graphicData uri="http://schemas.openxmlformats.org/drawingml/2006/picture">
+                <pic:pic xmlns:pic="http://schemas.openxmlformats.org/drawingml/2006/picture">
+                  <pic:nvPicPr>
+                    <pic:cNvPr id="1" name=""/>
+                    <pic:cNvPicPr/>
+                  </pic:nvPicPr>
+                  <pic:blipFill>
+                    <a:blip r:embed="rId33"/>
+                    <a:stretch>
+                      <a:fillRect/>
+                    </a:stretch>
+                  </pic:blipFill>
+                  <pic:spPr>
+                    <a:xfrm>
+                      <a:off x="0" y="0"/>
+                      <a:ext cx="5940425" cy="1472565"/>
+                    </a:xfrm>
+                    <a:prstGeom prst="rect">
+                      <a:avLst/>
+                    </a:prstGeom>
+                  </pic:spPr>
+                </pic:pic>
+              </a:graphicData>
+            </a:graphic>
+          </wp:inline>
+        </w:drawing>
+      </w:r>
+      <w:r>
+        <w:br/>
+      </w:r>
+    </w:p>
+    <w:p>
+      <w:pPr>
+        <w:spacing w:after="0" w:line="360" w:lineRule="auto"/>
+        <w:ind w:left="0" w:firstLine="0"/>
+        <w:jc w:val="center"/>
+      </w:pPr>
+      <w:r>
+        <w:t>Рисунок 7.</w:t>
+      </w:r>
+      <w:r>
+        <w:t>9</w:t>
+      </w:r>
+      <w:r>
+        <w:t xml:space="preserve"> – </w:t>
+      </w:r>
+      <w:r>
+        <w:t>Страница администрирования пользователей</w:t>
+      </w:r>
+    </w:p>
+    <w:p>
+      <w:pPr>
+        <w:spacing w:after="0" w:line="360" w:lineRule="auto"/>
+        <w:ind w:left="0" w:firstLine="0"/>
+      </w:pPr>
+    </w:p>
+    <w:p>
+      <w:pPr>
+        <w:spacing w:after="0" w:line="360" w:lineRule="auto"/>
+        <w:ind w:left="0" w:firstLine="0"/>
+      </w:pPr>
+    </w:p>
+    <w:p>
+      <w:pPr>
+        <w:spacing w:after="0" w:line="360" w:lineRule="auto"/>
+        <w:ind w:left="0" w:firstLine="0"/>
+      </w:pPr>
+    </w:p>
+    <w:p>
+      <w:pPr>
+        <w:pStyle w:val="1"/>
+        <w:numPr>
+          <w:ilvl w:val="0"/>
+          <w:numId w:val="8"/>
+        </w:numPr>
+        <w:ind w:left="0" w:firstLine="0"/>
+        <w:jc w:val="center"/>
+        <w:rPr>
+          <w:sz w:val="36"/>
+          <w:szCs w:val="36"/>
+        </w:rPr>
+      </w:pPr>
+      <w:bookmarkStart w:id="28" w:name="_Toc74190146"/>
+      <w:r>
+        <w:rPr>
+          <w:sz w:val="36"/>
+          <w:szCs w:val="36"/>
+        </w:rPr>
+        <w:lastRenderedPageBreak/>
+        <w:t>Р</w:t>
+      </w:r>
+      <w:r>
+        <w:rPr>
+          <w:sz w:val="36"/>
+          <w:szCs w:val="36"/>
+        </w:rPr>
+        <w:t>езультаты тестирования разработанной системы</w:t>
+      </w:r>
+      <w:bookmarkEnd w:id="28"/>
+    </w:p>
+    <w:p>
+      <w:pPr>
+        <w:spacing w:after="0" w:line="360" w:lineRule="auto"/>
+        <w:ind w:left="0" w:firstLine="0"/>
+      </w:pPr>
+    </w:p>
+    <w:p>
+      <w:pPr>
+        <w:spacing w:after="0" w:line="360" w:lineRule="auto"/>
+        <w:ind w:left="0" w:firstLine="709"/>
+      </w:pPr>
+      <w:r>
+        <w:t xml:space="preserve">Разработанная система поддерживает обработку </w:t>
+      </w:r>
+      <w:r>
+        <w:t>исключительных ситуаций и адекватно реагирует на некорректный ввод данных.</w:t>
+      </w:r>
+    </w:p>
+    <w:p>
+      <w:pPr>
+        <w:spacing w:after="0" w:line="360" w:lineRule="auto"/>
+        <w:ind w:left="0" w:firstLine="709"/>
+      </w:pPr>
+    </w:p>
+    <w:p>
+      <w:pPr>
+        <w:pStyle w:val="2"/>
+        <w:ind w:left="0"/>
+        <w:rPr>
+          <w:rFonts w:ascii="Times New Roman" w:hAnsi="Times New Roman" w:cs="Times New Roman"/>
+          <w:b/>
+          <w:bCs/>
+          <w:color w:val="auto"/>
+          <w:sz w:val="32"/>
+          <w:szCs w:val="32"/>
+        </w:rPr>
+      </w:pPr>
+      <w:bookmarkStart w:id="29" w:name="_Toc74190147"/>
+      <w:r>
+        <w:rPr>
+          <w:rFonts w:ascii="Times New Roman" w:hAnsi="Times New Roman" w:cs="Times New Roman"/>
+          <w:b/>
+          <w:bCs/>
+          <w:color w:val="auto"/>
+          <w:sz w:val="32"/>
+          <w:szCs w:val="32"/>
+        </w:rPr>
+        <w:t>8</w:t>
+      </w:r>
+      <w:r>
+        <w:rPr>
+          <w:rFonts w:ascii="Times New Roman" w:hAnsi="Times New Roman" w:cs="Times New Roman"/>
+          <w:b/>
+          <w:bCs/>
+          <w:color w:val="auto"/>
+          <w:sz w:val="32"/>
+          <w:szCs w:val="32"/>
+        </w:rPr>
+        <w:t>.</w:t>
+      </w:r>
+      <w:r>
+        <w:rPr>
+          <w:rFonts w:ascii="Times New Roman" w:hAnsi="Times New Roman" w:cs="Times New Roman"/>
+          <w:b/>
+          <w:bCs/>
+          <w:color w:val="auto"/>
+          <w:sz w:val="32"/>
+          <w:szCs w:val="32"/>
+        </w:rPr>
+        <w:t>1</w:t>
+      </w:r>
+      <w:r>
+        <w:rPr>
+          <w:rFonts w:ascii="Times New Roman" w:hAnsi="Times New Roman" w:cs="Times New Roman"/>
+          <w:b/>
+          <w:bCs/>
+          <w:color w:val="auto"/>
+          <w:sz w:val="32"/>
+          <w:szCs w:val="32"/>
+        </w:rPr>
+        <w:t xml:space="preserve"> </w:t>
+      </w:r>
+      <w:r>
+        <w:rPr>
+          <w:rFonts w:ascii="Times New Roman" w:hAnsi="Times New Roman" w:cs="Times New Roman"/>
+          <w:b/>
+          <w:bCs/>
+          <w:color w:val="auto"/>
+          <w:sz w:val="32"/>
+          <w:szCs w:val="32"/>
+        </w:rPr>
+        <w:t>Тестирование модуля входа в систему</w:t>
+      </w:r>
+      <w:bookmarkEnd w:id="29"/>
+    </w:p>
+    <w:p>
+      <w:pPr>
+        <w:spacing w:after="0" w:line="360" w:lineRule="auto"/>
+        <w:ind w:left="0" w:firstLine="0"/>
+      </w:pPr>
+    </w:p>
+    <w:p>
+      <w:pPr>
+        <w:spacing w:after="0" w:line="360" w:lineRule="auto"/>
+        <w:ind w:left="0" w:firstLine="709"/>
+      </w:pPr>
+      <w:r>
+        <w:t>При вводе несуществующих данных в окне входа, пользователю выдается соответствующее сообщение (рисунок 8.1).</w:t>
+      </w:r>
+    </w:p>
+    <w:p>
+      <w:pPr>
+        <w:spacing w:after="0" w:line="360" w:lineRule="auto"/>
+        <w:ind w:left="0" w:firstLine="0"/>
+        <w:jc w:val="center"/>
+        <w:rPr>
+          <w:lang w:val="en-US"/>
+        </w:rPr>
+      </w:pPr>
+      <w:r>
+        <w:rPr>
+          <w:noProof/>
+        </w:rPr>
+        <w:drawing>
+          <wp:inline distT="0" distB="0" distL="0" distR="0" wp14:anchorId="561ECB48" wp14:editId="76697C3E">
+            <wp:extent cx="3819525" cy="3133725"/>
+            <wp:effectExtent l="0" t="0" r="9525" b="9525"/>
+            <wp:docPr id="30" name="Рисунок 30"/>
+            <wp:cNvGraphicFramePr>
+              <a:graphicFrameLocks xmlns:a="http://schemas.openxmlformats.org/drawingml/2006/main" noChangeAspect="1"/>
+            </wp:cNvGraphicFramePr>
+            <a:graphic xmlns:a="http://schemas.openxmlformats.org/drawingml/2006/main">
+              <a:graphicData uri="http://schemas.openxmlformats.org/drawingml/2006/picture">
+                <pic:pic xmlns:pic="http://schemas.openxmlformats.org/drawingml/2006/picture">
+                  <pic:nvPicPr>
+                    <pic:cNvPr id="1" name=""/>
+                    <pic:cNvPicPr/>
+                  </pic:nvPicPr>
+                  <pic:blipFill>
+                    <a:blip r:embed="rId34"/>
+                    <a:stretch>
+                      <a:fillRect/>
+                    </a:stretch>
+                  </pic:blipFill>
+                  <pic:spPr>
+                    <a:xfrm>
+                      <a:off x="0" y="0"/>
+                      <a:ext cx="3819525" cy="3133725"/>
+                    </a:xfrm>
+                    <a:prstGeom prst="rect">
+                      <a:avLst/>
+                    </a:prstGeom>
+                  </pic:spPr>
+                </pic:pic>
+              </a:graphicData>
+            </a:graphic>
+          </wp:inline>
+        </w:drawing>
+      </w:r>
+    </w:p>
+    <w:p>
+      <w:pPr>
+        <w:spacing w:after="0" w:line="360" w:lineRule="auto"/>
+        <w:ind w:left="0" w:firstLine="0"/>
+        <w:jc w:val="center"/>
+      </w:pPr>
+      <w:r>
+        <w:t xml:space="preserve">Рисунок </w:t>
+      </w:r>
+      <w:r>
+        <w:t>8.1</w:t>
+      </w:r>
+      <w:r>
+        <w:t xml:space="preserve"> – </w:t>
+      </w:r>
+      <w:r>
+        <w:t>Ввод несуществующего логина или пароля</w:t>
+      </w:r>
+    </w:p>
+    <w:p>
+      <w:pPr>
+        <w:spacing w:after="0" w:line="360" w:lineRule="auto"/>
+        <w:ind w:left="0" w:firstLine="0"/>
+      </w:pPr>
+    </w:p>
+    <w:p>
+      <w:pPr>
+        <w:pStyle w:val="2"/>
+        <w:ind w:left="0"/>
+        <w:rPr>
+          <w:rFonts w:ascii="Times New Roman" w:hAnsi="Times New Roman" w:cs="Times New Roman"/>
+          <w:b/>
+          <w:bCs/>
+          <w:color w:val="auto"/>
+          <w:sz w:val="32"/>
+          <w:szCs w:val="32"/>
+        </w:rPr>
+      </w:pPr>
+      <w:r>
+        <w:rPr>
+          <w:rFonts w:ascii="Times New Roman" w:hAnsi="Times New Roman" w:cs="Times New Roman"/>
+          <w:b/>
+          <w:bCs/>
+          <w:color w:val="auto"/>
+          <w:sz w:val="32"/>
+          <w:szCs w:val="32"/>
+        </w:rPr>
+        <w:t>8</w:t>
+      </w:r>
+      <w:r>
+        <w:rPr>
+          <w:rFonts w:ascii="Times New Roman" w:hAnsi="Times New Roman" w:cs="Times New Roman"/>
+          <w:b/>
+          <w:bCs/>
+          <w:color w:val="auto"/>
+          <w:sz w:val="32"/>
+          <w:szCs w:val="32"/>
+        </w:rPr>
+        <w:t>.</w:t>
+      </w:r>
+      <w:r>
+        <w:rPr>
+          <w:rFonts w:ascii="Times New Roman" w:hAnsi="Times New Roman" w:cs="Times New Roman"/>
+          <w:b/>
+          <w:bCs/>
+          <w:color w:val="auto"/>
+          <w:sz w:val="32"/>
+          <w:szCs w:val="32"/>
+        </w:rPr>
+        <w:t>2</w:t>
+      </w:r>
+      <w:r>
+        <w:rPr>
+          <w:rFonts w:ascii="Times New Roman" w:hAnsi="Times New Roman" w:cs="Times New Roman"/>
+          <w:b/>
+          <w:bCs/>
+          <w:color w:val="auto"/>
+          <w:sz w:val="32"/>
+          <w:szCs w:val="32"/>
+        </w:rPr>
+        <w:t xml:space="preserve"> </w:t>
+      </w:r>
+      <w:r>
+        <w:rPr>
+          <w:rFonts w:ascii="Times New Roman" w:hAnsi="Times New Roman" w:cs="Times New Roman"/>
+          <w:b/>
+          <w:bCs/>
+          <w:color w:val="auto"/>
+          <w:sz w:val="32"/>
+          <w:szCs w:val="32"/>
+        </w:rPr>
+        <w:t xml:space="preserve">Тестирование модуля </w:t>
+      </w:r>
+      <w:r>
+        <w:rPr>
+          <w:rFonts w:ascii="Times New Roman" w:hAnsi="Times New Roman" w:cs="Times New Roman"/>
+          <w:b/>
+          <w:bCs/>
+          <w:color w:val="auto"/>
+          <w:sz w:val="32"/>
+          <w:szCs w:val="32"/>
+        </w:rPr>
+        <w:t>регистрации</w:t>
+      </w:r>
+    </w:p>
+    <w:p>
+      <w:pPr>
+        <w:spacing w:after="0" w:line="360" w:lineRule="auto"/>
+        <w:ind w:left="0" w:firstLine="0"/>
+      </w:pPr>
+    </w:p>
+    <w:p>
+      <w:pPr>
+        <w:spacing w:after="0" w:line="360" w:lineRule="auto"/>
+        <w:ind w:left="0" w:firstLine="709"/>
+      </w:pPr>
+      <w:r>
+        <w:t>В окне регистрации предусмотрено 4 проверки: совпадение подтверждения пароля с паролем (рисунок 8.2), проверка на существование имени пользователя (8.3) и проверка корректности данных (рисунок 8.4).</w:t>
+      </w:r>
+    </w:p>
+    <w:p>
+      <w:pPr>
+        <w:spacing w:after="0" w:line="360" w:lineRule="auto"/>
+        <w:ind w:left="0" w:firstLine="0"/>
+        <w:jc w:val="center"/>
+      </w:pPr>
+      <w:r>
+        <w:rPr>
+          <w:noProof/>
+        </w:rPr>
+        <w:lastRenderedPageBreak/>
+        <w:drawing>
+          <wp:inline distT="0" distB="0" distL="0" distR="0" wp14:anchorId="768B2DEA" wp14:editId="546D6CAF">
+            <wp:extent cx="3533775" cy="3409950"/>
+            <wp:effectExtent l="0" t="0" r="9525" b="0"/>
+            <wp:docPr id="32" name="Рисунок 32"/>
+            <wp:cNvGraphicFramePr>
+              <a:graphicFrameLocks xmlns:a="http://schemas.openxmlformats.org/drawingml/2006/main" noChangeAspect="1"/>
+            </wp:cNvGraphicFramePr>
+            <a:graphic xmlns:a="http://schemas.openxmlformats.org/drawingml/2006/main">
+              <a:graphicData uri="http://schemas.openxmlformats.org/drawingml/2006/picture">
+                <pic:pic xmlns:pic="http://schemas.openxmlformats.org/drawingml/2006/picture">
+                  <pic:nvPicPr>
+                    <pic:cNvPr id="1" name=""/>
+                    <pic:cNvPicPr/>
+                  </pic:nvPicPr>
+                  <pic:blipFill>
+                    <a:blip r:embed="rId35"/>
+                    <a:stretch>
+                      <a:fillRect/>
+                    </a:stretch>
+                  </pic:blipFill>
+                  <pic:spPr>
+                    <a:xfrm>
+                      <a:off x="0" y="0"/>
+                      <a:ext cx="3533775" cy="3409950"/>
+                    </a:xfrm>
+                    <a:prstGeom prst="rect">
+                      <a:avLst/>
+                    </a:prstGeom>
+                  </pic:spPr>
+                </pic:pic>
+              </a:graphicData>
+            </a:graphic>
+          </wp:inline>
+        </w:drawing>
+      </w:r>
+    </w:p>
+    <w:p>
+      <w:pPr>
+        <w:spacing w:after="0" w:line="360" w:lineRule="auto"/>
+        <w:ind w:left="0" w:firstLine="0"/>
+        <w:jc w:val="center"/>
+      </w:pPr>
+      <w:r>
+        <w:t>Рисунок 8.</w:t>
+      </w:r>
+      <w:r>
+        <w:t>2</w:t>
+      </w:r>
+      <w:r>
+        <w:t xml:space="preserve"> – Проверка </w:t>
+      </w:r>
+      <w:r>
+        <w:t>на совпадение паролей</w:t>
+      </w:r>
+    </w:p>
+    <w:p>
+      <w:pPr>
+        <w:spacing w:after="0" w:line="360" w:lineRule="auto"/>
+        <w:ind w:left="0" w:firstLine="0"/>
+        <w:jc w:val="center"/>
+      </w:pPr>
+    </w:p>
+    <w:p>
+      <w:pPr>
+        <w:spacing w:after="0" w:line="360" w:lineRule="auto"/>
+        <w:ind w:left="0" w:firstLine="0"/>
+        <w:jc w:val="center"/>
+      </w:pPr>
+      <w:r>
+        <w:rPr>
+          <w:noProof/>
+        </w:rPr>
+        <w:drawing>
+          <wp:inline distT="0" distB="0" distL="0" distR="0" wp14:anchorId="79D095D7" wp14:editId="52114BF8">
+            <wp:extent cx="3533775" cy="3438525"/>
+            <wp:effectExtent l="0" t="0" r="9525" b="9525"/>
+            <wp:docPr id="31" name="Рисунок 31"/>
+            <wp:cNvGraphicFramePr>
+              <a:graphicFrameLocks xmlns:a="http://schemas.openxmlformats.org/drawingml/2006/main" noChangeAspect="1"/>
+            </wp:cNvGraphicFramePr>
+            <a:graphic xmlns:a="http://schemas.openxmlformats.org/drawingml/2006/main">
+              <a:graphicData uri="http://schemas.openxmlformats.org/drawingml/2006/picture">
+                <pic:pic xmlns:pic="http://schemas.openxmlformats.org/drawingml/2006/picture">
+                  <pic:nvPicPr>
+                    <pic:cNvPr id="1" name=""/>
+                    <pic:cNvPicPr/>
+                  </pic:nvPicPr>
+                  <pic:blipFill>
+                    <a:blip r:embed="rId36"/>
+                    <a:stretch>
+                      <a:fillRect/>
+                    </a:stretch>
+                  </pic:blipFill>
+                  <pic:spPr>
+                    <a:xfrm>
+                      <a:off x="0" y="0"/>
+                      <a:ext cx="3533775" cy="3438525"/>
+                    </a:xfrm>
+                    <a:prstGeom prst="rect">
+                      <a:avLst/>
+                    </a:prstGeom>
+                  </pic:spPr>
+                </pic:pic>
+              </a:graphicData>
+            </a:graphic>
+          </wp:inline>
+        </w:drawing>
+      </w:r>
+    </w:p>
+    <w:p>
+      <w:pPr>
+        <w:spacing w:after="0" w:line="360" w:lineRule="auto"/>
+        <w:ind w:left="0" w:firstLine="0"/>
+        <w:jc w:val="center"/>
+      </w:pPr>
+      <w:r>
+        <w:t>Рисунок 8.</w:t>
+      </w:r>
+      <w:r>
+        <w:t>3</w:t>
+      </w:r>
+      <w:r>
+        <w:t xml:space="preserve"> – </w:t>
+      </w:r>
+      <w:r>
+        <w:t>Проверка на существование имени пользователя</w:t>
+      </w:r>
+    </w:p>
+    <w:p>
+      <w:pPr>
+        <w:spacing w:after="0" w:line="360" w:lineRule="auto"/>
+        <w:ind w:left="0" w:firstLine="0"/>
+        <w:jc w:val="center"/>
+      </w:pPr>
+    </w:p>
+    <w:p>
+      <w:pPr>
+        <w:spacing w:after="0" w:line="360" w:lineRule="auto"/>
+        <w:ind w:left="0" w:firstLine="0"/>
+        <w:jc w:val="center"/>
+      </w:pPr>
+      <w:r>
+        <w:rPr>
+          <w:noProof/>
+        </w:rPr>
+        <w:lastRenderedPageBreak/>
+        <w:drawing>
+          <wp:inline distT="0" distB="0" distL="0" distR="0" wp14:anchorId="39121718" wp14:editId="060CC2C6">
+            <wp:extent cx="3600450" cy="3752850"/>
+            <wp:effectExtent l="0" t="0" r="0" b="0"/>
+            <wp:docPr id="33" name="Рисунок 33"/>
+            <wp:cNvGraphicFramePr>
+              <a:graphicFrameLocks xmlns:a="http://schemas.openxmlformats.org/drawingml/2006/main" noChangeAspect="1"/>
+            </wp:cNvGraphicFramePr>
+            <a:graphic xmlns:a="http://schemas.openxmlformats.org/drawingml/2006/main">
+              <a:graphicData uri="http://schemas.openxmlformats.org/drawingml/2006/picture">
+                <pic:pic xmlns:pic="http://schemas.openxmlformats.org/drawingml/2006/picture">
+                  <pic:nvPicPr>
+                    <pic:cNvPr id="1" name=""/>
+                    <pic:cNvPicPr/>
+                  </pic:nvPicPr>
+                  <pic:blipFill>
+                    <a:blip r:embed="rId37"/>
+                    <a:stretch>
+                      <a:fillRect/>
+                    </a:stretch>
+                  </pic:blipFill>
+                  <pic:spPr>
+                    <a:xfrm>
+                      <a:off x="0" y="0"/>
+                      <a:ext cx="3600450" cy="3752850"/>
+                    </a:xfrm>
+                    <a:prstGeom prst="rect">
+                      <a:avLst/>
+                    </a:prstGeom>
+                  </pic:spPr>
+                </pic:pic>
+              </a:graphicData>
+            </a:graphic>
+          </wp:inline>
+        </w:drawing>
+      </w:r>
+    </w:p>
+    <w:p>
+      <w:pPr>
+        <w:spacing w:after="0" w:line="360" w:lineRule="auto"/>
+        <w:ind w:left="0" w:firstLine="0"/>
+        <w:jc w:val="center"/>
+      </w:pPr>
+      <w:r>
+        <w:t>Рисунок 8.</w:t>
+      </w:r>
+      <w:r>
+        <w:t>4</w:t>
+      </w:r>
+      <w:r>
+        <w:t xml:space="preserve"> – Проверка </w:t>
+      </w:r>
+      <w:r>
+        <w:t>корректности данных</w:t>
+      </w:r>
+    </w:p>
+    <w:p>
+      <w:pPr>
+        <w:spacing w:after="0" w:line="360" w:lineRule="auto"/>
+        <w:ind w:left="0" w:firstLine="0"/>
+        <w:jc w:val="center"/>
+      </w:pPr>
+    </w:p>
+    <w:p>
+      <w:pPr>
+        <w:pStyle w:val="2"/>
+        <w:ind w:left="0"/>
+        <w:rPr>
+          <w:rFonts w:ascii="Times New Roman" w:hAnsi="Times New Roman" w:cs="Times New Roman"/>
+          <w:b/>
+          <w:bCs/>
+          <w:color w:val="auto"/>
+          <w:sz w:val="32"/>
+          <w:szCs w:val="32"/>
+        </w:rPr>
+      </w:pPr>
+      <w:r>
+        <w:rPr>
+          <w:rFonts w:ascii="Times New Roman" w:hAnsi="Times New Roman" w:cs="Times New Roman"/>
+          <w:b/>
+          <w:bCs/>
+          <w:color w:val="auto"/>
+          <w:sz w:val="32"/>
+          <w:szCs w:val="32"/>
+        </w:rPr>
+        <w:t>8</w:t>
+      </w:r>
+      <w:r>
+        <w:rPr>
+          <w:rFonts w:ascii="Times New Roman" w:hAnsi="Times New Roman" w:cs="Times New Roman"/>
+          <w:b/>
+          <w:bCs/>
+          <w:color w:val="auto"/>
+          <w:sz w:val="32"/>
+          <w:szCs w:val="32"/>
+        </w:rPr>
+        <w:t>.</w:t>
+      </w:r>
+      <w:r>
+        <w:rPr>
+          <w:rFonts w:ascii="Times New Roman" w:hAnsi="Times New Roman" w:cs="Times New Roman"/>
+          <w:b/>
+          <w:bCs/>
+          <w:color w:val="auto"/>
+          <w:sz w:val="32"/>
+          <w:szCs w:val="32"/>
+        </w:rPr>
+        <w:t>3</w:t>
+      </w:r>
+      <w:r>
+        <w:rPr>
+          <w:rFonts w:ascii="Times New Roman" w:hAnsi="Times New Roman" w:cs="Times New Roman"/>
+          <w:b/>
+          <w:bCs/>
+          <w:color w:val="auto"/>
+          <w:sz w:val="32"/>
+          <w:szCs w:val="32"/>
+        </w:rPr>
+        <w:t xml:space="preserve"> </w:t>
+      </w:r>
+      <w:r>
+        <w:rPr>
+          <w:rFonts w:ascii="Times New Roman" w:hAnsi="Times New Roman" w:cs="Times New Roman"/>
+          <w:b/>
+          <w:bCs/>
+          <w:color w:val="auto"/>
+          <w:sz w:val="32"/>
+          <w:szCs w:val="32"/>
+        </w:rPr>
+        <w:t xml:space="preserve">Тестирование модуля </w:t>
+      </w:r>
+      <w:r>
+        <w:rPr>
+          <w:rFonts w:ascii="Times New Roman" w:hAnsi="Times New Roman" w:cs="Times New Roman"/>
+          <w:b/>
+          <w:bCs/>
+          <w:color w:val="auto"/>
+          <w:sz w:val="32"/>
+          <w:szCs w:val="32"/>
+        </w:rPr>
+        <w:t>подсчета показателей</w:t>
+      </w:r>
+    </w:p>
+    <w:p>
+      <w:pPr>
+        <w:spacing w:after="0" w:line="360" w:lineRule="auto"/>
+        <w:ind w:left="0" w:firstLine="0"/>
+      </w:pPr>
+    </w:p>
+    <w:p>
+      <w:pPr>
+        <w:spacing w:after="0" w:line="360" w:lineRule="auto"/>
+        <w:ind w:left="0" w:firstLine="709"/>
+      </w:pPr>
+      <w:r>
+        <w:t>Для этого модуля, в целом, предусмотрен только один вид валидации – проверка на корректность данных</w:t>
+      </w:r>
+      <w:r>
+        <w:t xml:space="preserve"> </w:t>
+      </w:r>
+      <w:r>
+        <w:t>для формул (рисунок 8.5)</w:t>
+      </w:r>
+      <w:r>
+        <w:t>.</w:t>
+      </w:r>
+    </w:p>
+    <w:p>
+      <w:pPr>
+        <w:spacing w:after="0" w:line="360" w:lineRule="auto"/>
+        <w:ind w:left="0" w:firstLine="709"/>
+      </w:pPr>
+    </w:p>
+    <w:p>
+      <w:pPr>
+        <w:spacing w:after="0" w:line="360" w:lineRule="auto"/>
+        <w:ind w:left="0" w:firstLine="0"/>
+      </w:pPr>
+      <w:r>
+        <w:rPr>
+          <w:noProof/>
+        </w:rPr>
+        <w:drawing>
+          <wp:inline distT="0" distB="0" distL="0" distR="0" wp14:anchorId="223A8E24" wp14:editId="6AA6F5A7">
+            <wp:extent cx="5940425" cy="2550160"/>
+            <wp:effectExtent l="0" t="0" r="3175" b="2540"/>
+            <wp:docPr id="34" name="Рисунок 34"/>
+            <wp:cNvGraphicFramePr>
+              <a:graphicFrameLocks xmlns:a="http://schemas.openxmlformats.org/drawingml/2006/main" noChangeAspect="1"/>
+            </wp:cNvGraphicFramePr>
+            <a:graphic xmlns:a="http://schemas.openxmlformats.org/drawingml/2006/main">
+              <a:graphicData uri="http://schemas.openxmlformats.org/drawingml/2006/picture">
+                <pic:pic xmlns:pic="http://schemas.openxmlformats.org/drawingml/2006/picture">
+                  <pic:nvPicPr>
+                    <pic:cNvPr id="1" name=""/>
+                    <pic:cNvPicPr/>
+                  </pic:nvPicPr>
+                  <pic:blipFill>
+                    <a:blip r:embed="rId38"/>
+                    <a:stretch>
+                      <a:fillRect/>
+                    </a:stretch>
+                  </pic:blipFill>
+                  <pic:spPr>
+                    <a:xfrm>
+                      <a:off x="0" y="0"/>
+                      <a:ext cx="5940425" cy="2550160"/>
+                    </a:xfrm>
+                    <a:prstGeom prst="rect">
+                      <a:avLst/>
+                    </a:prstGeom>
+                  </pic:spPr>
+                </pic:pic>
+              </a:graphicData>
+            </a:graphic>
+          </wp:inline>
+        </w:drawing>
+      </w:r>
+    </w:p>
+    <w:p>
+      <w:pPr>
+        <w:spacing w:after="0" w:line="360" w:lineRule="auto"/>
+        <w:ind w:left="0" w:firstLine="0"/>
+        <w:jc w:val="center"/>
+      </w:pPr>
+      <w:r>
+        <w:t>Рисунок 8.</w:t>
+      </w:r>
+      <w:r>
+        <w:t>5</w:t>
+      </w:r>
+      <w:r>
+        <w:t xml:space="preserve"> – Проверка </w:t>
+      </w:r>
+      <w:r>
+        <w:t>деления на ноль</w:t>
+      </w:r>
+    </w:p>
+    <w:p>
+      <w:pPr>
+        <w:spacing w:after="0" w:line="360" w:lineRule="auto"/>
+        <w:ind w:left="0" w:firstLine="0"/>
+      </w:pPr>
     </w:p>
     <w:sectPr>
       <w:pgSz w:w="11906" w:h="16838"/>
@@ -8526,6 +12003,95 @@
     </w:lvl>
   </w:abstractNum>
   <w:abstractNum w:abstractNumId="2" w15:restartNumberingAfterBreak="0">
+    <w:nsid w:val="41C151C5"/>
+    <w:multiLevelType w:val="hybridMultilevel"/>
+    <w:tmpl w:val="9D30A9C4"/>
+    <w:lvl w:ilvl="0" w:tplc="E3E0B6A6">
+      <w:start w:val="9"/>
+      <w:numFmt w:val="decimal"/>
+      <w:lvlText w:val="%1"/>
+      <w:lvlJc w:val="left"/>
+      <w:pPr>
+        <w:ind w:left="2345" w:hanging="360"/>
+      </w:pPr>
+      <w:rPr>
+        <w:rFonts w:hint="default"/>
+      </w:rPr>
+    </w:lvl>
+    <w:lvl w:ilvl="1" w:tplc="04190019" w:tentative="1">
+      <w:start w:val="1"/>
+      <w:numFmt w:val="lowerLetter"/>
+      <w:lvlText w:val="%2."/>
+      <w:lvlJc w:val="left"/>
+      <w:pPr>
+        <w:ind w:left="3065" w:hanging="360"/>
+      </w:pPr>
+    </w:lvl>
+    <w:lvl w:ilvl="2" w:tplc="0419001B" w:tentative="1">
+      <w:start w:val="1"/>
+      <w:numFmt w:val="lowerRoman"/>
+      <w:lvlText w:val="%3."/>
+      <w:lvlJc w:val="right"/>
+      <w:pPr>
+        <w:ind w:left="3785" w:hanging="180"/>
+      </w:pPr>
+    </w:lvl>
+    <w:lvl w:ilvl="3" w:tplc="0419000F" w:tentative="1">
+      <w:start w:val="1"/>
+      <w:numFmt w:val="decimal"/>
+      <w:lvlText w:val="%4."/>
+      <w:lvlJc w:val="left"/>
+      <w:pPr>
+        <w:ind w:left="4505" w:hanging="360"/>
+      </w:pPr>
+    </w:lvl>
+    <w:lvl w:ilvl="4" w:tplc="04190019" w:tentative="1">
+      <w:start w:val="1"/>
+      <w:numFmt w:val="lowerLetter"/>
+      <w:lvlText w:val="%5."/>
+      <w:lvlJc w:val="left"/>
+      <w:pPr>
+        <w:ind w:left="5225" w:hanging="360"/>
+      </w:pPr>
+    </w:lvl>
+    <w:lvl w:ilvl="5" w:tplc="0419001B" w:tentative="1">
+      <w:start w:val="1"/>
+      <w:numFmt w:val="lowerRoman"/>
+      <w:lvlText w:val="%6."/>
+      <w:lvlJc w:val="right"/>
+      <w:pPr>
+        <w:ind w:left="5945" w:hanging="180"/>
+      </w:pPr>
+    </w:lvl>
+    <w:lvl w:ilvl="6" w:tplc="0419000F" w:tentative="1">
+      <w:start w:val="1"/>
+      <w:numFmt w:val="decimal"/>
+      <w:lvlText w:val="%7."/>
+      <w:lvlJc w:val="left"/>
+      <w:pPr>
+        <w:ind w:left="6665" w:hanging="360"/>
+      </w:pPr>
+    </w:lvl>
+    <w:lvl w:ilvl="7" w:tplc="04190019" w:tentative="1">
+      <w:start w:val="1"/>
+      <w:numFmt w:val="lowerLetter"/>
+      <w:lvlText w:val="%8."/>
+      <w:lvlJc w:val="left"/>
+      <w:pPr>
+        <w:ind w:left="7385" w:hanging="360"/>
+      </w:pPr>
+    </w:lvl>
+    <w:lvl w:ilvl="8" w:tplc="0419001B" w:tentative="1">
+      <w:start w:val="1"/>
+      <w:numFmt w:val="lowerRoman"/>
+      <w:lvlText w:val="%9."/>
+      <w:lvlJc w:val="right"/>
+      <w:pPr>
+        <w:ind w:left="8105" w:hanging="180"/>
+      </w:pPr>
+    </w:lvl>
+  </w:abstractNum>
+  <w:abstractNum w:abstractNumId="3" w15:restartNumberingAfterBreak="0">
     <w:nsid w:val="461855D0"/>
     <w:multiLevelType w:val="hybridMultilevel"/>
     <w:tmpl w:val="B362504A"/>
@@ -8614,7 +12180,7 @@
       </w:pPr>
     </w:lvl>
   </w:abstractNum>
-  <w:abstractNum w:abstractNumId="3" w15:restartNumberingAfterBreak="0">
+  <w:abstractNum w:abstractNumId="4" w15:restartNumberingAfterBreak="0">
     <w:nsid w:val="4EEF75C3"/>
     <w:multiLevelType w:val="hybridMultilevel"/>
     <w:tmpl w:val="B7E2104C"/>
@@ -8727,7 +12293,7 @@
       </w:rPr>
     </w:lvl>
   </w:abstractNum>
-  <w:abstractNum w:abstractNumId="4" w15:restartNumberingAfterBreak="0">
+  <w:abstractNum w:abstractNumId="5" w15:restartNumberingAfterBreak="0">
     <w:nsid w:val="55D5212A"/>
     <w:multiLevelType w:val="multilevel"/>
     <w:tmpl w:val="0ED2133C"/>
@@ -8840,7 +12406,7 @@
       </w:rPr>
     </w:lvl>
   </w:abstractNum>
-  <w:abstractNum w:abstractNumId="5" w15:restartNumberingAfterBreak="0">
+  <w:abstractNum w:abstractNumId="6" w15:restartNumberingAfterBreak="0">
     <w:nsid w:val="59C40946"/>
     <w:multiLevelType w:val="hybridMultilevel"/>
     <w:tmpl w:val="000E5FA0"/>
@@ -8929,7 +12495,7 @@
       </w:pPr>
     </w:lvl>
   </w:abstractNum>
-  <w:abstractNum w:abstractNumId="6" w15:restartNumberingAfterBreak="0">
+  <w:abstractNum w:abstractNumId="7" w15:restartNumberingAfterBreak="0">
     <w:nsid w:val="5D3B5A6B"/>
     <w:multiLevelType w:val="hybridMultilevel"/>
     <w:tmpl w:val="20CA2B58"/>
@@ -9018,14 +12584,14 @@
       </w:pPr>
     </w:lvl>
   </w:abstractNum>
-  <w:abstractNum w:abstractNumId="7" w15:restartNumberingAfterBreak="0">
-    <w:nsid w:val="61EF67E6"/>
+  <w:abstractNum w:abstractNumId="8" w15:restartNumberingAfterBreak="0">
+    <w:nsid w:val="61497C44"/>
     <w:multiLevelType w:val="hybridMultilevel"/>
-    <w:tmpl w:val="B9C65F4E"/>
-    <w:lvl w:ilvl="0" w:tplc="CF628340">
-      <w:start w:val="4"/>
+    <w:tmpl w:val="88DAB0C4"/>
+    <w:lvl w:ilvl="0" w:tplc="04190011">
+      <w:start w:val="1"/>
       <w:numFmt w:val="decimal"/>
-      <w:lvlText w:val="%1"/>
+      <w:lvlText w:val="%1)"/>
       <w:lvlJc w:val="left"/>
       <w:pPr>
         <w:ind w:left="720" w:hanging="360"/>
@@ -9107,14 +12673,14 @@
       </w:pPr>
     </w:lvl>
   </w:abstractNum>
-  <w:abstractNum w:abstractNumId="8" w15:restartNumberingAfterBreak="0">
-    <w:nsid w:val="62DE3B59"/>
+  <w:abstractNum w:abstractNumId="9" w15:restartNumberingAfterBreak="0">
+    <w:nsid w:val="61EF67E6"/>
     <w:multiLevelType w:val="hybridMultilevel"/>
-    <w:tmpl w:val="BE2AE73C"/>
-    <w:lvl w:ilvl="0" w:tplc="04190011">
-      <w:start w:val="1"/>
+    <w:tmpl w:val="B9C65F4E"/>
+    <w:lvl w:ilvl="0" w:tplc="CF628340">
+      <w:start w:val="4"/>
       <w:numFmt w:val="decimal"/>
-      <w:lvlText w:val="%1)"/>
+      <w:lvlText w:val="%1"/>
       <w:lvlJc w:val="left"/>
       <w:pPr>
         <w:ind w:left="720" w:hanging="360"/>
@@ -9196,10 +12762,10 @@
       </w:pPr>
     </w:lvl>
   </w:abstractNum>
-  <w:abstractNum w:abstractNumId="9" w15:restartNumberingAfterBreak="0">
-    <w:nsid w:val="76817A23"/>
+  <w:abstractNum w:abstractNumId="10" w15:restartNumberingAfterBreak="0">
+    <w:nsid w:val="62DE3B59"/>
     <w:multiLevelType w:val="hybridMultilevel"/>
-    <w:tmpl w:val="E70C3DA8"/>
+    <w:tmpl w:val="BE2AE73C"/>
     <w:lvl w:ilvl="0" w:tplc="04190011">
       <w:start w:val="1"/>
       <w:numFmt w:val="decimal"/>
@@ -9285,14 +12851,14 @@
       </w:pPr>
     </w:lvl>
   </w:abstractNum>
-  <w:abstractNum w:abstractNumId="10" w15:restartNumberingAfterBreak="0">
-    <w:nsid w:val="77E56A42"/>
+  <w:abstractNum w:abstractNumId="11" w15:restartNumberingAfterBreak="0">
+    <w:nsid w:val="76817A23"/>
     <w:multiLevelType w:val="hybridMultilevel"/>
-    <w:tmpl w:val="B9C65F4E"/>
-    <w:lvl w:ilvl="0" w:tplc="CF628340">
-      <w:start w:val="4"/>
+    <w:tmpl w:val="E70C3DA8"/>
+    <w:lvl w:ilvl="0" w:tplc="04190011">
+      <w:start w:val="1"/>
       <w:numFmt w:val="decimal"/>
-      <w:lvlText w:val="%1"/>
+      <w:lvlText w:val="%1)"/>
       <w:lvlJc w:val="left"/>
       <w:pPr>
         <w:ind w:left="720" w:hanging="360"/>
@@ -9374,38 +12940,133 @@
       </w:pPr>
     </w:lvl>
   </w:abstractNum>
+  <w:abstractNum w:abstractNumId="12" w15:restartNumberingAfterBreak="0">
+    <w:nsid w:val="77E56A42"/>
+    <w:multiLevelType w:val="hybridMultilevel"/>
+    <w:tmpl w:val="B9C65F4E"/>
+    <w:lvl w:ilvl="0" w:tplc="CF628340">
+      <w:start w:val="4"/>
+      <w:numFmt w:val="decimal"/>
+      <w:lvlText w:val="%1"/>
+      <w:lvlJc w:val="left"/>
+      <w:pPr>
+        <w:ind w:left="2345" w:hanging="360"/>
+      </w:pPr>
+      <w:rPr>
+        <w:rFonts w:hint="default"/>
+      </w:rPr>
+    </w:lvl>
+    <w:lvl w:ilvl="1" w:tplc="04190019" w:tentative="1">
+      <w:start w:val="1"/>
+      <w:numFmt w:val="lowerLetter"/>
+      <w:lvlText w:val="%2."/>
+      <w:lvlJc w:val="left"/>
+      <w:pPr>
+        <w:ind w:left="1440" w:hanging="360"/>
+      </w:pPr>
+    </w:lvl>
+    <w:lvl w:ilvl="2" w:tplc="0419001B" w:tentative="1">
+      <w:start w:val="1"/>
+      <w:numFmt w:val="lowerRoman"/>
+      <w:lvlText w:val="%3."/>
+      <w:lvlJc w:val="right"/>
+      <w:pPr>
+        <w:ind w:left="2160" w:hanging="180"/>
+      </w:pPr>
+    </w:lvl>
+    <w:lvl w:ilvl="3" w:tplc="0419000F" w:tentative="1">
+      <w:start w:val="1"/>
+      <w:numFmt w:val="decimal"/>
+      <w:lvlText w:val="%4."/>
+      <w:lvlJc w:val="left"/>
+      <w:pPr>
+        <w:ind w:left="2880" w:hanging="360"/>
+      </w:pPr>
+    </w:lvl>
+    <w:lvl w:ilvl="4" w:tplc="04190019" w:tentative="1">
+      <w:start w:val="1"/>
+      <w:numFmt w:val="lowerLetter"/>
+      <w:lvlText w:val="%5."/>
+      <w:lvlJc w:val="left"/>
+      <w:pPr>
+        <w:ind w:left="3600" w:hanging="360"/>
+      </w:pPr>
+    </w:lvl>
+    <w:lvl w:ilvl="5" w:tplc="0419001B" w:tentative="1">
+      <w:start w:val="1"/>
+      <w:numFmt w:val="lowerRoman"/>
+      <w:lvlText w:val="%6."/>
+      <w:lvlJc w:val="right"/>
+      <w:pPr>
+        <w:ind w:left="4320" w:hanging="180"/>
+      </w:pPr>
+    </w:lvl>
+    <w:lvl w:ilvl="6" w:tplc="0419000F" w:tentative="1">
+      <w:start w:val="1"/>
+      <w:numFmt w:val="decimal"/>
+      <w:lvlText w:val="%7."/>
+      <w:lvlJc w:val="left"/>
+      <w:pPr>
+        <w:ind w:left="5040" w:hanging="360"/>
+      </w:pPr>
+    </w:lvl>
+    <w:lvl w:ilvl="7" w:tplc="04190019" w:tentative="1">
+      <w:start w:val="1"/>
+      <w:numFmt w:val="lowerLetter"/>
+      <w:lvlText w:val="%8."/>
+      <w:lvlJc w:val="left"/>
+      <w:pPr>
+        <w:ind w:left="5760" w:hanging="360"/>
+      </w:pPr>
+    </w:lvl>
+    <w:lvl w:ilvl="8" w:tplc="0419001B" w:tentative="1">
+      <w:start w:val="1"/>
+      <w:numFmt w:val="lowerRoman"/>
+      <w:lvlText w:val="%9."/>
+      <w:lvlJc w:val="right"/>
+      <w:pPr>
+        <w:ind w:left="6480" w:hanging="180"/>
+      </w:pPr>
+    </w:lvl>
+  </w:abstractNum>
   <w:num w:numId="1">
-    <w:abstractNumId w:val="4"/>
+    <w:abstractNumId w:val="5"/>
   </w:num>
   <w:num w:numId="2">
-    <w:abstractNumId w:val="2"/>
+    <w:abstractNumId w:val="3"/>
   </w:num>
   <w:num w:numId="3">
-    <w:abstractNumId w:val="9"/>
+    <w:abstractNumId w:val="11"/>
   </w:num>
   <w:num w:numId="4">
     <w:abstractNumId w:val="0"/>
   </w:num>
   <w:num w:numId="5">
-    <w:abstractNumId w:val="3"/>
+    <w:abstractNumId w:val="4"/>
   </w:num>
   <w:num w:numId="6">
-    <w:abstractNumId w:val="6"/>
+    <w:abstractNumId w:val="7"/>
   </w:num>
   <w:num w:numId="7">
     <w:abstractNumId w:val="1"/>
   </w:num>
   <w:num w:numId="8">
+    <w:abstractNumId w:val="12"/>
+  </w:num>
+  <w:num w:numId="9">
+    <w:abstractNumId w:val="6"/>
+  </w:num>
+  <w:num w:numId="10">
     <w:abstractNumId w:val="10"/>
   </w:num>
-  <w:num w:numId="9">
-    <w:abstractNumId w:val="5"/>
+  <w:num w:numId="11">
+    <w:abstractNumId w:val="9"/>
   </w:num>
-  <w:num w:numId="10">
+  <w:num w:numId="12">
     <w:abstractNumId w:val="8"/>
   </w:num>
-  <w:num w:numId="11">
-    <w:abstractNumId w:val="7"/>
+  <w:num w:numId="13">
+    <w:abstractNumId w:val="2"/>
   </w:num>
   <w:numIdMacAtCleanup w:val="7"/>
 </w:numbering>
@@ -10410,6 +14071,18 @@
       <w:bCs/>
     </w:rPr>
   </w:style>
+  <w:style w:type="character" w:styleId="af4">
+    <w:name w:val="Unresolved Mention"/>
+    <w:basedOn w:val="a0"/>
+    <w:uiPriority w:val="99"/>
+    <w:semiHidden/>
+    <w:unhideWhenUsed/>
+    <w:rsid w:val="0088265E"/>
+    <w:rPr>
+      <w:color w:val="605E5C"/>
+      <w:shd w:val="clear" w:color="auto" w:fill="E1DFDD"/>
+    </w:rPr>
+  </w:style>
 </w:styles>
 </file>
 
